--- a/Luận Văn/Luận Văn.docx
+++ b/Luận Văn/Luận Văn.docx
@@ -2,6 +2,7 @@
 <file path=word/document.xml><?xml version="1.0" encoding="utf-8"?>
 <w:document xmlns:wpc="http://schemas.microsoft.com/office/word/2010/wordprocessingCanvas" xmlns:cx="http://schemas.microsoft.com/office/drawing/2014/chartex" xmlns:cx1="http://schemas.microsoft.com/office/drawing/2015/9/8/chartex" xmlns:cx2="http://schemas.microsoft.com/office/drawing/2015/10/21/chartex" xmlns:cx3="http://schemas.microsoft.com/office/drawing/2016/5/9/chartex" xmlns:cx4="http://schemas.microsoft.com/office/drawing/2016/5/10/chartex" xmlns:cx5="http://schemas.microsoft.com/office/drawing/2016/5/11/chartex" xmlns:cx6="http://schemas.microsoft.com/office/drawing/2016/5/12/chartex" xmlns:cx7="http://schemas.microsoft.com/office/drawing/2016/5/13/chartex" xmlns:cx8="http://schemas.microsoft.com/office/drawing/2016/5/14/chartex" xmlns:mc="http://schemas.openxmlformats.org/markup-compatibility/2006" xmlns:aink="http://schemas.microsoft.com/office/drawing/2016/ink" xmlns:o="urn:schemas-microsoft-com:office:office" xmlns:r="http://schemas.openxmlformats.org/officeDocument/2006/relationships" xmlns:m="http://schemas.openxmlformats.org/officeDocument/2006/math" xmlns:v="urn:schemas-microsoft-com:vml" xmlns:wp14="http://schemas.microsoft.com/office/word/2010/wordprocessingDrawing" xmlns:wp="http://schemas.openxmlformats.org/drawingml/2006/wordprocessingDrawing" xmlns:w10="urn:schemas-microsoft-com:office:word" xmlns:w="http://schemas.openxmlformats.org/wordprocessingml/2006/main" xmlns:w14="http://schemas.microsoft.com/office/word/2010/wordml" xmlns:w15="http://schemas.microsoft.com/office/word/2012/wordml" xmlns:w16se="http://schemas.microsoft.com/office/word/2015/wordml/symex" xmlns:wpg="http://schemas.microsoft.com/office/word/2010/wordprocessingGroup" xmlns:wpi="http://schemas.microsoft.com/office/word/2010/wordprocessingInk" xmlns:wne="http://schemas.microsoft.com/office/word/2006/wordml" xmlns:wps="http://schemas.microsoft.com/office/word/2010/wordprocessingShape" mc:Ignorable="w14 w15 w16se wp14">
   <w:body>
+    <w:bookmarkStart w:id="0" w:name="_Hlk483998759"/>
     <w:p>
       <w:pPr>
         <w:shd w:val="clear" w:color="auto" w:fill="FFFFFF" w:themeFill="background1"/>
@@ -730,9 +731,9 @@
         </w:rPr>
         <w:t xml:space="preserve"> </w:t>
       </w:r>
-      <w:bookmarkStart w:id="0" w:name="OLE_LINK2"/>
-      <w:bookmarkStart w:id="1" w:name="OLE_LINK3"/>
-      <w:bookmarkStart w:id="2" w:name="OLE_LINK4"/>
+      <w:bookmarkStart w:id="1" w:name="OLE_LINK2"/>
+      <w:bookmarkStart w:id="2" w:name="OLE_LINK3"/>
+      <w:bookmarkStart w:id="3" w:name="OLE_LINK4"/>
       <w:r>
         <w:rPr>
           <w:b/>
@@ -741,9 +742,9 @@
         </w:rPr>
         <w:t>MALICIOUS</w:t>
       </w:r>
-      <w:bookmarkEnd w:id="0"/>
       <w:bookmarkEnd w:id="1"/>
       <w:bookmarkEnd w:id="2"/>
+      <w:bookmarkEnd w:id="3"/>
       <w:r>
         <w:rPr>
           <w:b/>
@@ -958,9 +959,9 @@
           <w:b/>
         </w:rPr>
       </w:pPr>
-      <w:bookmarkStart w:id="3" w:name="_Toc483575477"/>
-      <w:bookmarkStart w:id="4" w:name="_Toc483676740"/>
-      <w:bookmarkStart w:id="5" w:name="_Toc483834684"/>
+      <w:bookmarkStart w:id="4" w:name="_Toc483575477"/>
+      <w:bookmarkStart w:id="5" w:name="_Toc483676740"/>
+      <w:bookmarkStart w:id="6" w:name="_Toc483834684"/>
       <w:r>
         <w:rPr>
           <w:b/>
@@ -968,9 +969,9 @@
         <w:lastRenderedPageBreak/>
         <w:t>DANH SÁCH HỘI ĐỒNG BẢO VỆ KHÓA LUẬN</w:t>
       </w:r>
-      <w:bookmarkEnd w:id="3"/>
       <w:bookmarkEnd w:id="4"/>
       <w:bookmarkEnd w:id="5"/>
+      <w:bookmarkEnd w:id="6"/>
     </w:p>
     <w:p>
       <w:pPr>
@@ -1198,7 +1199,7 @@
         </w:numPr>
         <w:spacing w:after="164" w:line="359" w:lineRule="auto"/>
       </w:pPr>
-      <w:bookmarkStart w:id="6" w:name="OLE_LINK1"/>
+      <w:bookmarkStart w:id="7" w:name="OLE_LINK1"/>
       <w:r>
         <w:t>……………………………………………</w:t>
       </w:r>
@@ -1220,7 +1221,7 @@
       </w:r>
       <w:proofErr w:type="spellEnd"/>
     </w:p>
-    <w:bookmarkEnd w:id="6"/>
+    <w:bookmarkEnd w:id="7"/>
     <w:p>
       <w:pPr>
         <w:pStyle w:val="ListParagraph"/>
@@ -1334,9 +1335,9 @@
           <w:b/>
         </w:rPr>
       </w:pPr>
-      <w:bookmarkStart w:id="7" w:name="_Toc483575478"/>
-      <w:bookmarkStart w:id="8" w:name="_Toc483676741"/>
-      <w:bookmarkStart w:id="9" w:name="_Toc483834685"/>
+      <w:bookmarkStart w:id="8" w:name="_Toc483575478"/>
+      <w:bookmarkStart w:id="9" w:name="_Toc483676741"/>
+      <w:bookmarkStart w:id="10" w:name="_Toc483834685"/>
       <w:r>
         <w:rPr>
           <w:b/>
@@ -1344,9 +1345,9 @@
         <w:lastRenderedPageBreak/>
         <w:t>COMMENT OF INSTRUCTOR</w:t>
       </w:r>
-      <w:bookmarkEnd w:id="7"/>
       <w:bookmarkEnd w:id="8"/>
       <w:bookmarkEnd w:id="9"/>
+      <w:bookmarkEnd w:id="10"/>
     </w:p>
     <w:p>
       <w:pPr>
@@ -1451,9 +1452,9 @@
           <w:b/>
         </w:rPr>
       </w:pPr>
-      <w:bookmarkStart w:id="10" w:name="_Toc483575479"/>
-      <w:bookmarkStart w:id="11" w:name="_Toc483676742"/>
-      <w:bookmarkStart w:id="12" w:name="_Toc483834686"/>
+      <w:bookmarkStart w:id="11" w:name="_Toc483575479"/>
+      <w:bookmarkStart w:id="12" w:name="_Toc483676742"/>
+      <w:bookmarkStart w:id="13" w:name="_Toc483834686"/>
       <w:r>
         <w:rPr>
           <w:b/>
@@ -1461,9 +1462,9 @@
         <w:lastRenderedPageBreak/>
         <w:t>COMMENT OF REVIEWER</w:t>
       </w:r>
-      <w:bookmarkEnd w:id="10"/>
       <w:bookmarkEnd w:id="11"/>
       <w:bookmarkEnd w:id="12"/>
+      <w:bookmarkEnd w:id="13"/>
     </w:p>
     <w:p>
       <w:pPr>
@@ -1567,9 +1568,9 @@
           <w:b/>
         </w:rPr>
       </w:pPr>
-      <w:bookmarkStart w:id="13" w:name="_Toc483575480"/>
-      <w:bookmarkStart w:id="14" w:name="_Toc483676743"/>
-      <w:bookmarkStart w:id="15" w:name="_Toc483834687"/>
+      <w:bookmarkStart w:id="14" w:name="_Toc483575480"/>
+      <w:bookmarkStart w:id="15" w:name="_Toc483676743"/>
+      <w:bookmarkStart w:id="16" w:name="_Toc483834687"/>
       <w:r>
         <w:rPr>
           <w:b/>
@@ -1577,9 +1578,9 @@
         <w:lastRenderedPageBreak/>
         <w:t>ACKNOWLEDGEMENT</w:t>
       </w:r>
-      <w:bookmarkEnd w:id="13"/>
       <w:bookmarkEnd w:id="14"/>
       <w:bookmarkEnd w:id="15"/>
+      <w:bookmarkEnd w:id="16"/>
     </w:p>
     <w:p>
       <w:r>
@@ -1678,7 +1679,7 @@
           <w:r>
             <w:fldChar w:fldCharType="separate"/>
           </w:r>
-          <w:hyperlink w:anchor="_Toc483835835" w:history="1">
+          <w:hyperlink w:anchor="_Toc484095221" w:history="1">
             <w:r>
               <w:rPr>
                 <w:rStyle w:val="Hyperlink"/>
@@ -1723,7 +1724,7 @@
                 <w:noProof/>
                 <w:webHidden/>
               </w:rPr>
-              <w:instrText xml:space="preserve"> PAGEREF _Toc483835835 \h </w:instrText>
+              <w:instrText xml:space="preserve"> PAGEREF _Toc484095221 \h </w:instrText>
             </w:r>
             <w:r>
               <w:rPr>
@@ -1768,7 +1769,7 @@
               <w:sz w:val="22"/>
             </w:rPr>
           </w:pPr>
-          <w:hyperlink w:anchor="_Toc483835836" w:history="1">
+          <w:hyperlink w:anchor="_Toc484095222" w:history="1">
             <w:r>
               <w:rPr>
                 <w:rStyle w:val="Hyperlink"/>
@@ -1813,7 +1814,7 @@
                 <w:noProof/>
                 <w:webHidden/>
               </w:rPr>
-              <w:instrText xml:space="preserve"> PAGEREF _Toc483835836 \h </w:instrText>
+              <w:instrText xml:space="preserve"> PAGEREF _Toc484095222 \h </w:instrText>
             </w:r>
             <w:r>
               <w:rPr>
@@ -1858,7 +1859,7 @@
               <w:sz w:val="22"/>
             </w:rPr>
           </w:pPr>
-          <w:hyperlink w:anchor="_Toc483835837" w:history="1">
+          <w:hyperlink w:anchor="_Toc484095223" w:history="1">
             <w:r>
               <w:rPr>
                 <w:rStyle w:val="Hyperlink"/>
@@ -1903,7 +1904,7 @@
                 <w:noProof/>
                 <w:webHidden/>
               </w:rPr>
-              <w:instrText xml:space="preserve"> PAGEREF _Toc483835837 \h </w:instrText>
+              <w:instrText xml:space="preserve"> PAGEREF _Toc484095223 \h </w:instrText>
             </w:r>
             <w:r>
               <w:rPr>
@@ -1948,7 +1949,7 @@
               <w:sz w:val="22"/>
             </w:rPr>
           </w:pPr>
-          <w:hyperlink w:anchor="_Toc483835838" w:history="1">
+          <w:hyperlink w:anchor="_Toc484095224" w:history="1">
             <w:r>
               <w:rPr>
                 <w:rStyle w:val="Hyperlink"/>
@@ -1993,7 +1994,7 @@
                 <w:noProof/>
                 <w:webHidden/>
               </w:rPr>
-              <w:instrText xml:space="preserve"> PAGEREF _Toc483835838 \h </w:instrText>
+              <w:instrText xml:space="preserve"> PAGEREF _Toc484095224 \h </w:instrText>
             </w:r>
             <w:r>
               <w:rPr>
@@ -2038,7 +2039,7 @@
               <w:sz w:val="22"/>
             </w:rPr>
           </w:pPr>
-          <w:hyperlink w:anchor="_Toc483835839" w:history="1">
+          <w:hyperlink w:anchor="_Toc484095225" w:history="1">
             <w:r>
               <w:rPr>
                 <w:rStyle w:val="Hyperlink"/>
@@ -2083,7 +2084,7 @@
                 <w:noProof/>
                 <w:webHidden/>
               </w:rPr>
-              <w:instrText xml:space="preserve"> PAGEREF _Toc483835839 \h </w:instrText>
+              <w:instrText xml:space="preserve"> PAGEREF _Toc484095225 \h </w:instrText>
             </w:r>
             <w:r>
               <w:rPr>
@@ -2128,7 +2129,7 @@
               <w:sz w:val="22"/>
             </w:rPr>
           </w:pPr>
-          <w:hyperlink w:anchor="_Toc483835840" w:history="1">
+          <w:hyperlink w:anchor="_Toc484095226" w:history="1">
             <w:r>
               <w:rPr>
                 <w:rStyle w:val="Hyperlink"/>
@@ -2173,7 +2174,7 @@
                 <w:noProof/>
                 <w:webHidden/>
               </w:rPr>
-              <w:instrText xml:space="preserve"> PAGEREF _Toc483835840 \h </w:instrText>
+              <w:instrText xml:space="preserve"> PAGEREF _Toc484095226 \h </w:instrText>
             </w:r>
             <w:r>
               <w:rPr>
@@ -2218,7 +2219,7 @@
               <w:sz w:val="22"/>
             </w:rPr>
           </w:pPr>
-          <w:hyperlink w:anchor="_Toc483835841" w:history="1">
+          <w:hyperlink w:anchor="_Toc484095227" w:history="1">
             <w:r>
               <w:rPr>
                 <w:rStyle w:val="Hyperlink"/>
@@ -2263,7 +2264,7 @@
                 <w:noProof/>
                 <w:webHidden/>
               </w:rPr>
-              <w:instrText xml:space="preserve"> PAGEREF _Toc483835841 \h </w:instrText>
+              <w:instrText xml:space="preserve"> PAGEREF _Toc484095227 \h </w:instrText>
             </w:r>
             <w:r>
               <w:rPr>
@@ -2308,7 +2309,7 @@
               <w:sz w:val="22"/>
             </w:rPr>
           </w:pPr>
-          <w:hyperlink w:anchor="_Toc483835842" w:history="1">
+          <w:hyperlink w:anchor="_Toc484095228" w:history="1">
             <w:r>
               <w:rPr>
                 <w:rStyle w:val="Hyperlink"/>
@@ -2353,7 +2354,7 @@
                 <w:noProof/>
                 <w:webHidden/>
               </w:rPr>
-              <w:instrText xml:space="preserve"> PAGEREF _Toc483835842 \h </w:instrText>
+              <w:instrText xml:space="preserve"> PAGEREF _Toc484095228 \h </w:instrText>
             </w:r>
             <w:r>
               <w:rPr>
@@ -2398,7 +2399,7 @@
               <w:sz w:val="22"/>
             </w:rPr>
           </w:pPr>
-          <w:hyperlink w:anchor="_Toc483835843" w:history="1">
+          <w:hyperlink w:anchor="_Toc484095229" w:history="1">
             <w:r>
               <w:rPr>
                 <w:rStyle w:val="Hyperlink"/>
@@ -2443,7 +2444,7 @@
                 <w:noProof/>
                 <w:webHidden/>
               </w:rPr>
-              <w:instrText xml:space="preserve"> PAGEREF _Toc483835843 \h </w:instrText>
+              <w:instrText xml:space="preserve"> PAGEREF _Toc484095229 \h </w:instrText>
             </w:r>
             <w:r>
               <w:rPr>
@@ -2488,7 +2489,7 @@
               <w:sz w:val="22"/>
             </w:rPr>
           </w:pPr>
-          <w:hyperlink w:anchor="_Toc483835844" w:history="1">
+          <w:hyperlink w:anchor="_Toc484095230" w:history="1">
             <w:r>
               <w:rPr>
                 <w:rStyle w:val="Hyperlink"/>
@@ -2533,7 +2534,7 @@
                 <w:noProof/>
                 <w:webHidden/>
               </w:rPr>
-              <w:instrText xml:space="preserve"> PAGEREF _Toc483835844 \h </w:instrText>
+              <w:instrText xml:space="preserve"> PAGEREF _Toc484095230 \h </w:instrText>
             </w:r>
             <w:r>
               <w:rPr>
@@ -2578,7 +2579,7 @@
               <w:sz w:val="22"/>
             </w:rPr>
           </w:pPr>
-          <w:hyperlink w:anchor="_Toc483835845" w:history="1">
+          <w:hyperlink w:anchor="_Toc484095231" w:history="1">
             <w:r>
               <w:rPr>
                 <w:rStyle w:val="Hyperlink"/>
@@ -2623,7 +2624,7 @@
                 <w:noProof/>
                 <w:webHidden/>
               </w:rPr>
-              <w:instrText xml:space="preserve"> PAGEREF _Toc483835845 \h </w:instrText>
+              <w:instrText xml:space="preserve"> PAGEREF _Toc484095231 \h </w:instrText>
             </w:r>
             <w:r>
               <w:rPr>
@@ -2668,7 +2669,7 @@
               <w:sz w:val="22"/>
             </w:rPr>
           </w:pPr>
-          <w:hyperlink w:anchor="_Toc483835846" w:history="1">
+          <w:hyperlink w:anchor="_Toc484095232" w:history="1">
             <w:r>
               <w:rPr>
                 <w:rStyle w:val="Hyperlink"/>
@@ -2713,7 +2714,7 @@
                 <w:noProof/>
                 <w:webHidden/>
               </w:rPr>
-              <w:instrText xml:space="preserve"> PAGEREF _Toc483835846 \h </w:instrText>
+              <w:instrText xml:space="preserve"> PAGEREF _Toc484095232 \h </w:instrText>
             </w:r>
             <w:r>
               <w:rPr>
@@ -2758,7 +2759,7 @@
               <w:sz w:val="22"/>
             </w:rPr>
           </w:pPr>
-          <w:hyperlink w:anchor="_Toc483835847" w:history="1">
+          <w:hyperlink w:anchor="_Toc484095233" w:history="1">
             <w:r>
               <w:rPr>
                 <w:rStyle w:val="Hyperlink"/>
@@ -2803,7 +2804,7 @@
                 <w:noProof/>
                 <w:webHidden/>
               </w:rPr>
-              <w:instrText xml:space="preserve"> PAGEREF _Toc483835847 \h </w:instrText>
+              <w:instrText xml:space="preserve"> PAGEREF _Toc484095233 \h </w:instrText>
             </w:r>
             <w:r>
               <w:rPr>
@@ -2848,7 +2849,7 @@
               <w:sz w:val="22"/>
             </w:rPr>
           </w:pPr>
-          <w:hyperlink w:anchor="_Toc483835848" w:history="1">
+          <w:hyperlink w:anchor="_Toc484095234" w:history="1">
             <w:r>
               <w:rPr>
                 <w:rStyle w:val="Hyperlink"/>
@@ -2893,7 +2894,7 @@
                 <w:noProof/>
                 <w:webHidden/>
               </w:rPr>
-              <w:instrText xml:space="preserve"> PAGEREF _Toc483835848 \h </w:instrText>
+              <w:instrText xml:space="preserve"> PAGEREF _Toc484095234 \h </w:instrText>
             </w:r>
             <w:r>
               <w:rPr>
@@ -2938,7 +2939,7 @@
               <w:sz w:val="22"/>
             </w:rPr>
           </w:pPr>
-          <w:hyperlink w:anchor="_Toc483835849" w:history="1">
+          <w:hyperlink w:anchor="_Toc484095235" w:history="1">
             <w:r>
               <w:rPr>
                 <w:rStyle w:val="Hyperlink"/>
@@ -2983,7 +2984,7 @@
                 <w:noProof/>
                 <w:webHidden/>
               </w:rPr>
-              <w:instrText xml:space="preserve"> PAGEREF _Toc483835849 \h </w:instrText>
+              <w:instrText xml:space="preserve"> PAGEREF _Toc484095235 \h </w:instrText>
             </w:r>
             <w:r>
               <w:rPr>
@@ -3028,7 +3029,7 @@
               <w:sz w:val="22"/>
             </w:rPr>
           </w:pPr>
-          <w:hyperlink w:anchor="_Toc483835850" w:history="1">
+          <w:hyperlink w:anchor="_Toc484095236" w:history="1">
             <w:r>
               <w:rPr>
                 <w:rStyle w:val="Hyperlink"/>
@@ -3073,7 +3074,7 @@
                 <w:noProof/>
                 <w:webHidden/>
               </w:rPr>
-              <w:instrText xml:space="preserve"> PAGEREF _Toc483835850 \h </w:instrText>
+              <w:instrText xml:space="preserve"> PAGEREF _Toc484095236 \h </w:instrText>
             </w:r>
             <w:r>
               <w:rPr>
@@ -3118,7 +3119,7 @@
               <w:sz w:val="22"/>
             </w:rPr>
           </w:pPr>
-          <w:hyperlink w:anchor="_Toc483835851" w:history="1">
+          <w:hyperlink w:anchor="_Toc484095237" w:history="1">
             <w:r>
               <w:rPr>
                 <w:rStyle w:val="Hyperlink"/>
@@ -3163,7 +3164,7 @@
                 <w:noProof/>
                 <w:webHidden/>
               </w:rPr>
-              <w:instrText xml:space="preserve"> PAGEREF _Toc483835851 \h </w:instrText>
+              <w:instrText xml:space="preserve"> PAGEREF _Toc484095237 \h </w:instrText>
             </w:r>
             <w:r>
               <w:rPr>
@@ -3208,7 +3209,7 @@
               <w:sz w:val="22"/>
             </w:rPr>
           </w:pPr>
-          <w:hyperlink w:anchor="_Toc483835852" w:history="1">
+          <w:hyperlink w:anchor="_Toc484095238" w:history="1">
             <w:r>
               <w:rPr>
                 <w:rStyle w:val="Hyperlink"/>
@@ -3232,7 +3233,7 @@
                 <w:rFonts w:eastAsiaTheme="majorEastAsia"/>
                 <w:noProof/>
               </w:rPr>
-              <w:t>SYSTEM ARCHITECTURE</w:t>
+              <w:t>PROJECT ARCHITECTURE</w:t>
             </w:r>
             <w:r>
               <w:rPr>
@@ -3253,7 +3254,7 @@
                 <w:noProof/>
                 <w:webHidden/>
               </w:rPr>
-              <w:instrText xml:space="preserve"> PAGEREF _Toc483835852 \h </w:instrText>
+              <w:instrText xml:space="preserve"> PAGEREF _Toc484095238 \h </w:instrText>
             </w:r>
             <w:r>
               <w:rPr>
@@ -3274,6 +3275,996 @@
                 <w:webHidden/>
               </w:rPr>
               <w:t>38</w:t>
+            </w:r>
+            <w:r>
+              <w:rPr>
+                <w:noProof/>
+                <w:webHidden/>
+              </w:rPr>
+              <w:fldChar w:fldCharType="end"/>
+            </w:r>
+          </w:hyperlink>
+        </w:p>
+        <w:p>
+          <w:pPr>
+            <w:pStyle w:val="TOC2"/>
+            <w:tabs>
+              <w:tab w:val="left" w:pos="880"/>
+              <w:tab w:val="right" w:leader="dot" w:pos="8780"/>
+            </w:tabs>
+            <w:rPr>
+              <w:rFonts w:asciiTheme="minorHAnsi" w:eastAsiaTheme="minorEastAsia" w:hAnsiTheme="minorHAnsi" w:cstheme="minorBidi"/>
+              <w:noProof/>
+              <w:color w:val="auto"/>
+              <w:sz w:val="22"/>
+            </w:rPr>
+          </w:pPr>
+          <w:hyperlink w:anchor="_Toc484095239" w:history="1">
+            <w:r>
+              <w:rPr>
+                <w:rStyle w:val="Hyperlink"/>
+                <w:rFonts w:eastAsiaTheme="majorEastAsia"/>
+                <w:noProof/>
+              </w:rPr>
+              <w:t>3.1</w:t>
+            </w:r>
+            <w:r>
+              <w:rPr>
+                <w:rFonts w:asciiTheme="minorHAnsi" w:eastAsiaTheme="minorEastAsia" w:hAnsiTheme="minorHAnsi" w:cstheme="minorBidi"/>
+                <w:noProof/>
+                <w:color w:val="auto"/>
+                <w:sz w:val="22"/>
+              </w:rPr>
+              <w:tab/>
+            </w:r>
+            <w:r>
+              <w:rPr>
+                <w:rStyle w:val="Hyperlink"/>
+                <w:rFonts w:eastAsiaTheme="majorEastAsia"/>
+                <w:noProof/>
+              </w:rPr>
+              <w:t>APTIDS’s overall architecture</w:t>
+            </w:r>
+            <w:r>
+              <w:rPr>
+                <w:noProof/>
+                <w:webHidden/>
+              </w:rPr>
+              <w:tab/>
+            </w:r>
+            <w:r>
+              <w:rPr>
+                <w:noProof/>
+                <w:webHidden/>
+              </w:rPr>
+              <w:fldChar w:fldCharType="begin"/>
+            </w:r>
+            <w:r>
+              <w:rPr>
+                <w:noProof/>
+                <w:webHidden/>
+              </w:rPr>
+              <w:instrText xml:space="preserve"> PAGEREF _Toc484095239 \h </w:instrText>
+            </w:r>
+            <w:r>
+              <w:rPr>
+                <w:noProof/>
+                <w:webHidden/>
+              </w:rPr>
+            </w:r>
+            <w:r>
+              <w:rPr>
+                <w:noProof/>
+                <w:webHidden/>
+              </w:rPr>
+              <w:fldChar w:fldCharType="separate"/>
+            </w:r>
+            <w:r>
+              <w:rPr>
+                <w:noProof/>
+                <w:webHidden/>
+              </w:rPr>
+              <w:t>38</w:t>
+            </w:r>
+            <w:r>
+              <w:rPr>
+                <w:noProof/>
+                <w:webHidden/>
+              </w:rPr>
+              <w:fldChar w:fldCharType="end"/>
+            </w:r>
+          </w:hyperlink>
+        </w:p>
+        <w:p>
+          <w:pPr>
+            <w:pStyle w:val="TOC2"/>
+            <w:tabs>
+              <w:tab w:val="left" w:pos="880"/>
+              <w:tab w:val="right" w:leader="dot" w:pos="8780"/>
+            </w:tabs>
+            <w:rPr>
+              <w:rFonts w:asciiTheme="minorHAnsi" w:eastAsiaTheme="minorEastAsia" w:hAnsiTheme="minorHAnsi" w:cstheme="minorBidi"/>
+              <w:noProof/>
+              <w:color w:val="auto"/>
+              <w:sz w:val="22"/>
+            </w:rPr>
+          </w:pPr>
+          <w:hyperlink w:anchor="_Toc484095240" w:history="1">
+            <w:r>
+              <w:rPr>
+                <w:rStyle w:val="Hyperlink"/>
+                <w:rFonts w:eastAsiaTheme="majorEastAsia"/>
+                <w:noProof/>
+              </w:rPr>
+              <w:t>3.2</w:t>
+            </w:r>
+            <w:r>
+              <w:rPr>
+                <w:rFonts w:asciiTheme="minorHAnsi" w:eastAsiaTheme="minorEastAsia" w:hAnsiTheme="minorHAnsi" w:cstheme="minorBidi"/>
+                <w:noProof/>
+                <w:color w:val="auto"/>
+                <w:sz w:val="22"/>
+              </w:rPr>
+              <w:tab/>
+            </w:r>
+            <w:r>
+              <w:rPr>
+                <w:rStyle w:val="Hyperlink"/>
+                <w:rFonts w:eastAsiaTheme="majorEastAsia"/>
+                <w:noProof/>
+              </w:rPr>
+              <w:t>Registry Monitor Module</w:t>
+            </w:r>
+            <w:r>
+              <w:rPr>
+                <w:noProof/>
+                <w:webHidden/>
+              </w:rPr>
+              <w:tab/>
+            </w:r>
+            <w:r>
+              <w:rPr>
+                <w:noProof/>
+                <w:webHidden/>
+              </w:rPr>
+              <w:fldChar w:fldCharType="begin"/>
+            </w:r>
+            <w:r>
+              <w:rPr>
+                <w:noProof/>
+                <w:webHidden/>
+              </w:rPr>
+              <w:instrText xml:space="preserve"> PAGEREF _Toc484095240 \h </w:instrText>
+            </w:r>
+            <w:r>
+              <w:rPr>
+                <w:noProof/>
+                <w:webHidden/>
+              </w:rPr>
+            </w:r>
+            <w:r>
+              <w:rPr>
+                <w:noProof/>
+                <w:webHidden/>
+              </w:rPr>
+              <w:fldChar w:fldCharType="separate"/>
+            </w:r>
+            <w:r>
+              <w:rPr>
+                <w:noProof/>
+                <w:webHidden/>
+              </w:rPr>
+              <w:t>39</w:t>
+            </w:r>
+            <w:r>
+              <w:rPr>
+                <w:noProof/>
+                <w:webHidden/>
+              </w:rPr>
+              <w:fldChar w:fldCharType="end"/>
+            </w:r>
+          </w:hyperlink>
+        </w:p>
+        <w:p>
+          <w:pPr>
+            <w:pStyle w:val="TOC3"/>
+            <w:tabs>
+              <w:tab w:val="left" w:pos="1320"/>
+              <w:tab w:val="right" w:leader="dot" w:pos="8780"/>
+            </w:tabs>
+            <w:rPr>
+              <w:rFonts w:asciiTheme="minorHAnsi" w:eastAsiaTheme="minorEastAsia" w:hAnsiTheme="minorHAnsi" w:cstheme="minorBidi"/>
+              <w:noProof/>
+              <w:color w:val="auto"/>
+              <w:sz w:val="22"/>
+            </w:rPr>
+          </w:pPr>
+          <w:hyperlink w:anchor="_Toc484095241" w:history="1">
+            <w:r>
+              <w:rPr>
+                <w:rStyle w:val="Hyperlink"/>
+                <w:rFonts w:eastAsiaTheme="majorEastAsia"/>
+                <w:noProof/>
+              </w:rPr>
+              <w:t>3.2.1</w:t>
+            </w:r>
+            <w:r>
+              <w:rPr>
+                <w:rFonts w:asciiTheme="minorHAnsi" w:eastAsiaTheme="minorEastAsia" w:hAnsiTheme="minorHAnsi" w:cstheme="minorBidi"/>
+                <w:noProof/>
+                <w:color w:val="auto"/>
+                <w:sz w:val="22"/>
+              </w:rPr>
+              <w:tab/>
+            </w:r>
+            <w:r>
+              <w:rPr>
+                <w:rStyle w:val="Hyperlink"/>
+                <w:rFonts w:eastAsiaTheme="majorEastAsia"/>
+                <w:noProof/>
+              </w:rPr>
+              <w:t>Registry Monitor Architecture</w:t>
+            </w:r>
+            <w:r>
+              <w:rPr>
+                <w:noProof/>
+                <w:webHidden/>
+              </w:rPr>
+              <w:tab/>
+            </w:r>
+            <w:r>
+              <w:rPr>
+                <w:noProof/>
+                <w:webHidden/>
+              </w:rPr>
+              <w:fldChar w:fldCharType="begin"/>
+            </w:r>
+            <w:r>
+              <w:rPr>
+                <w:noProof/>
+                <w:webHidden/>
+              </w:rPr>
+              <w:instrText xml:space="preserve"> PAGEREF _Toc484095241 \h </w:instrText>
+            </w:r>
+            <w:r>
+              <w:rPr>
+                <w:noProof/>
+                <w:webHidden/>
+              </w:rPr>
+            </w:r>
+            <w:r>
+              <w:rPr>
+                <w:noProof/>
+                <w:webHidden/>
+              </w:rPr>
+              <w:fldChar w:fldCharType="separate"/>
+            </w:r>
+            <w:r>
+              <w:rPr>
+                <w:noProof/>
+                <w:webHidden/>
+              </w:rPr>
+              <w:t>40</w:t>
+            </w:r>
+            <w:r>
+              <w:rPr>
+                <w:noProof/>
+                <w:webHidden/>
+              </w:rPr>
+              <w:fldChar w:fldCharType="end"/>
+            </w:r>
+          </w:hyperlink>
+        </w:p>
+        <w:p>
+          <w:pPr>
+            <w:pStyle w:val="TOC3"/>
+            <w:tabs>
+              <w:tab w:val="left" w:pos="1320"/>
+              <w:tab w:val="right" w:leader="dot" w:pos="8780"/>
+            </w:tabs>
+            <w:rPr>
+              <w:rFonts w:asciiTheme="minorHAnsi" w:eastAsiaTheme="minorEastAsia" w:hAnsiTheme="minorHAnsi" w:cstheme="minorBidi"/>
+              <w:noProof/>
+              <w:color w:val="auto"/>
+              <w:sz w:val="22"/>
+            </w:rPr>
+          </w:pPr>
+          <w:hyperlink w:anchor="_Toc484095242" w:history="1">
+            <w:r>
+              <w:rPr>
+                <w:rStyle w:val="Hyperlink"/>
+                <w:rFonts w:eastAsiaTheme="majorEastAsia"/>
+                <w:noProof/>
+              </w:rPr>
+              <w:t>3.2.2</w:t>
+            </w:r>
+            <w:r>
+              <w:rPr>
+                <w:rFonts w:asciiTheme="minorHAnsi" w:eastAsiaTheme="minorEastAsia" w:hAnsiTheme="minorHAnsi" w:cstheme="minorBidi"/>
+                <w:noProof/>
+                <w:color w:val="auto"/>
+                <w:sz w:val="22"/>
+              </w:rPr>
+              <w:tab/>
+            </w:r>
+            <w:r>
+              <w:rPr>
+                <w:rStyle w:val="Hyperlink"/>
+                <w:rFonts w:eastAsiaTheme="majorEastAsia"/>
+                <w:noProof/>
+              </w:rPr>
+              <w:t>Registry Monitor Workflow</w:t>
+            </w:r>
+            <w:r>
+              <w:rPr>
+                <w:noProof/>
+                <w:webHidden/>
+              </w:rPr>
+              <w:tab/>
+            </w:r>
+            <w:r>
+              <w:rPr>
+                <w:noProof/>
+                <w:webHidden/>
+              </w:rPr>
+              <w:fldChar w:fldCharType="begin"/>
+            </w:r>
+            <w:r>
+              <w:rPr>
+                <w:noProof/>
+                <w:webHidden/>
+              </w:rPr>
+              <w:instrText xml:space="preserve"> PAGEREF _Toc484095242 \h </w:instrText>
+            </w:r>
+            <w:r>
+              <w:rPr>
+                <w:noProof/>
+                <w:webHidden/>
+              </w:rPr>
+            </w:r>
+            <w:r>
+              <w:rPr>
+                <w:noProof/>
+                <w:webHidden/>
+              </w:rPr>
+              <w:fldChar w:fldCharType="separate"/>
+            </w:r>
+            <w:r>
+              <w:rPr>
+                <w:noProof/>
+                <w:webHidden/>
+              </w:rPr>
+              <w:t>41</w:t>
+            </w:r>
+            <w:r>
+              <w:rPr>
+                <w:noProof/>
+                <w:webHidden/>
+              </w:rPr>
+              <w:fldChar w:fldCharType="end"/>
+            </w:r>
+          </w:hyperlink>
+        </w:p>
+        <w:p>
+          <w:pPr>
+            <w:pStyle w:val="TOC3"/>
+            <w:tabs>
+              <w:tab w:val="left" w:pos="1320"/>
+              <w:tab w:val="right" w:leader="dot" w:pos="8780"/>
+            </w:tabs>
+            <w:rPr>
+              <w:rFonts w:asciiTheme="minorHAnsi" w:eastAsiaTheme="minorEastAsia" w:hAnsiTheme="minorHAnsi" w:cstheme="minorBidi"/>
+              <w:noProof/>
+              <w:color w:val="auto"/>
+              <w:sz w:val="22"/>
+            </w:rPr>
+          </w:pPr>
+          <w:hyperlink w:anchor="_Toc484095243" w:history="1">
+            <w:r>
+              <w:rPr>
+                <w:rStyle w:val="Hyperlink"/>
+                <w:rFonts w:eastAsiaTheme="majorEastAsia"/>
+                <w:noProof/>
+              </w:rPr>
+              <w:t>3.2.3</w:t>
+            </w:r>
+            <w:r>
+              <w:rPr>
+                <w:rFonts w:asciiTheme="minorHAnsi" w:eastAsiaTheme="minorEastAsia" w:hAnsiTheme="minorHAnsi" w:cstheme="minorBidi"/>
+                <w:noProof/>
+                <w:color w:val="auto"/>
+                <w:sz w:val="22"/>
+              </w:rPr>
+              <w:tab/>
+            </w:r>
+            <w:r>
+              <w:rPr>
+                <w:rStyle w:val="Hyperlink"/>
+                <w:rFonts w:eastAsiaTheme="majorEastAsia"/>
+                <w:noProof/>
+              </w:rPr>
+              <w:t>Identifying Registry Change</w:t>
+            </w:r>
+            <w:r>
+              <w:rPr>
+                <w:noProof/>
+                <w:webHidden/>
+              </w:rPr>
+              <w:tab/>
+            </w:r>
+            <w:r>
+              <w:rPr>
+                <w:noProof/>
+                <w:webHidden/>
+              </w:rPr>
+              <w:fldChar w:fldCharType="begin"/>
+            </w:r>
+            <w:r>
+              <w:rPr>
+                <w:noProof/>
+                <w:webHidden/>
+              </w:rPr>
+              <w:instrText xml:space="preserve"> PAGEREF _Toc484095243 \h </w:instrText>
+            </w:r>
+            <w:r>
+              <w:rPr>
+                <w:noProof/>
+                <w:webHidden/>
+              </w:rPr>
+            </w:r>
+            <w:r>
+              <w:rPr>
+                <w:noProof/>
+                <w:webHidden/>
+              </w:rPr>
+              <w:fldChar w:fldCharType="separate"/>
+            </w:r>
+            <w:r>
+              <w:rPr>
+                <w:noProof/>
+                <w:webHidden/>
+              </w:rPr>
+              <w:t>42</w:t>
+            </w:r>
+            <w:r>
+              <w:rPr>
+                <w:noProof/>
+                <w:webHidden/>
+              </w:rPr>
+              <w:fldChar w:fldCharType="end"/>
+            </w:r>
+          </w:hyperlink>
+        </w:p>
+        <w:p>
+          <w:pPr>
+            <w:pStyle w:val="TOC2"/>
+            <w:tabs>
+              <w:tab w:val="left" w:pos="880"/>
+              <w:tab w:val="right" w:leader="dot" w:pos="8780"/>
+            </w:tabs>
+            <w:rPr>
+              <w:rFonts w:asciiTheme="minorHAnsi" w:eastAsiaTheme="minorEastAsia" w:hAnsiTheme="minorHAnsi" w:cstheme="minorBidi"/>
+              <w:noProof/>
+              <w:color w:val="auto"/>
+              <w:sz w:val="22"/>
+            </w:rPr>
+          </w:pPr>
+          <w:hyperlink w:anchor="_Toc484095244" w:history="1">
+            <w:r>
+              <w:rPr>
+                <w:rStyle w:val="Hyperlink"/>
+                <w:rFonts w:eastAsiaTheme="majorEastAsia"/>
+                <w:noProof/>
+              </w:rPr>
+              <w:t>3.3</w:t>
+            </w:r>
+            <w:r>
+              <w:rPr>
+                <w:rFonts w:asciiTheme="minorHAnsi" w:eastAsiaTheme="minorEastAsia" w:hAnsiTheme="minorHAnsi" w:cstheme="minorBidi"/>
+                <w:noProof/>
+                <w:color w:val="auto"/>
+                <w:sz w:val="22"/>
+              </w:rPr>
+              <w:tab/>
+            </w:r>
+            <w:r>
+              <w:rPr>
+                <w:rStyle w:val="Hyperlink"/>
+                <w:rFonts w:eastAsiaTheme="majorEastAsia"/>
+                <w:noProof/>
+              </w:rPr>
+              <w:t>Service Monitor Module (1/6)</w:t>
+            </w:r>
+            <w:r>
+              <w:rPr>
+                <w:noProof/>
+                <w:webHidden/>
+              </w:rPr>
+              <w:tab/>
+            </w:r>
+            <w:r>
+              <w:rPr>
+                <w:noProof/>
+                <w:webHidden/>
+              </w:rPr>
+              <w:fldChar w:fldCharType="begin"/>
+            </w:r>
+            <w:r>
+              <w:rPr>
+                <w:noProof/>
+                <w:webHidden/>
+              </w:rPr>
+              <w:instrText xml:space="preserve"> PAGEREF _Toc484095244 \h </w:instrText>
+            </w:r>
+            <w:r>
+              <w:rPr>
+                <w:noProof/>
+                <w:webHidden/>
+              </w:rPr>
+            </w:r>
+            <w:r>
+              <w:rPr>
+                <w:noProof/>
+                <w:webHidden/>
+              </w:rPr>
+              <w:fldChar w:fldCharType="separate"/>
+            </w:r>
+            <w:r>
+              <w:rPr>
+                <w:noProof/>
+                <w:webHidden/>
+              </w:rPr>
+              <w:t>44</w:t>
+            </w:r>
+            <w:r>
+              <w:rPr>
+                <w:noProof/>
+                <w:webHidden/>
+              </w:rPr>
+              <w:fldChar w:fldCharType="end"/>
+            </w:r>
+          </w:hyperlink>
+        </w:p>
+        <w:p>
+          <w:pPr>
+            <w:pStyle w:val="TOC3"/>
+            <w:tabs>
+              <w:tab w:val="left" w:pos="1320"/>
+              <w:tab w:val="right" w:leader="dot" w:pos="8780"/>
+            </w:tabs>
+            <w:rPr>
+              <w:rFonts w:asciiTheme="minorHAnsi" w:eastAsiaTheme="minorEastAsia" w:hAnsiTheme="minorHAnsi" w:cstheme="minorBidi"/>
+              <w:noProof/>
+              <w:color w:val="auto"/>
+              <w:sz w:val="22"/>
+            </w:rPr>
+          </w:pPr>
+          <w:hyperlink w:anchor="_Toc484095245" w:history="1">
+            <w:r>
+              <w:rPr>
+                <w:rStyle w:val="Hyperlink"/>
+                <w:rFonts w:eastAsiaTheme="majorEastAsia"/>
+                <w:noProof/>
+              </w:rPr>
+              <w:t>3.3.1</w:t>
+            </w:r>
+            <w:r>
+              <w:rPr>
+                <w:rFonts w:asciiTheme="minorHAnsi" w:eastAsiaTheme="minorEastAsia" w:hAnsiTheme="minorHAnsi" w:cstheme="minorBidi"/>
+                <w:noProof/>
+                <w:color w:val="auto"/>
+                <w:sz w:val="22"/>
+              </w:rPr>
+              <w:tab/>
+            </w:r>
+            <w:r>
+              <w:rPr>
+                <w:rStyle w:val="Hyperlink"/>
+                <w:rFonts w:eastAsiaTheme="majorEastAsia"/>
+                <w:noProof/>
+              </w:rPr>
+              <w:t>Service Monitor Architecture</w:t>
+            </w:r>
+            <w:r>
+              <w:rPr>
+                <w:noProof/>
+                <w:webHidden/>
+              </w:rPr>
+              <w:tab/>
+            </w:r>
+            <w:r>
+              <w:rPr>
+                <w:noProof/>
+                <w:webHidden/>
+              </w:rPr>
+              <w:fldChar w:fldCharType="begin"/>
+            </w:r>
+            <w:r>
+              <w:rPr>
+                <w:noProof/>
+                <w:webHidden/>
+              </w:rPr>
+              <w:instrText xml:space="preserve"> PAGEREF _Toc484095245 \h </w:instrText>
+            </w:r>
+            <w:r>
+              <w:rPr>
+                <w:noProof/>
+                <w:webHidden/>
+              </w:rPr>
+            </w:r>
+            <w:r>
+              <w:rPr>
+                <w:noProof/>
+                <w:webHidden/>
+              </w:rPr>
+              <w:fldChar w:fldCharType="separate"/>
+            </w:r>
+            <w:r>
+              <w:rPr>
+                <w:noProof/>
+                <w:webHidden/>
+              </w:rPr>
+              <w:t>44</w:t>
+            </w:r>
+            <w:r>
+              <w:rPr>
+                <w:noProof/>
+                <w:webHidden/>
+              </w:rPr>
+              <w:fldChar w:fldCharType="end"/>
+            </w:r>
+          </w:hyperlink>
+        </w:p>
+        <w:p>
+          <w:pPr>
+            <w:pStyle w:val="TOC3"/>
+            <w:tabs>
+              <w:tab w:val="left" w:pos="1320"/>
+              <w:tab w:val="right" w:leader="dot" w:pos="8780"/>
+            </w:tabs>
+            <w:rPr>
+              <w:rFonts w:asciiTheme="minorHAnsi" w:eastAsiaTheme="minorEastAsia" w:hAnsiTheme="minorHAnsi" w:cstheme="minorBidi"/>
+              <w:noProof/>
+              <w:color w:val="auto"/>
+              <w:sz w:val="22"/>
+            </w:rPr>
+          </w:pPr>
+          <w:hyperlink w:anchor="_Toc484095246" w:history="1">
+            <w:r>
+              <w:rPr>
+                <w:rStyle w:val="Hyperlink"/>
+                <w:rFonts w:eastAsiaTheme="majorEastAsia"/>
+                <w:noProof/>
+              </w:rPr>
+              <w:t>3.3.2</w:t>
+            </w:r>
+            <w:r>
+              <w:rPr>
+                <w:rFonts w:asciiTheme="minorHAnsi" w:eastAsiaTheme="minorEastAsia" w:hAnsiTheme="minorHAnsi" w:cstheme="minorBidi"/>
+                <w:noProof/>
+                <w:color w:val="auto"/>
+                <w:sz w:val="22"/>
+              </w:rPr>
+              <w:tab/>
+            </w:r>
+            <w:r>
+              <w:rPr>
+                <w:rStyle w:val="Hyperlink"/>
+                <w:rFonts w:eastAsiaTheme="majorEastAsia"/>
+                <w:noProof/>
+              </w:rPr>
+              <w:t>Service Monitor Workflows</w:t>
+            </w:r>
+            <w:r>
+              <w:rPr>
+                <w:noProof/>
+                <w:webHidden/>
+              </w:rPr>
+              <w:tab/>
+            </w:r>
+            <w:r>
+              <w:rPr>
+                <w:noProof/>
+                <w:webHidden/>
+              </w:rPr>
+              <w:fldChar w:fldCharType="begin"/>
+            </w:r>
+            <w:r>
+              <w:rPr>
+                <w:noProof/>
+                <w:webHidden/>
+              </w:rPr>
+              <w:instrText xml:space="preserve"> PAGEREF _Toc484095246 \h </w:instrText>
+            </w:r>
+            <w:r>
+              <w:rPr>
+                <w:noProof/>
+                <w:webHidden/>
+              </w:rPr>
+            </w:r>
+            <w:r>
+              <w:rPr>
+                <w:noProof/>
+                <w:webHidden/>
+              </w:rPr>
+              <w:fldChar w:fldCharType="separate"/>
+            </w:r>
+            <w:r>
+              <w:rPr>
+                <w:noProof/>
+                <w:webHidden/>
+              </w:rPr>
+              <w:t>45</w:t>
+            </w:r>
+            <w:r>
+              <w:rPr>
+                <w:noProof/>
+                <w:webHidden/>
+              </w:rPr>
+              <w:fldChar w:fldCharType="end"/>
+            </w:r>
+          </w:hyperlink>
+        </w:p>
+        <w:p>
+          <w:pPr>
+            <w:pStyle w:val="TOC2"/>
+            <w:tabs>
+              <w:tab w:val="left" w:pos="880"/>
+              <w:tab w:val="right" w:leader="dot" w:pos="8780"/>
+            </w:tabs>
+            <w:rPr>
+              <w:rFonts w:asciiTheme="minorHAnsi" w:eastAsiaTheme="minorEastAsia" w:hAnsiTheme="minorHAnsi" w:cstheme="minorBidi"/>
+              <w:noProof/>
+              <w:color w:val="auto"/>
+              <w:sz w:val="22"/>
+            </w:rPr>
+          </w:pPr>
+          <w:hyperlink w:anchor="_Toc484095247" w:history="1">
+            <w:r>
+              <w:rPr>
+                <w:rStyle w:val="Hyperlink"/>
+                <w:rFonts w:eastAsiaTheme="majorEastAsia"/>
+                <w:noProof/>
+              </w:rPr>
+              <w:t>3.4</w:t>
+            </w:r>
+            <w:r>
+              <w:rPr>
+                <w:rFonts w:asciiTheme="minorHAnsi" w:eastAsiaTheme="minorEastAsia" w:hAnsiTheme="minorHAnsi" w:cstheme="minorBidi"/>
+                <w:noProof/>
+                <w:color w:val="auto"/>
+                <w:sz w:val="22"/>
+              </w:rPr>
+              <w:tab/>
+            </w:r>
+            <w:r>
+              <w:rPr>
+                <w:rStyle w:val="Hyperlink"/>
+                <w:rFonts w:eastAsiaTheme="majorEastAsia"/>
+                <w:noProof/>
+              </w:rPr>
+              <w:t>Log Collector Hardware (2/6)</w:t>
+            </w:r>
+            <w:r>
+              <w:rPr>
+                <w:noProof/>
+                <w:webHidden/>
+              </w:rPr>
+              <w:tab/>
+            </w:r>
+            <w:r>
+              <w:rPr>
+                <w:noProof/>
+                <w:webHidden/>
+              </w:rPr>
+              <w:fldChar w:fldCharType="begin"/>
+            </w:r>
+            <w:r>
+              <w:rPr>
+                <w:noProof/>
+                <w:webHidden/>
+              </w:rPr>
+              <w:instrText xml:space="preserve"> PAGEREF _Toc484095247 \h </w:instrText>
+            </w:r>
+            <w:r>
+              <w:rPr>
+                <w:noProof/>
+                <w:webHidden/>
+              </w:rPr>
+            </w:r>
+            <w:r>
+              <w:rPr>
+                <w:noProof/>
+                <w:webHidden/>
+              </w:rPr>
+              <w:fldChar w:fldCharType="separate"/>
+            </w:r>
+            <w:r>
+              <w:rPr>
+                <w:noProof/>
+                <w:webHidden/>
+              </w:rPr>
+              <w:t>46</w:t>
+            </w:r>
+            <w:r>
+              <w:rPr>
+                <w:noProof/>
+                <w:webHidden/>
+              </w:rPr>
+              <w:fldChar w:fldCharType="end"/>
+            </w:r>
+          </w:hyperlink>
+        </w:p>
+        <w:p>
+          <w:pPr>
+            <w:pStyle w:val="TOC2"/>
+            <w:tabs>
+              <w:tab w:val="left" w:pos="880"/>
+              <w:tab w:val="right" w:leader="dot" w:pos="8780"/>
+            </w:tabs>
+            <w:rPr>
+              <w:rFonts w:asciiTheme="minorHAnsi" w:eastAsiaTheme="minorEastAsia" w:hAnsiTheme="minorHAnsi" w:cstheme="minorBidi"/>
+              <w:noProof/>
+              <w:color w:val="auto"/>
+              <w:sz w:val="22"/>
+            </w:rPr>
+          </w:pPr>
+          <w:hyperlink w:anchor="_Toc484095248" w:history="1">
+            <w:r>
+              <w:rPr>
+                <w:rStyle w:val="Hyperlink"/>
+                <w:rFonts w:eastAsiaTheme="majorEastAsia"/>
+                <w:noProof/>
+              </w:rPr>
+              <w:t>3.5</w:t>
+            </w:r>
+            <w:r>
+              <w:rPr>
+                <w:rFonts w:asciiTheme="minorHAnsi" w:eastAsiaTheme="minorEastAsia" w:hAnsiTheme="minorHAnsi" w:cstheme="minorBidi"/>
+                <w:noProof/>
+                <w:color w:val="auto"/>
+                <w:sz w:val="22"/>
+              </w:rPr>
+              <w:tab/>
+            </w:r>
+            <w:r>
+              <w:rPr>
+                <w:rStyle w:val="Hyperlink"/>
+                <w:rFonts w:eastAsiaTheme="majorEastAsia"/>
+                <w:noProof/>
+              </w:rPr>
+              <w:t>Cloud Log System (3/6)</w:t>
+            </w:r>
+            <w:r>
+              <w:rPr>
+                <w:noProof/>
+                <w:webHidden/>
+              </w:rPr>
+              <w:tab/>
+            </w:r>
+            <w:r>
+              <w:rPr>
+                <w:noProof/>
+                <w:webHidden/>
+              </w:rPr>
+              <w:fldChar w:fldCharType="begin"/>
+            </w:r>
+            <w:r>
+              <w:rPr>
+                <w:noProof/>
+                <w:webHidden/>
+              </w:rPr>
+              <w:instrText xml:space="preserve"> PAGEREF _Toc484095248 \h </w:instrText>
+            </w:r>
+            <w:r>
+              <w:rPr>
+                <w:noProof/>
+                <w:webHidden/>
+              </w:rPr>
+            </w:r>
+            <w:r>
+              <w:rPr>
+                <w:noProof/>
+                <w:webHidden/>
+              </w:rPr>
+              <w:fldChar w:fldCharType="separate"/>
+            </w:r>
+            <w:r>
+              <w:rPr>
+                <w:noProof/>
+                <w:webHidden/>
+              </w:rPr>
+              <w:t>46</w:t>
+            </w:r>
+            <w:r>
+              <w:rPr>
+                <w:noProof/>
+                <w:webHidden/>
+              </w:rPr>
+              <w:fldChar w:fldCharType="end"/>
+            </w:r>
+          </w:hyperlink>
+        </w:p>
+        <w:p>
+          <w:pPr>
+            <w:pStyle w:val="TOC1"/>
+            <w:tabs>
+              <w:tab w:val="left" w:pos="1320"/>
+              <w:tab w:val="right" w:leader="dot" w:pos="8780"/>
+            </w:tabs>
+            <w:rPr>
+              <w:rFonts w:asciiTheme="minorHAnsi" w:eastAsiaTheme="minorEastAsia" w:hAnsiTheme="minorHAnsi" w:cstheme="minorBidi"/>
+              <w:noProof/>
+              <w:color w:val="auto"/>
+              <w:sz w:val="22"/>
+            </w:rPr>
+          </w:pPr>
+          <w:hyperlink w:anchor="_Toc484095249" w:history="1">
+            <w:r>
+              <w:rPr>
+                <w:rStyle w:val="Hyperlink"/>
+                <w:rFonts w:eastAsiaTheme="majorEastAsia"/>
+                <w:noProof/>
+              </w:rPr>
+              <w:t>Chapter 4.</w:t>
+            </w:r>
+            <w:r>
+              <w:rPr>
+                <w:rFonts w:asciiTheme="minorHAnsi" w:eastAsiaTheme="minorEastAsia" w:hAnsiTheme="minorHAnsi" w:cstheme="minorBidi"/>
+                <w:noProof/>
+                <w:color w:val="auto"/>
+                <w:sz w:val="22"/>
+              </w:rPr>
+              <w:tab/>
+            </w:r>
+            <w:r>
+              <w:rPr>
+                <w:rStyle w:val="Hyperlink"/>
+                <w:rFonts w:eastAsiaTheme="majorEastAsia"/>
+                <w:noProof/>
+              </w:rPr>
+              <w:t>IMPLEMENTATION</w:t>
+            </w:r>
+            <w:r>
+              <w:rPr>
+                <w:noProof/>
+                <w:webHidden/>
+              </w:rPr>
+              <w:tab/>
+            </w:r>
+            <w:r>
+              <w:rPr>
+                <w:noProof/>
+                <w:webHidden/>
+              </w:rPr>
+              <w:fldChar w:fldCharType="begin"/>
+            </w:r>
+            <w:r>
+              <w:rPr>
+                <w:noProof/>
+                <w:webHidden/>
+              </w:rPr>
+              <w:instrText xml:space="preserve"> PAGEREF _Toc484095249 \h </w:instrText>
+            </w:r>
+            <w:r>
+              <w:rPr>
+                <w:noProof/>
+                <w:webHidden/>
+              </w:rPr>
+            </w:r>
+            <w:r>
+              <w:rPr>
+                <w:noProof/>
+                <w:webHidden/>
+              </w:rPr>
+              <w:fldChar w:fldCharType="separate"/>
+            </w:r>
+            <w:r>
+              <w:rPr>
+                <w:noProof/>
+                <w:webHidden/>
+              </w:rPr>
+              <w:t>47</w:t>
             </w:r>
             <w:r>
               <w:rPr>
@@ -3296,16 +4287,6 @@
         </w:p>
       </w:sdtContent>
     </w:sdt>
-    <w:p/>
-    <w:p>
-      <w:pPr>
-        <w:spacing w:after="0" w:line="360" w:lineRule="auto"/>
-        <w:ind w:left="0" w:firstLine="567"/>
-      </w:pPr>
-      <w:r>
-        <w:br w:type="page"/>
-      </w:r>
-    </w:p>
     <w:p>
       <w:pPr>
         <w:jc w:val="center"/>
@@ -3348,7 +4329,7 @@
       <w:r>
         <w:fldChar w:fldCharType="separate"/>
       </w:r>
-      <w:hyperlink w:anchor="_Toc483834937" w:history="1">
+      <w:hyperlink w:anchor="_Toc484095321" w:history="1">
         <w:r>
           <w:rPr>
             <w:rStyle w:val="Hyperlink"/>
@@ -3376,7 +4357,7 @@
             <w:noProof/>
             <w:webHidden/>
           </w:rPr>
-          <w:instrText xml:space="preserve"> PAGEREF _Toc483834937 \h </w:instrText>
+          <w:instrText xml:space="preserve"> PAGEREF _Toc484095321 \h </w:instrText>
         </w:r>
         <w:r>
           <w:rPr>
@@ -3420,7 +4401,7 @@
           <w:sz w:val="22"/>
         </w:rPr>
       </w:pPr>
-      <w:hyperlink w:anchor="_Toc483834938" w:history="1">
+      <w:hyperlink w:anchor="_Toc484095322" w:history="1">
         <w:r>
           <w:rPr>
             <w:rStyle w:val="Hyperlink"/>
@@ -3448,7 +4429,7 @@
             <w:noProof/>
             <w:webHidden/>
           </w:rPr>
-          <w:instrText xml:space="preserve"> PAGEREF _Toc483834938 \h </w:instrText>
+          <w:instrText xml:space="preserve"> PAGEREF _Toc484095322 \h </w:instrText>
         </w:r>
         <w:r>
           <w:rPr>
@@ -3492,7 +4473,7 @@
           <w:sz w:val="22"/>
         </w:rPr>
       </w:pPr>
-      <w:hyperlink w:anchor="_Toc483834939" w:history="1">
+      <w:hyperlink w:anchor="_Toc484095323" w:history="1">
         <w:r>
           <w:rPr>
             <w:rStyle w:val="Hyperlink"/>
@@ -3520,7 +4501,7 @@
             <w:noProof/>
             <w:webHidden/>
           </w:rPr>
-          <w:instrText xml:space="preserve"> PAGEREF _Toc483834939 \h </w:instrText>
+          <w:instrText xml:space="preserve"> PAGEREF _Toc484095323 \h </w:instrText>
         </w:r>
         <w:r>
           <w:rPr>
@@ -3564,7 +4545,7 @@
           <w:sz w:val="22"/>
         </w:rPr>
       </w:pPr>
-      <w:hyperlink w:anchor="_Toc483834940" w:history="1">
+      <w:hyperlink w:anchor="_Toc484095324" w:history="1">
         <w:r>
           <w:rPr>
             <w:rStyle w:val="Hyperlink"/>
@@ -3592,7 +4573,7 @@
             <w:noProof/>
             <w:webHidden/>
           </w:rPr>
-          <w:instrText xml:space="preserve"> PAGEREF _Toc483834940 \h </w:instrText>
+          <w:instrText xml:space="preserve"> PAGEREF _Toc484095324 \h </w:instrText>
         </w:r>
         <w:r>
           <w:rPr>
@@ -3636,7 +4617,7 @@
           <w:sz w:val="22"/>
         </w:rPr>
       </w:pPr>
-      <w:hyperlink w:anchor="_Toc483834941" w:history="1">
+      <w:hyperlink w:anchor="_Toc484095325" w:history="1">
         <w:r>
           <w:rPr>
             <w:rStyle w:val="Hyperlink"/>
@@ -3664,7 +4645,7 @@
             <w:noProof/>
             <w:webHidden/>
           </w:rPr>
-          <w:instrText xml:space="preserve"> PAGEREF _Toc483834941 \h </w:instrText>
+          <w:instrText xml:space="preserve"> PAGEREF _Toc484095325 \h </w:instrText>
         </w:r>
         <w:r>
           <w:rPr>
@@ -3708,7 +4689,7 @@
           <w:sz w:val="22"/>
         </w:rPr>
       </w:pPr>
-      <w:hyperlink w:anchor="_Toc483834942" w:history="1">
+      <w:hyperlink w:anchor="_Toc484095326" w:history="1">
         <w:r>
           <w:rPr>
             <w:rStyle w:val="Hyperlink"/>
@@ -3736,7 +4717,7 @@
             <w:noProof/>
             <w:webHidden/>
           </w:rPr>
-          <w:instrText xml:space="preserve"> PAGEREF _Toc483834942 \h </w:instrText>
+          <w:instrText xml:space="preserve"> PAGEREF _Toc484095326 \h </w:instrText>
         </w:r>
         <w:r>
           <w:rPr>
@@ -3780,7 +4761,7 @@
           <w:sz w:val="22"/>
         </w:rPr>
       </w:pPr>
-      <w:hyperlink w:anchor="_Toc483834943" w:history="1">
+      <w:hyperlink w:anchor="_Toc484095327" w:history="1">
         <w:r>
           <w:rPr>
             <w:rStyle w:val="Hyperlink"/>
@@ -3808,7 +4789,7 @@
             <w:noProof/>
             <w:webHidden/>
           </w:rPr>
-          <w:instrText xml:space="preserve"> PAGEREF _Toc483834943 \h </w:instrText>
+          <w:instrText xml:space="preserve"> PAGEREF _Toc484095327 \h </w:instrText>
         </w:r>
         <w:r>
           <w:rPr>
@@ -3852,7 +4833,7 @@
           <w:sz w:val="22"/>
         </w:rPr>
       </w:pPr>
-      <w:hyperlink w:anchor="_Toc483834944" w:history="1">
+      <w:hyperlink w:anchor="_Toc484095328" w:history="1">
         <w:r>
           <w:rPr>
             <w:rStyle w:val="Hyperlink"/>
@@ -3880,7 +4861,7 @@
             <w:noProof/>
             <w:webHidden/>
           </w:rPr>
-          <w:instrText xml:space="preserve"> PAGEREF _Toc483834944 \h </w:instrText>
+          <w:instrText xml:space="preserve"> PAGEREF _Toc484095328 \h </w:instrText>
         </w:r>
         <w:r>
           <w:rPr>
@@ -3924,7 +4905,7 @@
           <w:sz w:val="22"/>
         </w:rPr>
       </w:pPr>
-      <w:hyperlink w:anchor="_Toc483834945" w:history="1">
+      <w:hyperlink w:anchor="_Toc484095329" w:history="1">
         <w:r>
           <w:rPr>
             <w:rStyle w:val="Hyperlink"/>
@@ -3952,7 +4933,7 @@
             <w:noProof/>
             <w:webHidden/>
           </w:rPr>
-          <w:instrText xml:space="preserve"> PAGEREF _Toc483834945 \h </w:instrText>
+          <w:instrText xml:space="preserve"> PAGEREF _Toc484095329 \h </w:instrText>
         </w:r>
         <w:r>
           <w:rPr>
@@ -3996,14 +4977,14 @@
           <w:sz w:val="22"/>
         </w:rPr>
       </w:pPr>
-      <w:hyperlink w:anchor="_Toc483834946" w:history="1">
+      <w:hyperlink w:anchor="_Toc484095330" w:history="1">
         <w:r>
           <w:rPr>
             <w:rStyle w:val="Hyperlink"/>
             <w:rFonts w:eastAsiaTheme="majorEastAsia"/>
             <w:noProof/>
           </w:rPr>
-          <w:t>Figure 2.11 Graylog servers and Elasticsearch servers deployed in Cluster mode.</w:t>
+          <w:t>Figure 2.10 Graylog servers and Elasticsearch servers deployed in Cluster mode.</w:t>
         </w:r>
         <w:r>
           <w:rPr>
@@ -4024,7 +5005,7 @@
             <w:noProof/>
             <w:webHidden/>
           </w:rPr>
-          <w:instrText xml:space="preserve"> PAGEREF _Toc483834946 \h </w:instrText>
+          <w:instrText xml:space="preserve"> PAGEREF _Toc484095330 \h </w:instrText>
         </w:r>
         <w:r>
           <w:rPr>
@@ -4068,14 +5049,14 @@
           <w:sz w:val="22"/>
         </w:rPr>
       </w:pPr>
-      <w:hyperlink w:anchor="_Toc483834947" w:history="1">
+      <w:hyperlink w:anchor="_Toc484095331" w:history="1">
         <w:r>
           <w:rPr>
             <w:rStyle w:val="Hyperlink"/>
             <w:rFonts w:eastAsiaTheme="majorEastAsia"/>
             <w:noProof/>
           </w:rPr>
-          <w:t>Figure 2.12 Example of a dashboard.</w:t>
+          <w:t>Figure 2.11 Example of a dashboard.</w:t>
         </w:r>
         <w:r>
           <w:rPr>
@@ -4096,7 +5077,7 @@
             <w:noProof/>
             <w:webHidden/>
           </w:rPr>
-          <w:instrText xml:space="preserve"> PAGEREF _Toc483834947 \h </w:instrText>
+          <w:instrText xml:space="preserve"> PAGEREF _Toc484095331 \h </w:instrText>
         </w:r>
         <w:r>
           <w:rPr>
@@ -4140,14 +5121,14 @@
           <w:sz w:val="22"/>
         </w:rPr>
       </w:pPr>
-      <w:hyperlink w:anchor="_Toc483834948" w:history="1">
+      <w:hyperlink w:anchor="_Toc484095332" w:history="1">
         <w:r>
           <w:rPr>
             <w:rStyle w:val="Hyperlink"/>
             <w:rFonts w:eastAsiaTheme="majorEastAsia"/>
             <w:noProof/>
           </w:rPr>
-          <w:t>Figure 2.13 Messages are processed in stream.</w:t>
+          <w:t>Figure 2.12 Messages are processed in stream.</w:t>
         </w:r>
         <w:r>
           <w:rPr>
@@ -4168,7 +5149,7 @@
             <w:noProof/>
             <w:webHidden/>
           </w:rPr>
-          <w:instrText xml:space="preserve"> PAGEREF _Toc483834948 \h </w:instrText>
+          <w:instrText xml:space="preserve"> PAGEREF _Toc484095332 \h </w:instrText>
         </w:r>
         <w:r>
           <w:rPr>
@@ -4200,31 +5181,6 @@
       </w:hyperlink>
     </w:p>
     <w:p>
-      <w:r>
-        <w:fldChar w:fldCharType="end"/>
-      </w:r>
-      <w:r>
-        <w:br w:type="page"/>
-      </w:r>
-      <w:bookmarkStart w:id="16" w:name="_Toc483575481"/>
-    </w:p>
-    <w:p>
-      <w:pPr>
-        <w:jc w:val="center"/>
-        <w:rPr>
-          <w:b/>
-        </w:rPr>
-      </w:pPr>
-      <w:r>
-        <w:rPr>
-          <w:b/>
-        </w:rPr>
-        <w:lastRenderedPageBreak/>
-        <w:t>TABLE OF TABLES</w:t>
-      </w:r>
-    </w:p>
-    <w:p/>
-    <w:p>
       <w:pPr>
         <w:pStyle w:val="TableofFigures"/>
         <w:tabs>
@@ -4237,10 +5193,251 @@
           <w:sz w:val="22"/>
         </w:rPr>
       </w:pPr>
-      <w:r>
+      <w:hyperlink w:anchor="_Toc484095333" w:history="1">
+        <w:r>
+          <w:rPr>
+            <w:rStyle w:val="Hyperlink"/>
+            <w:rFonts w:eastAsiaTheme="majorEastAsia"/>
+            <w:noProof/>
+          </w:rPr>
+          <w:t>Figure 3.1 Registry Monitor architecture diagram</w:t>
+        </w:r>
+        <w:r>
+          <w:rPr>
+            <w:noProof/>
+            <w:webHidden/>
+          </w:rPr>
+          <w:tab/>
+        </w:r>
+        <w:r>
+          <w:rPr>
+            <w:noProof/>
+            <w:webHidden/>
+          </w:rPr>
+          <w:fldChar w:fldCharType="begin"/>
+        </w:r>
+        <w:r>
+          <w:rPr>
+            <w:noProof/>
+            <w:webHidden/>
+          </w:rPr>
+          <w:instrText xml:space="preserve"> PAGEREF _Toc484095333 \h </w:instrText>
+        </w:r>
+        <w:r>
+          <w:rPr>
+            <w:noProof/>
+            <w:webHidden/>
+          </w:rPr>
+        </w:r>
+        <w:r>
+          <w:rPr>
+            <w:noProof/>
+            <w:webHidden/>
+          </w:rPr>
+          <w:fldChar w:fldCharType="separate"/>
+        </w:r>
+        <w:r>
+          <w:rPr>
+            <w:noProof/>
+            <w:webHidden/>
+          </w:rPr>
+          <w:t>40</w:t>
+        </w:r>
+        <w:r>
+          <w:rPr>
+            <w:noProof/>
+            <w:webHidden/>
+          </w:rPr>
+          <w:fldChar w:fldCharType="end"/>
+        </w:r>
+      </w:hyperlink>
+    </w:p>
+    <w:p>
+      <w:pPr>
+        <w:pStyle w:val="TableofFigures"/>
+        <w:tabs>
+          <w:tab w:val="right" w:leader="dot" w:pos="8780"/>
+        </w:tabs>
+        <w:rPr>
+          <w:rFonts w:asciiTheme="minorHAnsi" w:eastAsiaTheme="minorEastAsia" w:hAnsiTheme="minorHAnsi" w:cstheme="minorBidi"/>
+          <w:noProof/>
+          <w:color w:val="auto"/>
+          <w:sz w:val="22"/>
+        </w:rPr>
+      </w:pPr>
+      <w:hyperlink w:anchor="_Toc484095334" w:history="1">
+        <w:r>
+          <w:rPr>
+            <w:rStyle w:val="Hyperlink"/>
+            <w:rFonts w:eastAsiaTheme="majorEastAsia"/>
+            <w:noProof/>
+          </w:rPr>
+          <w:t>Figure 3.2 Mechanism for detecting change in registry</w:t>
+        </w:r>
+        <w:r>
+          <w:rPr>
+            <w:noProof/>
+            <w:webHidden/>
+          </w:rPr>
+          <w:tab/>
+        </w:r>
+        <w:r>
+          <w:rPr>
+            <w:noProof/>
+            <w:webHidden/>
+          </w:rPr>
+          <w:fldChar w:fldCharType="begin"/>
+        </w:r>
+        <w:r>
+          <w:rPr>
+            <w:noProof/>
+            <w:webHidden/>
+          </w:rPr>
+          <w:instrText xml:space="preserve"> PAGEREF _Toc484095334 \h </w:instrText>
+        </w:r>
+        <w:r>
+          <w:rPr>
+            <w:noProof/>
+            <w:webHidden/>
+          </w:rPr>
+        </w:r>
+        <w:r>
+          <w:rPr>
+            <w:noProof/>
+            <w:webHidden/>
+          </w:rPr>
+          <w:fldChar w:fldCharType="separate"/>
+        </w:r>
+        <w:r>
+          <w:rPr>
+            <w:noProof/>
+            <w:webHidden/>
+          </w:rPr>
+          <w:t>43</w:t>
+        </w:r>
+        <w:r>
+          <w:rPr>
+            <w:noProof/>
+            <w:webHidden/>
+          </w:rPr>
+          <w:fldChar w:fldCharType="end"/>
+        </w:r>
+      </w:hyperlink>
+    </w:p>
+    <w:p>
+      <w:pPr>
+        <w:pStyle w:val="TableofFigures"/>
+        <w:tabs>
+          <w:tab w:val="right" w:leader="dot" w:pos="8780"/>
+        </w:tabs>
+        <w:rPr>
+          <w:rFonts w:asciiTheme="minorHAnsi" w:eastAsiaTheme="minorEastAsia" w:hAnsiTheme="minorHAnsi" w:cstheme="minorBidi"/>
+          <w:noProof/>
+          <w:color w:val="auto"/>
+          <w:sz w:val="22"/>
+        </w:rPr>
+      </w:pPr>
+      <w:hyperlink w:anchor="_Toc484095335" w:history="1">
+        <w:r>
+          <w:rPr>
+            <w:rStyle w:val="Hyperlink"/>
+            <w:rFonts w:eastAsiaTheme="majorEastAsia"/>
+            <w:noProof/>
+          </w:rPr>
+          <w:t>Figure 3.3 Service Monitor Architecture</w:t>
+        </w:r>
+        <w:r>
+          <w:rPr>
+            <w:noProof/>
+            <w:webHidden/>
+          </w:rPr>
+          <w:tab/>
+        </w:r>
+        <w:r>
+          <w:rPr>
+            <w:noProof/>
+            <w:webHidden/>
+          </w:rPr>
+          <w:fldChar w:fldCharType="begin"/>
+        </w:r>
+        <w:r>
+          <w:rPr>
+            <w:noProof/>
+            <w:webHidden/>
+          </w:rPr>
+          <w:instrText xml:space="preserve"> PAGEREF _Toc484095335 \h </w:instrText>
+        </w:r>
+        <w:r>
+          <w:rPr>
+            <w:noProof/>
+            <w:webHidden/>
+          </w:rPr>
+        </w:r>
+        <w:r>
+          <w:rPr>
+            <w:noProof/>
+            <w:webHidden/>
+          </w:rPr>
+          <w:fldChar w:fldCharType="separate"/>
+        </w:r>
+        <w:r>
+          <w:rPr>
+            <w:noProof/>
+            <w:webHidden/>
+          </w:rPr>
+          <w:t>44</w:t>
+        </w:r>
+        <w:r>
+          <w:rPr>
+            <w:noProof/>
+            <w:webHidden/>
+          </w:rPr>
+          <w:fldChar w:fldCharType="end"/>
+        </w:r>
+      </w:hyperlink>
+    </w:p>
+    <w:p>
+      <w:r>
+        <w:fldChar w:fldCharType="end"/>
+      </w:r>
+      <w:r>
+        <w:br w:type="page"/>
+      </w:r>
+      <w:bookmarkStart w:id="17" w:name="_Toc483575481"/>
+    </w:p>
+    <w:p>
+      <w:pPr>
+        <w:jc w:val="center"/>
         <w:rPr>
           <w:b/>
         </w:rPr>
+      </w:pPr>
+      <w:r>
+        <w:rPr>
+          <w:b/>
+        </w:rPr>
+        <w:lastRenderedPageBreak/>
+        <w:t>TABLE OF TABLES</w:t>
+      </w:r>
+    </w:p>
+    <w:p/>
+    <w:p>
+      <w:pPr>
+        <w:pStyle w:val="TableofFigures"/>
+        <w:tabs>
+          <w:tab w:val="right" w:leader="dot" w:pos="8780"/>
+        </w:tabs>
+        <w:rPr>
+          <w:rFonts w:asciiTheme="minorHAnsi" w:eastAsiaTheme="minorEastAsia" w:hAnsiTheme="minorHAnsi" w:cstheme="minorBidi"/>
+          <w:noProof/>
+          <w:color w:val="auto"/>
+          <w:sz w:val="22"/>
+        </w:rPr>
+      </w:pPr>
+      <w:r>
+        <w:rPr>
+          <w:b/>
+        </w:rPr>
         <w:fldChar w:fldCharType="begin"/>
       </w:r>
       <w:r>
@@ -4255,7 +5452,7 @@
         </w:rPr>
         <w:fldChar w:fldCharType="separate"/>
       </w:r>
-      <w:hyperlink w:anchor="_Toc483834789" w:history="1">
+      <w:hyperlink w:anchor="_Toc484095336" w:history="1">
         <w:r>
           <w:rPr>
             <w:rStyle w:val="Hyperlink"/>
@@ -4283,7 +5480,7 @@
             <w:noProof/>
             <w:webHidden/>
           </w:rPr>
-          <w:instrText xml:space="preserve"> PAGEREF _Toc483834789 \h </w:instrText>
+          <w:instrText xml:space="preserve"> PAGEREF _Toc484095336 \h </w:instrText>
         </w:r>
         <w:r>
           <w:rPr>
@@ -4327,7 +5524,7 @@
           <w:sz w:val="22"/>
         </w:rPr>
       </w:pPr>
-      <w:hyperlink w:anchor="_Toc483834790" w:history="1">
+      <w:hyperlink w:anchor="_Toc484095337" w:history="1">
         <w:r>
           <w:rPr>
             <w:rStyle w:val="Hyperlink"/>
@@ -4355,7 +5552,7 @@
             <w:noProof/>
             <w:webHidden/>
           </w:rPr>
-          <w:instrText xml:space="preserve"> PAGEREF _Toc483834790 \h </w:instrText>
+          <w:instrText xml:space="preserve"> PAGEREF _Toc484095337 \h </w:instrText>
         </w:r>
         <w:r>
           <w:rPr>
@@ -4399,7 +5596,7 @@
           <w:sz w:val="22"/>
         </w:rPr>
       </w:pPr>
-      <w:hyperlink w:anchor="_Toc483834791" w:history="1">
+      <w:hyperlink w:anchor="_Toc484095338" w:history="1">
         <w:r>
           <w:rPr>
             <w:rStyle w:val="Hyperlink"/>
@@ -4427,7 +5624,7 @@
             <w:noProof/>
             <w:webHidden/>
           </w:rPr>
-          <w:instrText xml:space="preserve"> PAGEREF _Toc483834791 \h </w:instrText>
+          <w:instrText xml:space="preserve"> PAGEREF _Toc484095338 \h </w:instrText>
         </w:r>
         <w:r>
           <w:rPr>
@@ -4471,7 +5668,7 @@
           <w:sz w:val="22"/>
         </w:rPr>
       </w:pPr>
-      <w:hyperlink w:anchor="_Toc483834792" w:history="1">
+      <w:hyperlink w:anchor="_Toc484095339" w:history="1">
         <w:r>
           <w:rPr>
             <w:rStyle w:val="Hyperlink"/>
@@ -4499,7 +5696,7 @@
             <w:noProof/>
             <w:webHidden/>
           </w:rPr>
-          <w:instrText xml:space="preserve"> PAGEREF _Toc483834792 \h </w:instrText>
+          <w:instrText xml:space="preserve"> PAGEREF _Toc484095339 \h </w:instrText>
         </w:r>
         <w:r>
           <w:rPr>
@@ -4543,7 +5740,7 @@
           <w:sz w:val="22"/>
         </w:rPr>
       </w:pPr>
-      <w:hyperlink w:anchor="_Toc483834793" w:history="1">
+      <w:hyperlink w:anchor="_Toc484095340" w:history="1">
         <w:r>
           <w:rPr>
             <w:rStyle w:val="Hyperlink"/>
@@ -4571,7 +5768,7 @@
             <w:noProof/>
             <w:webHidden/>
           </w:rPr>
-          <w:instrText xml:space="preserve"> PAGEREF _Toc483834793 \h </w:instrText>
+          <w:instrText xml:space="preserve"> PAGEREF _Toc484095340 \h </w:instrText>
         </w:r>
         <w:r>
           <w:rPr>
@@ -4615,7 +5812,7 @@
           <w:sz w:val="22"/>
         </w:rPr>
       </w:pPr>
-      <w:hyperlink w:anchor="_Toc483834794" w:history="1">
+      <w:hyperlink w:anchor="_Toc484095341" w:history="1">
         <w:r>
           <w:rPr>
             <w:rStyle w:val="Hyperlink"/>
@@ -4643,7 +5840,7 @@
             <w:noProof/>
             <w:webHidden/>
           </w:rPr>
-          <w:instrText xml:space="preserve"> PAGEREF _Toc483834794 \h </w:instrText>
+          <w:instrText xml:space="preserve"> PAGEREF _Toc484095341 \h </w:instrText>
         </w:r>
         <w:r>
           <w:rPr>
@@ -4687,7 +5884,7 @@
           <w:sz w:val="22"/>
         </w:rPr>
       </w:pPr>
-      <w:hyperlink w:anchor="_Toc483834795" w:history="1">
+      <w:hyperlink w:anchor="_Toc484095342" w:history="1">
         <w:r>
           <w:rPr>
             <w:rStyle w:val="Hyperlink"/>
@@ -4715,7 +5912,7 @@
             <w:noProof/>
             <w:webHidden/>
           </w:rPr>
-          <w:instrText xml:space="preserve"> PAGEREF _Toc483834795 \h </w:instrText>
+          <w:instrText xml:space="preserve"> PAGEREF _Toc484095342 \h </w:instrText>
         </w:r>
         <w:r>
           <w:rPr>
@@ -4814,13 +6011,20 @@
         <w:tc>
           <w:tcPr>
             <w:tcW w:w="4390" w:type="dxa"/>
+            <w:shd w:val="clear" w:color="auto" w:fill="D0CECE" w:themeFill="background2" w:themeFillShade="E6"/>
           </w:tcPr>
           <w:p>
             <w:pPr>
               <w:spacing w:after="0" w:line="360" w:lineRule="auto"/>
               <w:ind w:left="0" w:firstLine="0"/>
+              <w:rPr>
+                <w:b/>
+              </w:rPr>
             </w:pPr>
             <w:r>
+              <w:rPr>
+                <w:b/>
+              </w:rPr>
               <w:t>Abbreviation</w:t>
             </w:r>
           </w:p>
@@ -4828,13 +6032,20 @@
         <w:tc>
           <w:tcPr>
             <w:tcW w:w="4390" w:type="dxa"/>
+            <w:shd w:val="clear" w:color="auto" w:fill="D0CECE" w:themeFill="background2" w:themeFillShade="E6"/>
           </w:tcPr>
           <w:p>
             <w:pPr>
               <w:spacing w:after="0" w:line="360" w:lineRule="auto"/>
               <w:ind w:left="0" w:firstLine="0"/>
+              <w:rPr>
+                <w:b/>
+              </w:rPr>
             </w:pPr>
             <w:r>
+              <w:rPr>
+                <w:b/>
+              </w:rPr>
               <w:t>Expansion</w:t>
             </w:r>
           </w:p>
@@ -4851,7 +6062,7 @@
               <w:ind w:left="0" w:firstLine="0"/>
             </w:pPr>
             <w:r>
-              <w:t>IDS</w:t>
+              <w:t>APC</w:t>
             </w:r>
           </w:p>
         </w:tc>
@@ -4865,7 +6076,7 @@
               <w:ind w:left="0" w:firstLine="0"/>
             </w:pPr>
             <w:r>
-              <w:t>Intrusion Detection System</w:t>
+              <w:t>Asynchronous Procedure Calls</w:t>
             </w:r>
           </w:p>
         </w:tc>
@@ -4881,7 +6092,7 @@
               <w:ind w:left="0" w:firstLine="0"/>
             </w:pPr>
             <w:r>
-              <w:t>HIDS</w:t>
+              <w:t>APT</w:t>
             </w:r>
           </w:p>
         </w:tc>
@@ -4895,7 +6106,7 @@
               <w:ind w:left="0" w:firstLine="0"/>
             </w:pPr>
             <w:r>
-              <w:t>Host-based Intrusion Detection System</w:t>
+              <w:t>Advanced Persistent Threat</w:t>
             </w:r>
           </w:p>
         </w:tc>
@@ -4911,7 +6122,7 @@
               <w:ind w:left="0" w:firstLine="0"/>
             </w:pPr>
             <w:r>
-              <w:t>SCM</w:t>
+              <w:t>APTIDS</w:t>
             </w:r>
           </w:p>
         </w:tc>
@@ -4925,7 +6136,7 @@
               <w:ind w:left="0" w:firstLine="0"/>
             </w:pPr>
             <w:r>
-              <w:t>Service Control Manager</w:t>
+              <w:t>Advanced Persistent Threat Inspection Detection System</w:t>
             </w:r>
           </w:p>
         </w:tc>
@@ -4941,7 +6152,7 @@
               <w:ind w:left="0" w:firstLine="0"/>
             </w:pPr>
             <w:r>
-              <w:t>APT</w:t>
+              <w:t>CLI</w:t>
             </w:r>
           </w:p>
         </w:tc>
@@ -4955,7 +6166,7 @@
               <w:ind w:left="0" w:firstLine="0"/>
             </w:pPr>
             <w:r>
-              <w:t>Advanced Persistent Threat</w:t>
+              <w:t>Command Line Interface</w:t>
             </w:r>
           </w:p>
         </w:tc>
@@ -4971,7 +6182,7 @@
               <w:ind w:left="0" w:firstLine="0"/>
             </w:pPr>
             <w:r>
-              <w:t>APTIDS</w:t>
+              <w:t>FIM</w:t>
             </w:r>
           </w:p>
         </w:tc>
@@ -4985,7 +6196,7 @@
               <w:ind w:left="0" w:firstLine="0"/>
             </w:pPr>
             <w:r>
-              <w:t>Advanced Persistent Threat Inspection Detection System</w:t>
+              <w:t>File Integrity Monitoring</w:t>
             </w:r>
           </w:p>
         </w:tc>
@@ -5001,7 +6212,7 @@
               <w:ind w:left="0" w:firstLine="0"/>
             </w:pPr>
             <w:r>
-              <w:t>SIEM</w:t>
+              <w:t>GUI</w:t>
             </w:r>
           </w:p>
         </w:tc>
@@ -5013,10 +6224,9 @@
             <w:pPr>
               <w:spacing w:after="0" w:line="360" w:lineRule="auto"/>
               <w:ind w:left="0" w:firstLine="0"/>
-              <w:jc w:val="left"/>
             </w:pPr>
             <w:r>
-              <w:t>Security Information and Event Management</w:t>
+              <w:t>Graphical User Interface</w:t>
             </w:r>
           </w:p>
         </w:tc>
@@ -5032,7 +6242,7 @@
               <w:ind w:left="0" w:firstLine="0"/>
             </w:pPr>
             <w:r>
-              <w:t>LAN</w:t>
+              <w:t>HIDS</w:t>
             </w:r>
           </w:p>
         </w:tc>
@@ -5046,7 +6256,7 @@
               <w:ind w:left="0" w:firstLine="0"/>
             </w:pPr>
             <w:r>
-              <w:t>Local Area Network</w:t>
+              <w:t>Host-based Intrusion Detection System</w:t>
             </w:r>
           </w:p>
         </w:tc>
@@ -5062,7 +6272,7 @@
               <w:ind w:left="0" w:firstLine="0"/>
             </w:pPr>
             <w:r>
-              <w:t>RPC</w:t>
+              <w:t>IDS</w:t>
             </w:r>
           </w:p>
         </w:tc>
@@ -5076,7 +6286,7 @@
               <w:ind w:left="0" w:firstLine="0"/>
             </w:pPr>
             <w:r>
-              <w:t>Remote Procedure Call</w:t>
+              <w:t>Intrusion Detection System</w:t>
             </w:r>
           </w:p>
         </w:tc>
@@ -5092,7 +6302,7 @@
               <w:ind w:left="0" w:firstLine="0"/>
             </w:pPr>
             <w:r>
-              <w:t>GUI</w:t>
+              <w:t>LAN</w:t>
             </w:r>
           </w:p>
         </w:tc>
@@ -5106,7 +6316,7 @@
               <w:ind w:left="0" w:firstLine="0"/>
             </w:pPr>
             <w:r>
-              <w:t>Graphical User Interface</w:t>
+              <w:t>Local Area Network</w:t>
             </w:r>
           </w:p>
         </w:tc>
@@ -5122,7 +6332,7 @@
               <w:ind w:left="0" w:firstLine="0"/>
             </w:pPr>
             <w:r>
-              <w:t>CLI</w:t>
+              <w:t>RPC</w:t>
             </w:r>
           </w:p>
         </w:tc>
@@ -5136,7 +6346,190 @@
               <w:ind w:left="0" w:firstLine="0"/>
             </w:pPr>
             <w:r>
-              <w:t>Command Line Interface</w:t>
+              <w:t>Remote Procedure Call</w:t>
+            </w:r>
+          </w:p>
+        </w:tc>
+      </w:tr>
+      <w:tr>
+        <w:tc>
+          <w:tcPr>
+            <w:tcW w:w="4390" w:type="dxa"/>
+          </w:tcPr>
+          <w:p>
+            <w:pPr>
+              <w:spacing w:after="0" w:line="360" w:lineRule="auto"/>
+              <w:ind w:left="0" w:firstLine="0"/>
+            </w:pPr>
+            <w:r>
+              <w:t>RPC</w:t>
+            </w:r>
+          </w:p>
+        </w:tc>
+        <w:tc>
+          <w:tcPr>
+            <w:tcW w:w="4390" w:type="dxa"/>
+          </w:tcPr>
+          <w:p>
+            <w:pPr>
+              <w:spacing w:after="0" w:line="360" w:lineRule="auto"/>
+              <w:ind w:left="0" w:firstLine="0"/>
+            </w:pPr>
+            <w:r>
+              <w:t>Remote Procedure Calls</w:t>
+            </w:r>
+          </w:p>
+        </w:tc>
+      </w:tr>
+      <w:tr>
+        <w:tc>
+          <w:tcPr>
+            <w:tcW w:w="4390" w:type="dxa"/>
+          </w:tcPr>
+          <w:p>
+            <w:pPr>
+              <w:spacing w:after="0" w:line="360" w:lineRule="auto"/>
+              <w:ind w:left="0" w:firstLine="0"/>
+            </w:pPr>
+            <w:r>
+              <w:t>SCM</w:t>
+            </w:r>
+          </w:p>
+        </w:tc>
+        <w:tc>
+          <w:tcPr>
+            <w:tcW w:w="4390" w:type="dxa"/>
+          </w:tcPr>
+          <w:p>
+            <w:pPr>
+              <w:spacing w:after="0" w:line="360" w:lineRule="auto"/>
+              <w:ind w:left="0" w:firstLine="0"/>
+            </w:pPr>
+            <w:r>
+              <w:t>Service Control Manager</w:t>
+            </w:r>
+          </w:p>
+        </w:tc>
+      </w:tr>
+      <w:tr>
+        <w:tc>
+          <w:tcPr>
+            <w:tcW w:w="4390" w:type="dxa"/>
+          </w:tcPr>
+          <w:p>
+            <w:pPr>
+              <w:spacing w:after="0" w:line="360" w:lineRule="auto"/>
+              <w:ind w:left="0" w:firstLine="0"/>
+            </w:pPr>
+            <w:r>
+              <w:t>SCM</w:t>
+            </w:r>
+          </w:p>
+        </w:tc>
+        <w:tc>
+          <w:tcPr>
+            <w:tcW w:w="4390" w:type="dxa"/>
+          </w:tcPr>
+          <w:p>
+            <w:pPr>
+              <w:spacing w:after="0" w:line="360" w:lineRule="auto"/>
+              <w:ind w:left="0" w:firstLine="0"/>
+            </w:pPr>
+            <w:r>
+              <w:t>Service Control Manager</w:t>
+            </w:r>
+          </w:p>
+        </w:tc>
+      </w:tr>
+      <w:tr>
+        <w:tc>
+          <w:tcPr>
+            <w:tcW w:w="4390" w:type="dxa"/>
+          </w:tcPr>
+          <w:p>
+            <w:pPr>
+              <w:spacing w:after="0" w:line="360" w:lineRule="auto"/>
+              <w:ind w:left="0" w:firstLine="0"/>
+            </w:pPr>
+            <w:r>
+              <w:t>SIEM</w:t>
+            </w:r>
+          </w:p>
+        </w:tc>
+        <w:tc>
+          <w:tcPr>
+            <w:tcW w:w="4390" w:type="dxa"/>
+          </w:tcPr>
+          <w:p>
+            <w:pPr>
+              <w:spacing w:after="0" w:line="360" w:lineRule="auto"/>
+              <w:ind w:left="0" w:firstLine="0"/>
+              <w:jc w:val="left"/>
+            </w:pPr>
+            <w:r>
+              <w:t>Security Information and Event Management</w:t>
+            </w:r>
+          </w:p>
+        </w:tc>
+      </w:tr>
+      <w:tr>
+        <w:tc>
+          <w:tcPr>
+            <w:tcW w:w="4390" w:type="dxa"/>
+          </w:tcPr>
+          <w:p>
+            <w:pPr>
+              <w:spacing w:after="0" w:line="360" w:lineRule="auto"/>
+              <w:ind w:left="0" w:firstLine="0"/>
+            </w:pPr>
+            <w:r>
+              <w:t>DHCP</w:t>
+            </w:r>
+          </w:p>
+        </w:tc>
+        <w:tc>
+          <w:tcPr>
+            <w:tcW w:w="4390" w:type="dxa"/>
+          </w:tcPr>
+          <w:p>
+            <w:pPr>
+              <w:spacing w:after="0" w:line="360" w:lineRule="auto"/>
+              <w:ind w:left="0" w:firstLine="0"/>
+              <w:jc w:val="left"/>
+            </w:pPr>
+            <w:r>
+              <w:t>Dynamic Host Configuration Protocol</w:t>
+            </w:r>
+          </w:p>
+        </w:tc>
+      </w:tr>
+      <w:tr>
+        <w:tc>
+          <w:tcPr>
+            <w:tcW w:w="4390" w:type="dxa"/>
+          </w:tcPr>
+          <w:p>
+            <w:pPr>
+              <w:spacing w:after="0" w:line="360" w:lineRule="auto"/>
+              <w:ind w:left="0" w:firstLine="0"/>
+            </w:pPr>
+            <w:r>
+              <w:t>DLCH</w:t>
+            </w:r>
+          </w:p>
+        </w:tc>
+        <w:tc>
+          <w:tcPr>
+            <w:tcW w:w="4390" w:type="dxa"/>
+          </w:tcPr>
+          <w:p>
+            <w:pPr>
+              <w:spacing w:after="0" w:line="360" w:lineRule="auto"/>
+              <w:ind w:left="0" w:firstLine="0"/>
+              <w:jc w:val="left"/>
+            </w:pPr>
+            <w:r>
+              <w:t>Distributed Log Collector Hardware</w:t>
             </w:r>
           </w:p>
         </w:tc>
@@ -5192,7 +6585,7 @@
         </w:rPr>
         <w:br w:type="page"/>
       </w:r>
-      <w:bookmarkEnd w:id="16"/>
+      <w:bookmarkEnd w:id="17"/>
     </w:p>
     <w:p>
       <w:pPr>
@@ -5355,33 +6748,23 @@
     <w:p>
       <w:pPr>
         <w:pStyle w:val="Heading1"/>
-        <w:numPr>
-          <w:ilvl w:val="0"/>
-          <w:numId w:val="13"/>
-        </w:numPr>
-        <w:rPr>
-          <w:b/>
-        </w:rPr>
-      </w:pPr>
-      <w:bookmarkStart w:id="17" w:name="_Toc483835835"/>
-      <w:r>
-        <w:rPr>
-          <w:b/>
-        </w:rPr>
+      </w:pPr>
+      <w:bookmarkStart w:id="18" w:name="_Toc484095221"/>
+      <w:r>
         <w:lastRenderedPageBreak/>
         <w:t>INTRODUCTION</w:t>
       </w:r>
-      <w:bookmarkEnd w:id="17"/>
+      <w:bookmarkEnd w:id="18"/>
     </w:p>
     <w:p>
       <w:pPr>
         <w:pStyle w:val="Heading2"/>
       </w:pPr>
-      <w:bookmarkStart w:id="18" w:name="_Toc483835836"/>
+      <w:bookmarkStart w:id="19" w:name="_Toc484095222"/>
       <w:r>
         <w:t>Motivation</w:t>
       </w:r>
-      <w:bookmarkEnd w:id="18"/>
+      <w:bookmarkEnd w:id="19"/>
     </w:p>
     <w:p>
       <w:r>
@@ -5394,13 +6777,26 @@
         <w:t>.</w:t>
       </w:r>
       <w:r>
-        <w:t xml:space="preserve"> From the most complicated malwares those can transform themselves to create many variants, to those that encrypt the whole computer and keep our information as hostage. For fighting back those advanced threats that are terrorizing the Internet, many company have developed antivirus software</w:t>
+        <w:t xml:space="preserve"> From the most complicated malwares those can transform themselves to create many variants, to those that encrypt the whole computer and keep our information as hostage. For fighting back those advanced threats that are terrorizing the Internet, many company have developed antivirus </w:t>
+      </w:r>
+      <w:proofErr w:type="spellStart"/>
+      <w:r>
+        <w:t>software</w:t>
       </w:r>
       <w:r>
         <w:t>s</w:t>
       </w:r>
-      <w:r>
-        <w:t xml:space="preserve">. To protect the innocent Internet civilians from the cyberwar that are taking place, antivirus softwares come from a free price for basic protection, to some hundred dollars for full protection against most modern attack vectors. </w:t>
+      <w:proofErr w:type="spellEnd"/>
+      <w:r>
+        <w:t xml:space="preserve">. To protect the innocent Internet civilians from the cyberwar that are taking place, antivirus </w:t>
+      </w:r>
+      <w:proofErr w:type="spellStart"/>
+      <w:r>
+        <w:t>softwares</w:t>
+      </w:r>
+      <w:proofErr w:type="spellEnd"/>
+      <w:r>
+        <w:t xml:space="preserve"> come from a free price for basic protection, to some hundred dollars for full protection against most modern attack vectors. </w:t>
       </w:r>
       <w:r>
         <w:t>Personal Antivirus software is very powerful for protecting a normal user from many security threats. But their shortcoming is that they can only protect a sin</w:t>
@@ -5414,7 +6810,15 @@
       </w:r>
       <w:proofErr w:type="gramEnd"/>
       <w:r>
-        <w:t xml:space="preserve"> buy more than one AV software, install them separately and there is no way to monitor and manage logs from all those softwares simultaneously. </w:t>
+        <w:t xml:space="preserve"> buy more than one AV software, install them separately and there is no way to monitor and manage logs from all those </w:t>
+      </w:r>
+      <w:proofErr w:type="spellStart"/>
+      <w:r>
+        <w:t>softwares</w:t>
+      </w:r>
+      <w:proofErr w:type="spellEnd"/>
+      <w:r>
+        <w:t xml:space="preserve"> simultaneously. </w:t>
       </w:r>
     </w:p>
     <w:p>
@@ -5499,7 +6903,15 @@
         <w:t xml:space="preserve">From all those shortcomings </w:t>
       </w:r>
       <w:r>
-        <w:t>of modern Antivirus Softwares an</w:t>
+        <w:t xml:space="preserve">of modern Antivirus </w:t>
+      </w:r>
+      <w:proofErr w:type="spellStart"/>
+      <w:r>
+        <w:t>Softwares</w:t>
+      </w:r>
+      <w:proofErr w:type="spellEnd"/>
+      <w:r>
+        <w:t xml:space="preserve"> an</w:t>
       </w:r>
       <w:r>
         <w:t>d Security Protection Systems, we want to develop a solution for helping small companies and households to protect themselves against advance threats.</w:t>
@@ -5509,11 +6921,11 @@
       <w:pPr>
         <w:pStyle w:val="Heading2"/>
       </w:pPr>
-      <w:bookmarkStart w:id="19" w:name="_Toc483835837"/>
+      <w:bookmarkStart w:id="20" w:name="_Toc484095223"/>
       <w:r>
         <w:t>Thesis’ statement</w:t>
       </w:r>
-      <w:bookmarkEnd w:id="19"/>
+      <w:bookmarkEnd w:id="20"/>
     </w:p>
     <w:p>
       <w:r>
@@ -5529,7 +6941,15 @@
         <w:t>Registry</w:t>
       </w:r>
       <w:r>
-        <w:t xml:space="preserve"> and service for detecting softwares that are trying to write the path of their executable files. </w:t>
+        <w:t xml:space="preserve"> and service for detecting </w:t>
+      </w:r>
+      <w:proofErr w:type="spellStart"/>
+      <w:r>
+        <w:t>softwares</w:t>
+      </w:r>
+      <w:proofErr w:type="spellEnd"/>
+      <w:r>
+        <w:t xml:space="preserve"> that are trying to write the path of their executable files. </w:t>
       </w:r>
     </w:p>
     <w:p>
@@ -5541,11 +6961,11 @@
       <w:pPr>
         <w:pStyle w:val="Heading2"/>
       </w:pPr>
-      <w:bookmarkStart w:id="20" w:name="_Toc483835838"/>
+      <w:bookmarkStart w:id="21" w:name="_Toc484095224"/>
       <w:r>
         <w:t>Subject</w:t>
       </w:r>
-      <w:bookmarkEnd w:id="20"/>
+      <w:bookmarkEnd w:id="21"/>
     </w:p>
     <w:p>
       <w:r>
@@ -5555,15 +6975,7 @@
         <w:t>Windows</w:t>
       </w:r>
       <w:r>
-        <w:t xml:space="preserve"> System for running on start up. In addition, research on how </w:t>
-      </w:r>
-      <w:bookmarkStart w:id="21" w:name="_GoBack"/>
-      <w:r>
-        <w:t xml:space="preserve">Graylog </w:t>
-      </w:r>
-      <w:bookmarkEnd w:id="21"/>
-      <w:r>
-        <w:t>work</w:t>
+        <w:t xml:space="preserve"> System for running on start up. In addition, research on how Graylog work</w:t>
       </w:r>
       <w:r>
         <w:t>s</w:t>
@@ -5576,7 +6988,7 @@
       <w:pPr>
         <w:pStyle w:val="Heading2"/>
       </w:pPr>
-      <w:bookmarkStart w:id="22" w:name="_Toc483835839"/>
+      <w:bookmarkStart w:id="22" w:name="_Toc484095225"/>
       <w:r>
         <w:lastRenderedPageBreak/>
         <w:t>Scope</w:t>
@@ -5621,7 +7033,15 @@
         <w:t>s</w:t>
       </w:r>
       <w:r>
-        <w:t xml:space="preserve"> well-known antivirus softwares.</w:t>
+        <w:t xml:space="preserve"> well-known antivirus </w:t>
+      </w:r>
+      <w:proofErr w:type="spellStart"/>
+      <w:r>
+        <w:t>softwares</w:t>
+      </w:r>
+      <w:proofErr w:type="spellEnd"/>
+      <w:r>
+        <w:t>.</w:t>
       </w:r>
       <w:r>
         <w:t xml:space="preserve"> </w:t>
@@ -5634,7 +7054,7 @@
       <w:pPr>
         <w:pStyle w:val="Heading2"/>
       </w:pPr>
-      <w:bookmarkStart w:id="23" w:name="_Toc483835840"/>
+      <w:bookmarkStart w:id="23" w:name="_Toc484095226"/>
       <w:r>
         <w:t xml:space="preserve">The needs of </w:t>
       </w:r>
@@ -5719,7 +7139,7 @@
       <w:pPr>
         <w:pStyle w:val="Heading2"/>
       </w:pPr>
-      <w:bookmarkStart w:id="24" w:name="_Toc483835841"/>
+      <w:bookmarkStart w:id="24" w:name="_Toc484095227"/>
       <w:r>
         <w:t>The needs of S</w:t>
       </w:r>
@@ -5781,7 +7201,7 @@
       <w:pPr>
         <w:pStyle w:val="Heading2"/>
       </w:pPr>
-      <w:bookmarkStart w:id="25" w:name="_Toc483835842"/>
+      <w:bookmarkStart w:id="25" w:name="_Toc484095228"/>
       <w:r>
         <w:t>The needs of Distributed L</w:t>
       </w:r>
@@ -5856,7 +7276,7 @@
       <w:pPr>
         <w:pStyle w:val="Heading2"/>
       </w:pPr>
-      <w:bookmarkStart w:id="26" w:name="_Toc483835843"/>
+      <w:bookmarkStart w:id="26" w:name="_Toc484095229"/>
       <w:r>
         <w:t>T</w:t>
       </w:r>
@@ -5930,23 +7350,14 @@
     <w:p>
       <w:pPr>
         <w:pStyle w:val="Heading1"/>
-        <w:rPr>
-          <w:b/>
-        </w:rPr>
-      </w:pPr>
-      <w:bookmarkStart w:id="27" w:name="_Toc483835844"/>
-      <w:r>
-        <w:rPr>
-          <w:b/>
-        </w:rPr>
+      </w:pPr>
+      <w:bookmarkStart w:id="27" w:name="_Toc484095230"/>
+      <w:r>
         <w:lastRenderedPageBreak/>
         <w:t>BACKGROUND AND RELATED WORKS</w:t>
       </w:r>
       <w:bookmarkEnd w:id="27"/>
       <w:r>
-        <w:rPr>
-          <w:b/>
-        </w:rPr>
         <w:t xml:space="preserve">  </w:t>
       </w:r>
     </w:p>
@@ -5980,7 +7391,7 @@
       <w:pPr>
         <w:pStyle w:val="Heading2"/>
       </w:pPr>
-      <w:bookmarkStart w:id="28" w:name="_Toc483835845"/>
+      <w:bookmarkStart w:id="28" w:name="_Toc484095231"/>
       <w:r>
         <w:t>Related works</w:t>
       </w:r>
@@ -5990,7 +7401,7 @@
       <w:pPr>
         <w:pStyle w:val="Heading3"/>
       </w:pPr>
-      <w:bookmarkStart w:id="29" w:name="_Toc483835846"/>
+      <w:bookmarkStart w:id="29" w:name="_Toc484095232"/>
       <w:r>
         <w:t>OSSEC</w:t>
       </w:r>
@@ -6081,9 +7492,6 @@
       </w:r>
       <w:proofErr w:type="spellEnd"/>
       <w:r>
-        <w:t>…</w:t>
-      </w:r>
-      <w:r>
         <w:t xml:space="preserve"> </w:t>
       </w:r>
       <w:sdt>
@@ -6131,13 +7539,11 @@
         <w:t>as a distributed log collector</w:t>
       </w:r>
       <w:r>
-        <w:t xml:space="preserve">, it </w:t>
-      </w:r>
-      <w:proofErr w:type="gramStart"/>
-      <w:r>
-        <w:t>store</w:t>
-      </w:r>
-      <w:proofErr w:type="gramEnd"/>
+        <w:t>, it store</w:t>
+      </w:r>
+      <w:r>
+        <w:t>s</w:t>
+      </w:r>
       <w:r>
         <w:t xml:space="preserve"> log received from the agents and alert upon those received logs.</w:t>
       </w:r>
@@ -6212,7 +7618,7 @@
         </w:rPr>
       </w:pPr>
       <w:bookmarkStart w:id="30" w:name="_Toc483834777"/>
-      <w:bookmarkStart w:id="31" w:name="_Toc483834937"/>
+      <w:bookmarkStart w:id="31" w:name="_Toc484095321"/>
       <w:r>
         <w:rPr>
           <w:sz w:val="26"/>
@@ -6361,7 +7767,7 @@
       <w:pPr>
         <w:pStyle w:val="Heading3"/>
       </w:pPr>
-      <w:bookmarkStart w:id="32" w:name="_Toc483835847"/>
+      <w:bookmarkStart w:id="32" w:name="_Toc484095233"/>
       <w:r>
         <w:lastRenderedPageBreak/>
         <w:t>Samhain</w:t>
@@ -6370,7 +7776,7 @@
     </w:p>
     <w:p>
       <w:r>
-        <w:t xml:space="preserve">Samhain is a multi-platform, opensource host-based HIDS for POSIX </w:t>
+        <w:t xml:space="preserve">Samhain is a multi-platform, opensource HIDS for POSIX </w:t>
       </w:r>
       <w:sdt>
         <w:sdtPr>
@@ -6398,6 +7804,123 @@
           </w:r>
         </w:sdtContent>
       </w:sdt>
+      <w:r>
+        <w:t xml:space="preserve">. When </w:t>
+      </w:r>
+      <w:proofErr w:type="gramStart"/>
+      <w:r>
+        <w:t>an attacker accesses</w:t>
+      </w:r>
+      <w:proofErr w:type="gramEnd"/>
+      <w:r>
+        <w:t xml:space="preserve"> to our system, he wants to modify the functions of the system to work in the wait that suitable for his purpose. Therefore, beside service and network operation, his job is to modify system files those are essential for the operation. System administrators should be alert as soon as possible upon any change in any system files.</w:t>
+      </w:r>
+      <w:r>
+        <w:t xml:space="preserve"> </w:t>
+      </w:r>
+    </w:p>
+    <w:p>
+      <w:r>
+        <w:t xml:space="preserve">Samhain has been developed mainly </w:t>
+      </w:r>
+      <w:proofErr w:type="gramStart"/>
+      <w:r>
+        <w:t>for the purpose of</w:t>
+      </w:r>
+      <w:proofErr w:type="gramEnd"/>
+      <w:r>
+        <w:t xml:space="preserve"> File Integrity Monitoring (FIM).</w:t>
+      </w:r>
+      <w:r>
+        <w:t xml:space="preserve"> Like most IDS, Samhain can also be centrally managed via a web console.</w:t>
+      </w:r>
+      <w:r>
+        <w:t xml:space="preserve"> Samhain has configurable rules that administrator can configure for the baseline of operations in FIM. When the rules are set, the tool then scan all the pre-defined file periodically, depends on configurations and then whether any change occurs, the tool capture it and sends alert immediately. </w:t>
+      </w:r>
+      <w:r>
+        <w:t>Samhain supports for various reporting options such as log file, direct e-mail or custom script.</w:t>
+      </w:r>
+    </w:p>
+    <w:p>
+      <w:r>
+        <w:t xml:space="preserve">There are many HIDS present on the market too day, but what makes Samhain stand out of the crowd is that Samhain focus on FIM as a point for development. Samhain does not try to become a full feature and multi-function HIDS or SIEM. Samhain’s FIM function has many features that it becomes the most popular FIM software that is trusted and used worldwide. Samhain can even be used to support the Payment Card Industry Data Security Standard (PCI DSS) </w:t>
+      </w:r>
+      <w:r>
+        <w:t>(or other compliance policies) that require the monitor of growing log files</w:t>
+      </w:r>
+      <w:r>
+        <w:t xml:space="preserve">. </w:t>
+      </w:r>
+      <w:r>
+        <w:t xml:space="preserve">To minimize the impact on the disk IO and get immediate notifications, Samhain can leverage the </w:t>
+      </w:r>
+      <w:proofErr w:type="spellStart"/>
+      <w:r>
+        <w:t>inotify</w:t>
+      </w:r>
+      <w:proofErr w:type="spellEnd"/>
+      <w:r>
+        <w:t xml:space="preserve"> function in Linux kernel system. </w:t>
+      </w:r>
+      <w:proofErr w:type="spellStart"/>
+      <w:r>
+        <w:t>Inotify</w:t>
+      </w:r>
+      <w:proofErr w:type="spellEnd"/>
+      <w:r>
+        <w:t xml:space="preserve"> is </w:t>
+      </w:r>
+      <w:proofErr w:type="gramStart"/>
+      <w:r>
+        <w:t>an</w:t>
+      </w:r>
+      <w:proofErr w:type="gramEnd"/>
+      <w:r>
+        <w:t xml:space="preserve"> Unix API provides a mechanism for monitoring filesystem events </w:t>
+      </w:r>
+      <w:sdt>
+        <w:sdtPr>
+          <w:id w:val="1239133370"/>
+          <w:citation/>
+        </w:sdtPr>
+        <w:sdtContent>
+          <w:r>
+            <w:fldChar w:fldCharType="begin"/>
+          </w:r>
+          <w:r>
+            <w:instrText xml:space="preserve"> CITATION Lin \l 1033 </w:instrText>
+          </w:r>
+          <w:r>
+            <w:fldChar w:fldCharType="separate"/>
+          </w:r>
+          <w:r>
+            <w:rPr>
+              <w:noProof/>
+            </w:rPr>
+            <w:t>(5)</w:t>
+          </w:r>
+          <w:r>
+            <w:fldChar w:fldCharType="end"/>
+          </w:r>
+        </w:sdtContent>
+      </w:sdt>
+      <w:r>
+        <w:t xml:space="preserve">. </w:t>
+      </w:r>
+      <w:r>
+        <w:t xml:space="preserve">Samhain also implement various stealth techniques that will be used to obfuscate the binary and configuration data. Further obfuscation could be implement in case an attacker gets on to the system without let him know FIM is running. </w:t>
+      </w:r>
+    </w:p>
+    <w:p>
+      <w:r>
+        <w:t xml:space="preserve"> </w:t>
+      </w:r>
+      <w:r>
+        <w:t xml:space="preserve"> </w:t>
+      </w:r>
+      <w:r>
+        <w:t xml:space="preserve"> </w:t>
+      </w:r>
     </w:p>
     <w:p>
       <w:pPr>
@@ -6412,7 +7935,7 @@
       <w:pPr>
         <w:pStyle w:val="Heading2"/>
       </w:pPr>
-      <w:bookmarkStart w:id="33" w:name="_Toc483835848"/>
+      <w:bookmarkStart w:id="33" w:name="_Toc484095234"/>
       <w:r>
         <w:lastRenderedPageBreak/>
         <w:t>Background</w:t>
@@ -6423,7 +7946,7 @@
       <w:pPr>
         <w:pStyle w:val="Heading3"/>
       </w:pPr>
-      <w:bookmarkStart w:id="34" w:name="_Toc483835849"/>
+      <w:bookmarkStart w:id="34" w:name="_Toc484095235"/>
       <w:r>
         <w:t>Windows</w:t>
       </w:r>
@@ -6871,7 +8394,7 @@
           <w:szCs w:val="26"/>
         </w:rPr>
       </w:pPr>
-      <w:bookmarkStart w:id="35" w:name="_Toc483834789"/>
+      <w:bookmarkStart w:id="35" w:name="_Toc484095336"/>
       <w:r>
         <w:rPr>
           <w:sz w:val="26"/>
@@ -7531,7 +9054,7 @@
           <w:szCs w:val="26"/>
         </w:rPr>
       </w:pPr>
-      <w:bookmarkStart w:id="36" w:name="_Toc483834790"/>
+      <w:bookmarkStart w:id="36" w:name="_Toc484095337"/>
       <w:r>
         <w:rPr>
           <w:sz w:val="26"/>
@@ -8267,7 +9790,7 @@
           <w:szCs w:val="26"/>
         </w:rPr>
       </w:pPr>
-      <w:bookmarkStart w:id="37" w:name="_Toc483834791"/>
+      <w:bookmarkStart w:id="37" w:name="_Toc484095338"/>
       <w:r>
         <w:rPr>
           <w:sz w:val="26"/>
@@ -8476,49 +9999,29 @@
         <w:jc w:val="center"/>
       </w:pPr>
       <w:bookmarkStart w:id="38" w:name="_Toc483834778"/>
-      <w:bookmarkStart w:id="39" w:name="_Toc483834938"/>
+      <w:bookmarkStart w:id="39" w:name="_Toc484095322"/>
       <w:r>
         <w:t xml:space="preserve">Figure </w:t>
       </w:r>
-      <w:r>
-        <w:fldChar w:fldCharType="begin"/>
-      </w:r>
-      <w:r>
-        <w:instrText xml:space="preserve"> STYLEREF 1 \s </w:instrText>
-      </w:r>
-      <w:r>
-        <w:fldChar w:fldCharType="separate"/>
-      </w:r>
-      <w:r>
-        <w:rPr>
-          <w:noProof/>
-        </w:rPr>
-        <w:t>2</w:t>
-      </w:r>
-      <w:r>
-        <w:fldChar w:fldCharType="end"/>
-      </w:r>
+      <w:fldSimple w:instr=" STYLEREF 1 \s ">
+        <w:r>
+          <w:rPr>
+            <w:noProof/>
+          </w:rPr>
+          <w:t>2</w:t>
+        </w:r>
+      </w:fldSimple>
       <w:r>
         <w:t>.</w:t>
       </w:r>
-      <w:r>
-        <w:fldChar w:fldCharType="begin"/>
-      </w:r>
-      <w:r>
-        <w:instrText xml:space="preserve"> SEQ Figure \* ARABIC \s 1 </w:instrText>
-      </w:r>
-      <w:r>
-        <w:fldChar w:fldCharType="separate"/>
-      </w:r>
-      <w:r>
-        <w:rPr>
-          <w:noProof/>
-        </w:rPr>
-        <w:t>2</w:t>
-      </w:r>
-      <w:r>
-        <w:fldChar w:fldCharType="end"/>
-      </w:r>
+      <w:fldSimple w:instr=" SEQ Figure \* ARABIC \s 1 ">
+        <w:r>
+          <w:rPr>
+            <w:noProof/>
+          </w:rPr>
+          <w:t>2</w:t>
+        </w:r>
+      </w:fldSimple>
       <w:r>
         <w:t xml:space="preserve"> Cell data type segments in Registry hive.</w:t>
       </w:r>
@@ -8708,7 +10211,7 @@
         </w:rPr>
       </w:pPr>
       <w:bookmarkStart w:id="40" w:name="_Toc483834779"/>
-      <w:bookmarkStart w:id="41" w:name="_Toc483834939"/>
+      <w:bookmarkStart w:id="41" w:name="_Toc484095323"/>
       <w:r>
         <w:rPr>
           <w:sz w:val="26"/>
@@ -9090,7 +10593,7 @@
         </w:rPr>
       </w:pPr>
       <w:bookmarkStart w:id="42" w:name="_Toc483834780"/>
-      <w:bookmarkStart w:id="43" w:name="_Toc483834940"/>
+      <w:bookmarkStart w:id="43" w:name="_Toc484095324"/>
       <w:r>
         <w:rPr>
           <w:sz w:val="26"/>
@@ -9581,7 +11084,7 @@
           <w:szCs w:val="26"/>
         </w:rPr>
       </w:pPr>
-      <w:bookmarkStart w:id="44" w:name="_Toc483834792"/>
+      <w:bookmarkStart w:id="44" w:name="_Toc484095339"/>
       <w:r>
         <w:rPr>
           <w:sz w:val="26"/>
@@ -10337,7 +11840,7 @@
           <w:szCs w:val="26"/>
         </w:rPr>
       </w:pPr>
-      <w:bookmarkStart w:id="45" w:name="_Toc483834793"/>
+      <w:bookmarkStart w:id="45" w:name="_Toc484095340"/>
       <w:r>
         <w:rPr>
           <w:sz w:val="26"/>
@@ -10466,7 +11969,7 @@
       <w:pPr>
         <w:pStyle w:val="Heading3"/>
       </w:pPr>
-      <w:bookmarkStart w:id="46" w:name="_Toc483835850"/>
+      <w:bookmarkStart w:id="46" w:name="_Toc484095236"/>
       <w:r>
         <w:lastRenderedPageBreak/>
         <w:t>Windows</w:t>
@@ -10499,26 +12002,42 @@
       </w:r>
       <w:sdt>
         <w:sdtPr>
+          <w:rPr>
+            <w:vertAlign w:val="superscript"/>
+          </w:rPr>
           <w:id w:val="-1145814098"/>
           <w:citation/>
         </w:sdtPr>
         <w:sdtContent>
           <w:r>
+            <w:rPr>
+              <w:vertAlign w:val="superscript"/>
+            </w:rPr>
             <w:fldChar w:fldCharType="begin"/>
           </w:r>
           <w:r>
+            <w:rPr>
+              <w:vertAlign w:val="superscript"/>
+            </w:rPr>
             <w:instrText xml:space="preserve"> CITATION Service \l 1033 </w:instrText>
           </w:r>
           <w:r>
+            <w:rPr>
+              <w:vertAlign w:val="superscript"/>
+            </w:rPr>
             <w:fldChar w:fldCharType="separate"/>
           </w:r>
           <w:r>
             <w:rPr>
               <w:noProof/>
+              <w:vertAlign w:val="superscript"/>
             </w:rPr>
             <w:t>(2)</w:t>
           </w:r>
           <w:r>
+            <w:rPr>
+              <w:vertAlign w:val="superscript"/>
+            </w:rPr>
             <w:fldChar w:fldCharType="end"/>
           </w:r>
         </w:sdtContent>
@@ -10619,26 +12138,42 @@
       </w:r>
       <w:sdt>
         <w:sdtPr>
+          <w:rPr>
+            <w:vertAlign w:val="superscript"/>
+          </w:rPr>
           <w:id w:val="1739511146"/>
           <w:citation/>
         </w:sdtPr>
         <w:sdtContent>
           <w:r>
+            <w:rPr>
+              <w:vertAlign w:val="superscript"/>
+            </w:rPr>
             <w:fldChar w:fldCharType="begin"/>
           </w:r>
           <w:r>
+            <w:rPr>
+              <w:vertAlign w:val="superscript"/>
+            </w:rPr>
             <w:instrText xml:space="preserve">CITATION Mic \l 1033 </w:instrText>
           </w:r>
           <w:r>
+            <w:rPr>
+              <w:vertAlign w:val="superscript"/>
+            </w:rPr>
             <w:fldChar w:fldCharType="separate"/>
           </w:r>
           <w:r>
             <w:rPr>
               <w:noProof/>
+              <w:vertAlign w:val="superscript"/>
             </w:rPr>
             <w:t>(6)</w:t>
           </w:r>
           <w:r>
+            <w:rPr>
+              <w:vertAlign w:val="superscript"/>
+            </w:rPr>
             <w:fldChar w:fldCharType="end"/>
           </w:r>
         </w:sdtContent>
@@ -10656,13 +12191,11 @@
         <w:t>Windows</w:t>
       </w:r>
       <w:r>
-        <w:t xml:space="preserve"> services is an entity that comprise </w:t>
-      </w:r>
-      <w:proofErr w:type="gramStart"/>
-      <w:r>
-        <w:t>a</w:t>
-      </w:r>
-      <w:proofErr w:type="gramEnd"/>
+        <w:t xml:space="preserve"> services is an entity that comprise a</w:t>
+      </w:r>
+      <w:r>
+        <w:t>n</w:t>
+      </w:r>
       <w:r>
         <w:t xml:space="preserve"> executable file, a directory for storing application components, and </w:t>
       </w:r>
@@ -10683,26 +12216,42 @@
       </w:r>
       <w:sdt>
         <w:sdtPr>
+          <w:rPr>
+            <w:vertAlign w:val="superscript"/>
+          </w:rPr>
           <w:id w:val="1329481418"/>
           <w:citation/>
         </w:sdtPr>
         <w:sdtContent>
           <w:r>
+            <w:rPr>
+              <w:vertAlign w:val="superscript"/>
+            </w:rPr>
             <w:fldChar w:fldCharType="begin"/>
           </w:r>
           <w:r>
+            <w:rPr>
+              <w:vertAlign w:val="superscript"/>
+            </w:rPr>
             <w:instrText xml:space="preserve">CITATION MSD1 \l 1033 </w:instrText>
           </w:r>
           <w:r>
+            <w:rPr>
+              <w:vertAlign w:val="superscript"/>
+            </w:rPr>
             <w:fldChar w:fldCharType="separate"/>
           </w:r>
           <w:r>
             <w:rPr>
               <w:noProof/>
+              <w:vertAlign w:val="superscript"/>
             </w:rPr>
             <w:t>(7)</w:t>
           </w:r>
           <w:r>
+            <w:rPr>
+              <w:vertAlign w:val="superscript"/>
+            </w:rPr>
             <w:fldChar w:fldCharType="end"/>
           </w:r>
         </w:sdtContent>
@@ -10712,28 +12261,52 @@
           <w:id w:val="560368523"/>
           <w:citation/>
         </w:sdtPr>
+        <w:sdtEndPr>
+          <w:rPr>
+            <w:vertAlign w:val="superscript"/>
+          </w:rPr>
+        </w:sdtEndPr>
         <w:sdtContent>
           <w:r>
+            <w:rPr>
+              <w:vertAlign w:val="superscript"/>
+            </w:rPr>
             <w:fldChar w:fldCharType="begin"/>
           </w:r>
           <w:r>
+            <w:rPr>
+              <w:vertAlign w:val="superscript"/>
+            </w:rPr>
             <w:instrText xml:space="preserve">CITATION MSD \l 1033 </w:instrText>
           </w:r>
           <w:r>
+            <w:rPr>
+              <w:vertAlign w:val="superscript"/>
+            </w:rPr>
             <w:fldChar w:fldCharType="separate"/>
           </w:r>
           <w:r>
             <w:rPr>
               <w:noProof/>
+              <w:vertAlign w:val="superscript"/>
             </w:rPr>
             <w:t xml:space="preserve"> (8)</w:t>
           </w:r>
           <w:r>
+            <w:rPr>
+              <w:vertAlign w:val="superscript"/>
+            </w:rPr>
             <w:fldChar w:fldCharType="end"/>
           </w:r>
         </w:sdtContent>
       </w:sdt>
       <w:r>
+        <w:rPr>
+          <w:vertAlign w:val="superscript"/>
+        </w:rPr>
+        <w:t xml:space="preserve"> </w:t>
+      </w:r>
+      <w:r>
         <w:t>to SCM functions.</w:t>
       </w:r>
     </w:p>
@@ -10772,26 +12345,42 @@
       </w:r>
       <w:sdt>
         <w:sdtPr>
+          <w:rPr>
+            <w:vertAlign w:val="superscript"/>
+          </w:rPr>
           <w:id w:val="1443188206"/>
           <w:citation/>
         </w:sdtPr>
         <w:sdtContent>
           <w:r>
+            <w:rPr>
+              <w:vertAlign w:val="superscript"/>
+            </w:rPr>
             <w:fldChar w:fldCharType="begin"/>
           </w:r>
           <w:r>
+            <w:rPr>
+              <w:vertAlign w:val="superscript"/>
+            </w:rPr>
             <w:instrText xml:space="preserve">CITATION Tec05 \l 1033 </w:instrText>
           </w:r>
           <w:r>
+            <w:rPr>
+              <w:vertAlign w:val="superscript"/>
+            </w:rPr>
             <w:fldChar w:fldCharType="separate"/>
           </w:r>
           <w:r>
             <w:rPr>
               <w:noProof/>
+              <w:vertAlign w:val="superscript"/>
             </w:rPr>
             <w:t>(9)</w:t>
           </w:r>
           <w:r>
+            <w:rPr>
+              <w:vertAlign w:val="superscript"/>
+            </w:rPr>
             <w:fldChar w:fldCharType="end"/>
           </w:r>
         </w:sdtContent>
@@ -10808,16 +12397,14 @@
       <w:r>
         <w:t xml:space="preserve"> means of controlling them. SCM database comprise information about each service and how it </w:t>
       </w:r>
-      <w:proofErr w:type="gramStart"/>
-      <w:r>
-        <w:t>has to</w:t>
-      </w:r>
-      <w:proofErr w:type="gramEnd"/>
+      <w:r>
+        <w:t>must</w:t>
+      </w:r>
       <w:r>
         <w:t xml:space="preserve"> be handled by the system. </w:t>
       </w:r>
       <w:r>
-        <w:t>The information is mainly about how each service could be started when system boots, which information they could need to run their executable applications and what are the security requirements for each service.</w:t>
+        <w:t>The information is mainly about how each service could be started when system boots, which information they need to run their executable applications and what are the security requirements for each service.</w:t>
       </w:r>
       <w:r>
         <w:t xml:space="preserve"> </w:t>
@@ -10940,7 +12527,7 @@
         </w:rPr>
       </w:pPr>
       <w:bookmarkStart w:id="47" w:name="_Toc483834781"/>
-      <w:bookmarkStart w:id="48" w:name="_Toc483834941"/>
+      <w:bookmarkStart w:id="48" w:name="_Toc484095325"/>
       <w:r>
         <w:rPr>
           <w:sz w:val="26"/>
@@ -11191,7 +12778,7 @@
         </w:rPr>
       </w:pPr>
       <w:bookmarkStart w:id="49" w:name="_Toc483834782"/>
-      <w:bookmarkStart w:id="50" w:name="_Toc483834942"/>
+      <w:bookmarkStart w:id="50" w:name="_Toc484095326"/>
       <w:r>
         <w:rPr>
           <w:sz w:val="26"/>
@@ -12126,7 +13713,7 @@
           <w:szCs w:val="26"/>
         </w:rPr>
       </w:pPr>
-      <w:bookmarkStart w:id="51" w:name="_Toc483834794"/>
+      <w:bookmarkStart w:id="51" w:name="_Toc484095341"/>
       <w:r>
         <w:rPr>
           <w:sz w:val="26"/>
@@ -13034,7 +14621,7 @@
       <w:pPr>
         <w:pStyle w:val="Heading3"/>
       </w:pPr>
-      <w:bookmarkStart w:id="52" w:name="_Toc483835851"/>
+      <w:bookmarkStart w:id="52" w:name="_Toc484095237"/>
       <w:r>
         <w:lastRenderedPageBreak/>
         <w:t>Graylog</w:t>
@@ -13051,31 +14638,10 @@
     </w:p>
     <w:p>
       <w:r>
-        <w:t xml:space="preserve">Graylog is a Security Information and Event Management (SIEM) software. Developed in 2010 by Lennart </w:t>
-      </w:r>
-      <w:proofErr w:type="spellStart"/>
-      <w:r>
-        <w:t>Koopmann</w:t>
-      </w:r>
-      <w:proofErr w:type="spellEnd"/>
-      <w:r>
-        <w:t xml:space="preserve"> in his free time, nowadays Gray log has become one of the best opensource SIEM and Log Monitor that is used worldwide by enterprises and corporations around the world. </w:t>
-      </w:r>
-      <w:proofErr w:type="spellStart"/>
-      <w:r>
-        <w:t>Graylog’s</w:t>
-      </w:r>
-      <w:proofErr w:type="spellEnd"/>
-      <w:r>
-        <w:t xml:space="preserve"> first version was published in Mach, 2015 as an </w:t>
-      </w:r>
-      <w:proofErr w:type="spellStart"/>
-      <w:r>
-        <w:t>opensouce</w:t>
-      </w:r>
-      <w:proofErr w:type="spellEnd"/>
-      <w:r>
-        <w:t xml:space="preserve"> software that is supported by community and a purchased solution to support large enterprises and campuses. </w:t>
+        <w:t xml:space="preserve">Graylog is a Security Information and Event Management (SIEM) software. Developed in 2010 by Lennart Koopmann in his free time, nowadays Gray log has become one of the best opensource SIEM and Log Monitor that is used worldwide by enterprises and corporations around the world. </w:t>
+      </w:r>
+      <w:r>
+        <w:t xml:space="preserve">Graylog’s first version was published in Mach, 2015 as an opensouce software that is supported by community and a purchased solution to support large enterprises and campuses. </w:t>
       </w:r>
     </w:p>
     <w:p>
@@ -13097,15 +14663,7 @@
         <w:t>by</w:t>
       </w:r>
       <w:r>
-        <w:t xml:space="preserve"> Java for working on </w:t>
-      </w:r>
-      <w:proofErr w:type="spellStart"/>
-      <w:r>
-        <w:t>linux</w:t>
-      </w:r>
-      <w:proofErr w:type="spellEnd"/>
-      <w:r>
-        <w:t xml:space="preserve"> operation system, </w:t>
+        <w:t xml:space="preserve"> Java for working on linux operation system, </w:t>
       </w:r>
       <w:r>
         <w:t>Graylog inherits from Unix all the best of this famous operation system. Working as a software that has abilities of flexibility, adaptability, high availability and its supporting community, Graylog can support large enterprises and campuses those has</w:t>
@@ -13194,15 +14752,7 @@
         <w:t xml:space="preserve">, </w:t>
       </w:r>
       <w:r>
-        <w:t xml:space="preserve">Graylog provides an ability called “Pipelines”, which is an essential concept in </w:t>
-      </w:r>
-      <w:proofErr w:type="spellStart"/>
-      <w:r>
-        <w:t>Graylog’s</w:t>
-      </w:r>
-      <w:proofErr w:type="spellEnd"/>
-      <w:r>
-        <w:t xml:space="preserve"> operation </w:t>
+        <w:t xml:space="preserve">Graylog provides an ability called “Pipelines”, which is an essential concept in Graylog’s operation </w:t>
       </w:r>
       <w:sdt>
         <w:sdtPr>
@@ -13968,7 +15518,7 @@
         </w:rPr>
       </w:pPr>
       <w:bookmarkStart w:id="53" w:name="_Toc483834783"/>
-      <w:bookmarkStart w:id="54" w:name="_Toc483834943"/>
+      <w:bookmarkStart w:id="54" w:name="_Toc484095327"/>
       <w:r>
         <w:rPr>
           <w:sz w:val="26"/>
@@ -14097,15 +15647,7 @@
         <w:t xml:space="preserve">A Graylog server is a </w:t>
       </w:r>
       <w:r>
-        <w:t xml:space="preserve">system that runs separately. It has a server for collecting log, a MongoDB database for storing log data and Elasticsearch Server for processing and searching for log contents. </w:t>
-      </w:r>
-      <w:proofErr w:type="spellStart"/>
-      <w:r>
-        <w:t>Graylog’s</w:t>
-      </w:r>
-      <w:proofErr w:type="spellEnd"/>
-      <w:r>
-        <w:t xml:space="preserve"> clients install an agent for interacting and sending log to the server, and an administrator of the system can config and setup the server via a Web GUI that was built into the Graylog server. </w:t>
+        <w:t xml:space="preserve">system that runs separately. It has a server for collecting log, a MongoDB database for storing log data and Elasticsearch Server for processing and searching for log contents. Graylog’s clients install an agent for interacting and sending log to the server, and an administrator of the system can config and setup the server via a Web GUI that was built into the Graylog server. </w:t>
       </w:r>
     </w:p>
     <w:p>
@@ -14223,7 +15765,7 @@
         </w:rPr>
       </w:pPr>
       <w:bookmarkStart w:id="55" w:name="_Toc483834784"/>
-      <w:bookmarkStart w:id="56" w:name="_Toc483834944"/>
+      <w:bookmarkStart w:id="56" w:name="_Toc484095328"/>
       <w:r>
         <w:rPr>
           <w:sz w:val="26"/>
@@ -14621,11 +16163,16 @@
         <w:t xml:space="preserve">any third </w:t>
       </w:r>
       <w:r>
-        <w:t>party software</w:t>
+        <w:t xml:space="preserve">party </w:t>
+      </w:r>
+      <w:proofErr w:type="spellStart"/>
+      <w:r>
+        <w:t>software</w:t>
       </w:r>
       <w:r>
         <w:t>s</w:t>
       </w:r>
+      <w:proofErr w:type="spellEnd"/>
       <w:r>
         <w:t xml:space="preserve"> while they want to protect their system. And for other</w:t>
       </w:r>
@@ -14749,49 +16296,29 @@
         <w:jc w:val="center"/>
       </w:pPr>
       <w:bookmarkStart w:id="57" w:name="_Toc483834785"/>
-      <w:bookmarkStart w:id="58" w:name="_Toc483834945"/>
+      <w:bookmarkStart w:id="58" w:name="_Toc484095329"/>
       <w:r>
         <w:t xml:space="preserve">Figure </w:t>
       </w:r>
-      <w:r>
-        <w:fldChar w:fldCharType="begin"/>
-      </w:r>
-      <w:r>
-        <w:instrText xml:space="preserve"> STYLEREF 1 \s </w:instrText>
-      </w:r>
-      <w:r>
-        <w:fldChar w:fldCharType="separate"/>
-      </w:r>
-      <w:r>
-        <w:rPr>
-          <w:noProof/>
-        </w:rPr>
-        <w:t>2</w:t>
-      </w:r>
-      <w:r>
-        <w:fldChar w:fldCharType="end"/>
-      </w:r>
+      <w:fldSimple w:instr=" STYLEREF 1 \s ">
+        <w:r>
+          <w:rPr>
+            <w:noProof/>
+          </w:rPr>
+          <w:t>2</w:t>
+        </w:r>
+      </w:fldSimple>
       <w:r>
         <w:t>.</w:t>
       </w:r>
-      <w:r>
-        <w:fldChar w:fldCharType="begin"/>
-      </w:r>
-      <w:r>
-        <w:instrText xml:space="preserve"> SEQ Figure \* ARABIC \s 1 </w:instrText>
-      </w:r>
-      <w:r>
-        <w:fldChar w:fldCharType="separate"/>
-      </w:r>
-      <w:r>
-        <w:rPr>
-          <w:noProof/>
-        </w:rPr>
-        <w:t>9</w:t>
-      </w:r>
-      <w:r>
-        <w:fldChar w:fldCharType="end"/>
-      </w:r>
+      <w:fldSimple w:instr=" SEQ Figure \* ARABIC \s 1 ">
+        <w:r>
+          <w:rPr>
+            <w:noProof/>
+          </w:rPr>
+          <w:t>9</w:t>
+        </w:r>
+      </w:fldSimple>
       <w:r>
         <w:t xml:space="preserve"> </w:t>
       </w:r>
@@ -15273,7 +16800,7 @@
           <w:szCs w:val="26"/>
         </w:rPr>
       </w:pPr>
-      <w:bookmarkStart w:id="59" w:name="_Toc483834795"/>
+      <w:bookmarkStart w:id="59" w:name="_Toc484095342"/>
       <w:r>
         <w:rPr>
           <w:sz w:val="26"/>
@@ -15498,7 +17025,7 @@
         </w:rPr>
       </w:pPr>
       <w:bookmarkStart w:id="60" w:name="_Toc483834786"/>
-      <w:bookmarkStart w:id="61" w:name="_Toc483834946"/>
+      <w:bookmarkStart w:id="61" w:name="_Toc484095330"/>
       <w:r>
         <w:rPr>
           <w:sz w:val="26"/>
@@ -15576,7 +17103,7 @@
           <w:sz w:val="26"/>
           <w:szCs w:val="26"/>
         </w:rPr>
-        <w:t>11</w:t>
+        <w:t>10</w:t>
       </w:r>
       <w:r>
         <w:rPr>
@@ -15741,7 +17268,7 @@
         </w:rPr>
       </w:pPr>
       <w:bookmarkStart w:id="62" w:name="_Toc483834787"/>
-      <w:bookmarkStart w:id="63" w:name="_Toc483834947"/>
+      <w:bookmarkStart w:id="63" w:name="_Toc484095331"/>
       <w:r>
         <w:rPr>
           <w:sz w:val="26"/>
@@ -15819,7 +17346,7 @@
           <w:sz w:val="26"/>
           <w:szCs w:val="26"/>
         </w:rPr>
-        <w:t>12</w:t>
+        <w:t>11</w:t>
       </w:r>
       <w:r>
         <w:rPr>
@@ -15899,7 +17426,15 @@
         <w:t>Graylog streams</w:t>
       </w:r>
       <w:r>
-        <w:t xml:space="preserve"> are a mechanism to route messages into categories in realtime while they are processed </w:t>
+        <w:t xml:space="preserve"> are a mechanism to route messages into categories in </w:t>
+      </w:r>
+      <w:proofErr w:type="spellStart"/>
+      <w:r>
+        <w:t>realtime</w:t>
+      </w:r>
+      <w:proofErr w:type="spellEnd"/>
+      <w:r>
+        <w:t xml:space="preserve"> while they are processed </w:t>
       </w:r>
       <w:sdt>
         <w:sdtPr>
@@ -15937,7 +17472,15 @@
         <w:t xml:space="preserve"> a rule that any message which matches the rules will be route directly to the stream.</w:t>
       </w:r>
       <w:r>
-        <w:t xml:space="preserve"> Therefore, stream can be defined as a flow of messages those has similar content.  Streams are processed in realtime by the help of pipelines. </w:t>
+        <w:t xml:space="preserve"> Therefore, stream can be defined as a flow of messages those has similar content.  Streams are processed in </w:t>
+      </w:r>
+      <w:proofErr w:type="spellStart"/>
+      <w:r>
+        <w:t>realtime</w:t>
+      </w:r>
+      <w:proofErr w:type="spellEnd"/>
+      <w:r>
+        <w:t xml:space="preserve"> by the help of pipelines. </w:t>
       </w:r>
       <w:r>
         <w:t xml:space="preserve">Every message that comes in is matched against the rules of a stream. For message that match any or </w:t>
@@ -16045,7 +17588,7 @@
         </w:rPr>
       </w:pPr>
       <w:bookmarkStart w:id="64" w:name="_Toc483834788"/>
-      <w:bookmarkStart w:id="65" w:name="_Toc483834948"/>
+      <w:bookmarkStart w:id="65" w:name="_Toc484095332"/>
       <w:r>
         <w:rPr>
           <w:sz w:val="26"/>
@@ -16123,7 +17666,7 @@
           <w:sz w:val="26"/>
           <w:szCs w:val="26"/>
         </w:rPr>
-        <w:t>13</w:t>
+        <w:t>12</w:t>
       </w:r>
       <w:r>
         <w:rPr>
@@ -16339,22 +17882,13 @@
     <w:p>
       <w:pPr>
         <w:pStyle w:val="Heading1"/>
-        <w:rPr>
-          <w:b/>
-        </w:rPr>
-      </w:pPr>
-      <w:bookmarkStart w:id="66" w:name="_Toc483835852"/>
-      <w:r>
-        <w:rPr>
-          <w:b/>
-        </w:rPr>
+      </w:pPr>
+      <w:bookmarkStart w:id="66" w:name="_Toc484095238"/>
+      <w:r>
         <w:lastRenderedPageBreak/>
         <w:t>PROJECT</w:t>
       </w:r>
       <w:r>
-        <w:rPr>
-          <w:b/>
-        </w:rPr>
         <w:t xml:space="preserve"> ARCHITECTURE</w:t>
       </w:r>
       <w:bookmarkEnd w:id="66"/>
@@ -16368,58 +17902,21 @@
       <w:pPr>
         <w:pStyle w:val="Heading2"/>
       </w:pPr>
+      <w:bookmarkStart w:id="67" w:name="_Toc484095239"/>
       <w:r>
         <w:t>APTIDS’s overall architecture</w:t>
       </w:r>
-    </w:p>
-    <w:p>
-      <w:pPr>
-        <w:pStyle w:val="Heading2"/>
-      </w:pPr>
-      <w:r>
-        <w:t>Registry Monitor</w:t>
-      </w:r>
-      <w:r>
-        <w:t xml:space="preserve"> (31/5)</w:t>
-      </w:r>
-    </w:p>
-    <w:p>
-      <w:pPr>
-        <w:pStyle w:val="Heading2"/>
-      </w:pPr>
-      <w:r>
-        <w:t>Service Monitor</w:t>
-      </w:r>
-      <w:r>
-        <w:t xml:space="preserve"> (1/6)</w:t>
-      </w:r>
-    </w:p>
-    <w:p>
-      <w:pPr>
-        <w:pStyle w:val="Heading2"/>
-      </w:pPr>
-      <w:r>
-        <w:t>Log Collector Hardware</w:t>
-      </w:r>
-      <w:r>
-        <w:t xml:space="preserve"> (2/6)</w:t>
-      </w:r>
-    </w:p>
-    <w:p>
-      <w:pPr>
-        <w:pStyle w:val="Heading2"/>
-      </w:pPr>
-      <w:r>
-        <w:t>Cloud Log System</w:t>
-      </w:r>
-      <w:r>
-        <w:t xml:space="preserve"> (3/6)</w:t>
-      </w:r>
+      <w:bookmarkEnd w:id="67"/>
     </w:p>
     <w:p>
       <w:pPr>
         <w:spacing w:after="0" w:line="360" w:lineRule="auto"/>
         <w:ind w:left="0" w:firstLine="567"/>
+        <w:rPr>
+          <w:rFonts w:asciiTheme="majorHAnsi" w:eastAsiaTheme="majorEastAsia" w:hAnsiTheme="majorHAnsi" w:cstheme="majorBidi"/>
+          <w:color w:val="2F5496" w:themeColor="accent1" w:themeShade="BF"/>
+          <w:szCs w:val="26"/>
+        </w:rPr>
       </w:pPr>
       <w:r>
         <w:br w:type="page"/>
@@ -16427,28 +17924,2676 @@
     </w:p>
     <w:p>
       <w:pPr>
-        <w:pStyle w:val="Heading1"/>
-        <w:rPr>
-          <w:b/>
-        </w:rPr>
-      </w:pPr>
-      <w:r>
-        <w:rPr>
-          <w:b/>
-        </w:rPr>
+        <w:pStyle w:val="Heading2"/>
+      </w:pPr>
+      <w:bookmarkStart w:id="68" w:name="_Toc484095240"/>
+      <w:r>
         <w:lastRenderedPageBreak/>
-        <w:t xml:space="preserve">IMPLEMENTATION </w:t>
+        <w:t>Registry Monitor</w:t>
+      </w:r>
+      <w:r>
+        <w:t xml:space="preserve"> </w:t>
+      </w:r>
+      <w:r>
+        <w:t>Module</w:t>
+      </w:r>
+      <w:bookmarkEnd w:id="68"/>
+      <w:r>
+        <w:t xml:space="preserve"> </w:t>
+      </w:r>
+    </w:p>
+    <w:p>
+      <w:r>
+        <w:t>After getting into the system operations, a</w:t>
+      </w:r>
+      <w:r>
+        <w:t>ttacker usually wants to leave a</w:t>
+      </w:r>
+      <w:r>
+        <w:t xml:space="preserve"> persistent running program </w:t>
+      </w:r>
+      <w:r>
+        <w:t xml:space="preserve">for running at system boot. Deploying a malware for manipulating and controlling system operations, as well as doing espionage tasks, attacker also adds that system into his bot network. When being run on a system, a malware executes it operations for completing the pre-defined tasks. One of its operation is maintain a persistent executable that helps run the malware at system startup. Malware chooses Windows Registry as one of its possible hive to hide its configurations and executable program file path </w:t>
+      </w:r>
+      <w:sdt>
+        <w:sdtPr>
+          <w:id w:val="1997150461"/>
+          <w:citation/>
+        </w:sdtPr>
+        <w:sdtContent>
+          <w:r>
+            <w:fldChar w:fldCharType="begin"/>
+          </w:r>
+          <w:r>
+            <w:instrText xml:space="preserve"> CITATION Sik12 \l 1033 </w:instrText>
+          </w:r>
+          <w:r>
+            <w:fldChar w:fldCharType="separate"/>
+          </w:r>
+          <w:r>
+            <w:rPr>
+              <w:noProof/>
+            </w:rPr>
+            <w:t>(20)</w:t>
+          </w:r>
+          <w:r>
+            <w:fldChar w:fldCharType="end"/>
+          </w:r>
+        </w:sdtContent>
+      </w:sdt>
+      <w:r>
+        <w:t xml:space="preserve">. </w:t>
+      </w:r>
+      <w:r>
+        <w:t xml:space="preserve">Therefore, to detect that any malicious executable program that has written its configurations and executable file path in to Registry Hive, we </w:t>
+      </w:r>
+      <w:proofErr w:type="gramStart"/>
+      <w:r>
+        <w:t>have to</w:t>
+      </w:r>
+      <w:proofErr w:type="gramEnd"/>
+      <w:r>
+        <w:t xml:space="preserve"> deploy a real-time monitor application that always monitors the Registry for any pre-defined change, and alert upon those critical change. Though this approach leads to high rate of false-positive alarm, however it also concludes we will not miss any critical event happened.</w:t>
+      </w:r>
+    </w:p>
+    <w:p>
+      <w:r>
+        <w:t>There are some Registry keys that store the information for executable programs those want to start the system boot. In this case, APTIDS implements a solution for monitoring these essential keys for detecting any change happening, and triggers alert to administrators. In monitoring registry operations, we have developed APTIDS for detecting Registry</w:t>
+      </w:r>
+      <w:r>
+        <w:t xml:space="preserve"> keys and values that are added, modified or value data that has been modified, in the Registry hive. </w:t>
+      </w:r>
+      <w:r>
+        <w:t>Since a deleted Registry key is not as harmful to system operations as an added malicious key, and since system has abilities to recover from any essential key that has been deleted which make the system unable to boot, we do not deploy a function for detecting operation that delete Registry keys.</w:t>
+      </w:r>
+    </w:p>
+    <w:p>
+      <w:pPr>
+        <w:spacing w:after="0" w:line="360" w:lineRule="auto"/>
+        <w:ind w:left="0" w:firstLine="567"/>
+        <w:rPr>
+          <w:rFonts w:asciiTheme="majorHAnsi" w:eastAsiaTheme="majorEastAsia" w:hAnsiTheme="majorHAnsi" w:cstheme="majorBidi"/>
+          <w:color w:val="1F3763" w:themeColor="accent1" w:themeShade="7F"/>
+          <w:sz w:val="24"/>
+          <w:szCs w:val="24"/>
+        </w:rPr>
+      </w:pPr>
+      <w:r>
+        <w:br w:type="page"/>
+      </w:r>
+    </w:p>
+    <w:p>
+      <w:pPr>
+        <w:pStyle w:val="Heading3"/>
+      </w:pPr>
+      <w:bookmarkStart w:id="69" w:name="_Toc484095241"/>
+      <w:r>
+        <w:lastRenderedPageBreak/>
+        <w:t>Registry Monitor Architecture</w:t>
+      </w:r>
+      <w:bookmarkEnd w:id="69"/>
+    </w:p>
+    <w:p>
+      <w:r>
+        <w:t xml:space="preserve">The Registry Monitor Architecture can be </w:t>
+      </w:r>
+      <w:r>
+        <w:t>graphically present in the following figure.</w:t>
+      </w:r>
+    </w:p>
+    <w:p>
+      <w:pPr>
+        <w:keepNext/>
+      </w:pPr>
+      <w:r>
+        <w:rPr>
+          <w:noProof/>
+        </w:rPr>
+        <w:drawing>
+          <wp:inline distT="0" distB="0" distL="0" distR="0" wp14:anchorId="74046B5B" wp14:editId="72E4CAFE">
+            <wp:extent cx="5581650" cy="6040755"/>
+            <wp:effectExtent l="0" t="0" r="0" b="0"/>
+            <wp:docPr id="19" name="Picture 19"/>
+            <wp:cNvGraphicFramePr>
+              <a:graphicFrameLocks xmlns:a="http://schemas.openxmlformats.org/drawingml/2006/main" noChangeAspect="1"/>
+            </wp:cNvGraphicFramePr>
+            <a:graphic xmlns:a="http://schemas.openxmlformats.org/drawingml/2006/main">
+              <a:graphicData uri="http://schemas.openxmlformats.org/drawingml/2006/picture">
+                <pic:pic xmlns:pic="http://schemas.openxmlformats.org/drawingml/2006/picture">
+                  <pic:nvPicPr>
+                    <pic:cNvPr id="1" name=""/>
+                    <pic:cNvPicPr/>
+                  </pic:nvPicPr>
+                  <pic:blipFill>
+                    <a:blip r:embed="rId41"/>
+                    <a:stretch>
+                      <a:fillRect/>
+                    </a:stretch>
+                  </pic:blipFill>
+                  <pic:spPr>
+                    <a:xfrm>
+                      <a:off x="0" y="0"/>
+                      <a:ext cx="5581650" cy="6040755"/>
+                    </a:xfrm>
+                    <a:prstGeom prst="rect">
+                      <a:avLst/>
+                    </a:prstGeom>
+                  </pic:spPr>
+                </pic:pic>
+              </a:graphicData>
+            </a:graphic>
+          </wp:inline>
+        </w:drawing>
+      </w:r>
+    </w:p>
+    <w:p>
+      <w:pPr>
+        <w:pStyle w:val="Caption"/>
+        <w:jc w:val="center"/>
+        <w:rPr>
+          <w:sz w:val="26"/>
+          <w:szCs w:val="26"/>
+        </w:rPr>
+      </w:pPr>
+      <w:bookmarkStart w:id="70" w:name="_Toc484095333"/>
+      <w:r>
+        <w:rPr>
+          <w:sz w:val="26"/>
+          <w:szCs w:val="26"/>
+        </w:rPr>
+        <w:t xml:space="preserve">Figure </w:t>
+      </w:r>
+      <w:r>
+        <w:rPr>
+          <w:sz w:val="26"/>
+          <w:szCs w:val="26"/>
+        </w:rPr>
+        <w:fldChar w:fldCharType="begin"/>
+      </w:r>
+      <w:r>
+        <w:rPr>
+          <w:sz w:val="26"/>
+          <w:szCs w:val="26"/>
+        </w:rPr>
+        <w:instrText xml:space="preserve"> STYLEREF 1 \s </w:instrText>
+      </w:r>
+      <w:r>
+        <w:rPr>
+          <w:sz w:val="26"/>
+          <w:szCs w:val="26"/>
+        </w:rPr>
+        <w:fldChar w:fldCharType="separate"/>
+      </w:r>
+      <w:r>
+        <w:rPr>
+          <w:noProof/>
+          <w:sz w:val="26"/>
+          <w:szCs w:val="26"/>
+        </w:rPr>
+        <w:t>3</w:t>
+      </w:r>
+      <w:r>
+        <w:rPr>
+          <w:sz w:val="26"/>
+          <w:szCs w:val="26"/>
+        </w:rPr>
+        <w:fldChar w:fldCharType="end"/>
+      </w:r>
+      <w:r>
+        <w:rPr>
+          <w:sz w:val="26"/>
+          <w:szCs w:val="26"/>
+        </w:rPr>
+        <w:t>.</w:t>
+      </w:r>
+      <w:r>
+        <w:rPr>
+          <w:sz w:val="26"/>
+          <w:szCs w:val="26"/>
+        </w:rPr>
+        <w:fldChar w:fldCharType="begin"/>
+      </w:r>
+      <w:r>
+        <w:rPr>
+          <w:sz w:val="26"/>
+          <w:szCs w:val="26"/>
+        </w:rPr>
+        <w:instrText xml:space="preserve"> SEQ Figure \* ARABIC \s 1 </w:instrText>
+      </w:r>
+      <w:r>
+        <w:rPr>
+          <w:sz w:val="26"/>
+          <w:szCs w:val="26"/>
+        </w:rPr>
+        <w:fldChar w:fldCharType="separate"/>
+      </w:r>
+      <w:r>
+        <w:rPr>
+          <w:noProof/>
+          <w:sz w:val="26"/>
+          <w:szCs w:val="26"/>
+        </w:rPr>
+        <w:t>1</w:t>
+      </w:r>
+      <w:r>
+        <w:rPr>
+          <w:sz w:val="26"/>
+          <w:szCs w:val="26"/>
+        </w:rPr>
+        <w:fldChar w:fldCharType="end"/>
+      </w:r>
+      <w:r>
+        <w:rPr>
+          <w:sz w:val="26"/>
+          <w:szCs w:val="26"/>
+        </w:rPr>
+        <w:t xml:space="preserve"> Registry Monitor architecture diagram</w:t>
+      </w:r>
+      <w:bookmarkEnd w:id="70"/>
+    </w:p>
+    <w:p>
+      <w:r>
+        <w:t>“APTIDS.exe” is a program that runs at background of an operating system. APTIDS then creates a thread for Registry Monitor when running. Registry Monitor run as an independent thread that real-time performs operations for detecting any critical change to the pre-defined registry keys those are defined in a configuration file called “RegConfig.conf”.</w:t>
+      </w:r>
+    </w:p>
+    <w:p>
+      <w:pPr>
+        <w:spacing w:after="0" w:line="360" w:lineRule="auto"/>
+        <w:ind w:left="0" w:firstLine="567"/>
+      </w:pPr>
+      <w:r>
+        <w:br w:type="page"/>
+      </w:r>
+    </w:p>
+    <w:p>
+      <w:pPr>
+        <w:pStyle w:val="Heading3"/>
+        <w:rPr>
+          <w:color w:val="2F5496" w:themeColor="accent1" w:themeShade="BF"/>
+          <w:szCs w:val="26"/>
+        </w:rPr>
+      </w:pPr>
+      <w:bookmarkStart w:id="71" w:name="_Toc484095242"/>
+      <w:r>
+        <w:lastRenderedPageBreak/>
+        <w:t>Registry Monitor Workflow</w:t>
+      </w:r>
+      <w:bookmarkEnd w:id="71"/>
+    </w:p>
+    <w:p>
+      <w:r>
+        <w:t>APTIDS.exe takes “RegMon” as an argument function for starting an independent thread. RegMon then runs in background performing real-time Registry Monitor operations</w:t>
+      </w:r>
+      <w:r>
+        <w:t xml:space="preserve"> </w:t>
+      </w:r>
+      <w:r>
+        <w:t>present in figure 3.1</w:t>
+      </w:r>
+      <w:r>
+        <w:t>:</w:t>
+      </w:r>
+    </w:p>
+    <w:p>
+      <w:pPr>
+        <w:pStyle w:val="ListParagraph"/>
+        <w:numPr>
+          <w:ilvl w:val="0"/>
+          <w:numId w:val="19"/>
+        </w:numPr>
+        <w:rPr>
+          <w:rFonts w:eastAsiaTheme="majorEastAsia"/>
+          <w:color w:val="2F5496" w:themeColor="accent1" w:themeShade="BF"/>
+          <w:szCs w:val="26"/>
+        </w:rPr>
+      </w:pPr>
+      <w:r>
+        <w:t>RegMon is run as an independent thread by APTIDS.exe</w:t>
+      </w:r>
+    </w:p>
+    <w:p>
+      <w:pPr>
+        <w:pStyle w:val="ListParagraph"/>
+        <w:numPr>
+          <w:ilvl w:val="0"/>
+          <w:numId w:val="19"/>
+        </w:numPr>
+        <w:rPr>
+          <w:rFonts w:eastAsiaTheme="majorEastAsia"/>
+          <w:color w:val="2F5496" w:themeColor="accent1" w:themeShade="BF"/>
+          <w:szCs w:val="26"/>
+        </w:rPr>
+      </w:pPr>
+      <w:r>
+        <w:t>RegMon reads essential Registry keys in a configuration file called “RegConfig.conf”. Those keys are predefined Registry keys that an administrator want APTIDS to perform its real-time monitor on. RegConfig.conf is a plaintext file which has a XML-like format in which key is stored between an opening tag “&lt;Key&gt;” and a closing tag “&lt;/Key&gt;”.</w:t>
+      </w:r>
+    </w:p>
+    <w:p>
+      <w:pPr>
+        <w:pStyle w:val="ListParagraph"/>
+        <w:numPr>
+          <w:ilvl w:val="0"/>
+          <w:numId w:val="19"/>
+        </w:numPr>
+        <w:rPr>
+          <w:rFonts w:eastAsiaTheme="majorEastAsia"/>
+          <w:color w:val="2F5496" w:themeColor="accent1" w:themeShade="BF"/>
+          <w:szCs w:val="26"/>
+        </w:rPr>
+      </w:pPr>
+      <w:r>
+        <w:t>After receiving information about which key to monitor, RegMon passes the information to a function called “RegMonitor” for performing real-time monitor operations.</w:t>
+      </w:r>
+      <w:r>
+        <w:t xml:space="preserve"> RegMon creates and handles each separated thread, which take RegMonitor as thread function, for each key defined in RegConfig.conf. For example, if there are 4 registry keys defined, RegMon creates 4 independent RegMonitor thread, each for a monitor key.</w:t>
+      </w:r>
+    </w:p>
+    <w:p>
+      <w:pPr>
+        <w:pStyle w:val="ListParagraph"/>
+        <w:numPr>
+          <w:ilvl w:val="0"/>
+          <w:numId w:val="19"/>
+        </w:numPr>
+        <w:rPr>
+          <w:rFonts w:eastAsiaTheme="majorEastAsia"/>
+          <w:color w:val="2F5496" w:themeColor="accent1" w:themeShade="BF"/>
+          <w:szCs w:val="26"/>
+        </w:rPr>
+      </w:pPr>
+      <w:r>
+        <w:t>RegMonitor</w:t>
+      </w:r>
+      <w:r>
+        <w:t xml:space="preserve"> thread passed the Registry Key information to </w:t>
+      </w:r>
+      <w:r>
+        <w:t>“RegQuery”</w:t>
+      </w:r>
+      <w:r>
+        <w:t xml:space="preserve">, </w:t>
+      </w:r>
+      <w:r>
+        <w:t xml:space="preserve">which is a function that reads into the registry keys and queries the current Registry Key information and value data. </w:t>
+      </w:r>
+      <w:r>
+        <w:t xml:space="preserve">At that time, RegMonitor set a special argument (which is defined to indicate whether there is any change happened) to be </w:t>
+      </w:r>
+      <w:r>
+        <w:rPr>
+          <w:i/>
+        </w:rPr>
+        <w:t>false</w:t>
+      </w:r>
+      <w:r>
+        <w:t xml:space="preserve"> to tell RegQuery that there was not any change happened in the Registry for this current call. Therefore, RegQuery read the </w:t>
+      </w:r>
+      <w:r>
+        <w:t>specified key information and return</w:t>
+      </w:r>
+      <w:r>
+        <w:t>s to RegMonitor</w:t>
+      </w:r>
+      <w:r>
+        <w:t xml:space="preserve"> the number of subkeys along with the number of values stored in that key.</w:t>
+      </w:r>
+    </w:p>
+    <w:p>
+      <w:pPr>
+        <w:pStyle w:val="ListParagraph"/>
+        <w:numPr>
+          <w:ilvl w:val="0"/>
+          <w:numId w:val="19"/>
+        </w:numPr>
+        <w:rPr>
+          <w:rFonts w:eastAsiaTheme="majorEastAsia"/>
+        </w:rPr>
+      </w:pPr>
+      <w:r>
+        <w:rPr>
+          <w:rFonts w:eastAsiaTheme="majorEastAsia"/>
+        </w:rPr>
+        <w:t>RegMonitor calls a Windows API named “RegNotifyChangeKeyValue”, which API runs as a separated thread and waiting for any change event that happened in the specified Registry (detail about “RegNotifyChange KeyValue” will be discussed late</w:t>
+      </w:r>
+      <w:r>
+        <w:rPr>
+          <w:rFonts w:eastAsiaTheme="majorEastAsia"/>
+        </w:rPr>
+        <w:t>r</w:t>
+      </w:r>
+      <w:r>
+        <w:rPr>
+          <w:rFonts w:eastAsiaTheme="majorEastAsia"/>
+        </w:rPr>
+        <w:t xml:space="preserve">). </w:t>
+      </w:r>
+    </w:p>
+    <w:p>
+      <w:pPr>
+        <w:pStyle w:val="ListParagraph"/>
+        <w:numPr>
+          <w:ilvl w:val="0"/>
+          <w:numId w:val="19"/>
+        </w:numPr>
+        <w:rPr>
+          <w:rFonts w:eastAsiaTheme="majorEastAsia"/>
+        </w:rPr>
+      </w:pPr>
+      <w:r>
+        <w:rPr>
+          <w:rFonts w:eastAsiaTheme="majorEastAsia"/>
+        </w:rPr>
+        <w:t>RegNotifyChangeKeyValue receive an argument for a handle Windows Event. That event handle will</w:t>
+      </w:r>
+      <w:r>
+        <w:rPr>
+          <w:rFonts w:eastAsiaTheme="majorEastAsia"/>
+        </w:rPr>
+        <w:t xml:space="preserve"> be</w:t>
+      </w:r>
+      <w:r>
+        <w:rPr>
+          <w:rFonts w:eastAsiaTheme="majorEastAsia"/>
+        </w:rPr>
+        <w:t xml:space="preserve"> pass</w:t>
+      </w:r>
+      <w:r>
+        <w:rPr>
+          <w:rFonts w:eastAsiaTheme="majorEastAsia"/>
+        </w:rPr>
+        <w:t xml:space="preserve">ed, along to the flow control of the running process, </w:t>
+      </w:r>
+      <w:r>
+        <w:rPr>
+          <w:rFonts w:eastAsiaTheme="majorEastAsia"/>
+        </w:rPr>
+        <w:t>to a Windows API called “WaitForSingleObject” to wait for change happened. When change happe</w:t>
+      </w:r>
+      <w:r>
+        <w:rPr>
+          <w:rFonts w:eastAsiaTheme="majorEastAsia"/>
+        </w:rPr>
+        <w:t>ns</w:t>
+      </w:r>
+      <w:r>
+        <w:rPr>
+          <w:rFonts w:eastAsiaTheme="majorEastAsia"/>
+        </w:rPr>
+        <w:t>, WaiforSingleObject return and handle the flow control back to RegMonitor</w:t>
+      </w:r>
+    </w:p>
+    <w:p>
+      <w:pPr>
+        <w:pStyle w:val="ListParagraph"/>
+        <w:numPr>
+          <w:ilvl w:val="0"/>
+          <w:numId w:val="19"/>
+        </w:numPr>
+        <w:rPr>
+          <w:rFonts w:eastAsiaTheme="majorEastAsia"/>
+        </w:rPr>
+      </w:pPr>
+      <w:r>
+        <w:rPr>
+          <w:rFonts w:eastAsiaTheme="majorEastAsia"/>
+        </w:rPr>
+        <w:t xml:space="preserve">When any change takes place in the specified Registry key that is indicated by RegNotifyChangeKeyValue, RegMonitor now set the special argument to </w:t>
+      </w:r>
+      <w:r>
+        <w:rPr>
+          <w:rFonts w:eastAsiaTheme="majorEastAsia"/>
+          <w:i/>
+        </w:rPr>
+        <w:t>true</w:t>
+      </w:r>
+      <w:r>
+        <w:rPr>
+          <w:rFonts w:eastAsiaTheme="majorEastAsia"/>
+        </w:rPr>
+        <w:t xml:space="preserve"> and calls RegQuery to get the information of that changed key. </w:t>
+      </w:r>
+    </w:p>
+    <w:p>
+      <w:pPr>
+        <w:pStyle w:val="ListParagraph"/>
+        <w:numPr>
+          <w:ilvl w:val="0"/>
+          <w:numId w:val="19"/>
+        </w:numPr>
+        <w:rPr>
+          <w:rFonts w:eastAsiaTheme="majorEastAsia"/>
+        </w:rPr>
+      </w:pPr>
+      <w:r>
+        <w:rPr>
+          <w:rFonts w:eastAsiaTheme="majorEastAsia"/>
+        </w:rPr>
+        <w:t xml:space="preserve">RegQuery then compare the number of keys and values that returned from step 4 to the number of current keys and values. In case there is a key or value added, based on the working concept of Windows Registry in Chapter 2, that new key or value should be added to the last chain of storing keys or values. </w:t>
+      </w:r>
+      <w:r>
+        <w:rPr>
+          <w:rFonts w:eastAsiaTheme="majorEastAsia"/>
+        </w:rPr>
+        <w:lastRenderedPageBreak/>
+        <w:t>Therefore, to read the added information, we only need to read the final information of key or value in the appropriated key or value chain.</w:t>
+      </w:r>
+    </w:p>
+    <w:p>
+      <w:pPr>
+        <w:pStyle w:val="ListParagraph"/>
+        <w:numPr>
+          <w:ilvl w:val="0"/>
+          <w:numId w:val="19"/>
+        </w:numPr>
+        <w:rPr>
+          <w:rFonts w:eastAsiaTheme="majorEastAsia"/>
+        </w:rPr>
+      </w:pPr>
+      <w:r>
+        <w:rPr>
+          <w:rFonts w:eastAsiaTheme="majorEastAsia"/>
+        </w:rPr>
+        <w:t xml:space="preserve"> </w:t>
+      </w:r>
+      <w:r>
+        <w:rPr>
+          <w:rFonts w:eastAsiaTheme="majorEastAsia"/>
+        </w:rPr>
+        <w:t>After identifying which change occur to the Registry, RegQuery calls “WriteLog” which is a function for writing Registry Monitor logs into system disk and then sends log to the distributed log collector hardware.</w:t>
+      </w:r>
+    </w:p>
+    <w:p>
+      <w:pPr>
+        <w:pStyle w:val="ListParagraph"/>
+        <w:numPr>
+          <w:ilvl w:val="0"/>
+          <w:numId w:val="19"/>
+        </w:numPr>
+        <w:rPr>
+          <w:rFonts w:eastAsiaTheme="majorEastAsia"/>
+        </w:rPr>
+      </w:pPr>
+      <w:r>
+        <w:rPr>
+          <w:rFonts w:eastAsiaTheme="majorEastAsia"/>
+        </w:rPr>
+        <w:t>When finishing writing log, RegQuery return to RegMonitor to start again at step 4.</w:t>
+      </w:r>
+    </w:p>
+    <w:p>
+      <w:pPr>
+        <w:pStyle w:val="Heading3"/>
+      </w:pPr>
+      <w:bookmarkStart w:id="72" w:name="_Toc484095243"/>
+      <w:r>
+        <w:t>Identifying Registry Change</w:t>
+      </w:r>
+      <w:bookmarkEnd w:id="72"/>
+    </w:p>
+    <w:p>
+      <w:r>
+        <w:t>For identifying added key or value in Registry, RegQuery performs the following steps:</w:t>
+      </w:r>
+    </w:p>
+    <w:p>
+      <w:pPr>
+        <w:pStyle w:val="ListParagraph"/>
+        <w:numPr>
+          <w:ilvl w:val="0"/>
+          <w:numId w:val="14"/>
+        </w:numPr>
+      </w:pPr>
+      <w:r>
+        <w:t xml:space="preserve">When calling RegQuery, RegMonitor declare a variable called “aft” which stands for “After”. At the first called, RegMonitor set “aft” to </w:t>
+      </w:r>
+      <w:r>
+        <w:rPr>
+          <w:i/>
+        </w:rPr>
+        <w:t>false</w:t>
+      </w:r>
+      <w:r>
+        <w:t xml:space="preserve"> indicates that this is the first call for query the number of subkeys and values. The key is now separated into the hive and the key of that hive, both are also passed to RegQuery by RegMonitor. By defined of RegMon, each RegMonitor is responsible for a key, which is passed to </w:t>
+      </w:r>
+      <w:r>
+        <w:t>RegQuery.</w:t>
+      </w:r>
+    </w:p>
+    <w:p>
+      <w:pPr>
+        <w:pStyle w:val="ListParagraph"/>
+        <w:numPr>
+          <w:ilvl w:val="0"/>
+          <w:numId w:val="14"/>
+        </w:numPr>
+        <w:rPr>
+          <w:rFonts w:asciiTheme="majorHAnsi" w:eastAsiaTheme="majorEastAsia" w:hAnsiTheme="majorHAnsi" w:cstheme="majorBidi"/>
+          <w:color w:val="2F5496" w:themeColor="accent1" w:themeShade="BF"/>
+          <w:szCs w:val="26"/>
+        </w:rPr>
+      </w:pPr>
+      <w:r>
+        <w:t xml:space="preserve">At the first time RegQuery reads in the Registry key </w:t>
+      </w:r>
+      <w:r>
+        <w:t>for its subkeys and</w:t>
+      </w:r>
+      <w:r>
+        <w:t xml:space="preserve"> values, RegQuery return</w:t>
+      </w:r>
+      <w:r>
+        <w:t>s</w:t>
+      </w:r>
+      <w:r>
+        <w:t xml:space="preserve"> two integer values: a value that identifies the number of </w:t>
+      </w:r>
+      <w:r>
+        <w:t>s</w:t>
+      </w:r>
+      <w:r>
+        <w:t>ubkeys belong to that key and a value identifies the nu</w:t>
+      </w:r>
+      <w:r>
+        <w:t>mber of v</w:t>
+      </w:r>
+      <w:r>
+        <w:t xml:space="preserve">alues belong to that key. </w:t>
+      </w:r>
+      <w:r>
+        <w:t>We called these two values as the names “nSubkeys” and “nValues”.</w:t>
+      </w:r>
+      <w:r>
+        <w:t xml:space="preserve"> Along with these values, RegQuery also return names of the last subkey and value in chain. </w:t>
+      </w:r>
+      <w:r>
+        <w:t>Since Configuration Manager store registry keys in chain of bins and cells, query the last value in chain let us know the last thing that has been added to that key or value chain.</w:t>
+      </w:r>
+    </w:p>
+    <w:p>
+      <w:pPr>
+        <w:pStyle w:val="ListParagraph"/>
+        <w:numPr>
+          <w:ilvl w:val="0"/>
+          <w:numId w:val="14"/>
+        </w:numPr>
+        <w:rPr>
+          <w:rFonts w:asciiTheme="majorHAnsi" w:eastAsiaTheme="majorEastAsia" w:hAnsiTheme="majorHAnsi" w:cstheme="majorBidi"/>
+          <w:color w:val="2F5496" w:themeColor="accent1" w:themeShade="BF"/>
+          <w:szCs w:val="26"/>
+        </w:rPr>
+      </w:pPr>
+      <w:r>
+        <w:t xml:space="preserve">When change takes place, RegMonitor calls RegQuery again, “aft” is now set to </w:t>
+      </w:r>
+      <w:r>
+        <w:rPr>
+          <w:i/>
+        </w:rPr>
+        <w:t>true</w:t>
+      </w:r>
+      <w:r>
+        <w:t xml:space="preserve"> indicates that there was any change happened to the monitoring keys.</w:t>
+      </w:r>
+      <w:r>
+        <w:t xml:space="preserve"> RegQuery now queries the specified registry key again to get the current number of subkeys and values, stores in “cSubkeys” and “cValues”. </w:t>
+      </w:r>
+    </w:p>
+    <w:p>
+      <w:pPr>
+        <w:pStyle w:val="ListParagraph"/>
+        <w:numPr>
+          <w:ilvl w:val="0"/>
+          <w:numId w:val="14"/>
+        </w:numPr>
+        <w:rPr>
+          <w:rFonts w:asciiTheme="majorHAnsi" w:eastAsiaTheme="majorEastAsia" w:hAnsiTheme="majorHAnsi" w:cstheme="majorBidi"/>
+          <w:color w:val="2F5496" w:themeColor="accent1" w:themeShade="BF"/>
+          <w:szCs w:val="26"/>
+        </w:rPr>
+      </w:pPr>
+      <w:r>
+        <w:t xml:space="preserve">RegQuery checks for identifying </w:t>
+      </w:r>
+      <w:r>
+        <w:t>registry change as follow:</w:t>
+      </w:r>
+    </w:p>
+    <w:p>
+      <w:pPr>
+        <w:pStyle w:val="ListParagraph"/>
+        <w:numPr>
+          <w:ilvl w:val="1"/>
+          <w:numId w:val="14"/>
+        </w:numPr>
+        <w:rPr>
+          <w:rFonts w:asciiTheme="majorHAnsi" w:eastAsiaTheme="majorEastAsia" w:hAnsiTheme="majorHAnsi" w:cstheme="majorBidi"/>
+          <w:color w:val="2F5496" w:themeColor="accent1" w:themeShade="BF"/>
+          <w:szCs w:val="26"/>
+        </w:rPr>
+      </w:pPr>
+      <w:r>
+        <w:t xml:space="preserve">If cSubkeys &gt; nSubkeys, there was a subkey added to the specified key. Also check whether cValues &gt; nValues. For getting the added value or subkey, just get the last subkey or value in the subkey or value chain, using APIs as RegEnumKeyEx or RegEnumValue. </w:t>
+      </w:r>
+    </w:p>
+    <w:p>
+      <w:pPr>
+        <w:pStyle w:val="ListParagraph"/>
+        <w:numPr>
+          <w:ilvl w:val="1"/>
+          <w:numId w:val="14"/>
+        </w:numPr>
+        <w:rPr>
+          <w:rFonts w:asciiTheme="majorHAnsi" w:eastAsiaTheme="majorEastAsia" w:hAnsiTheme="majorHAnsi" w:cstheme="majorBidi"/>
+          <w:color w:val="2F5496" w:themeColor="accent1" w:themeShade="BF"/>
+          <w:szCs w:val="26"/>
+        </w:rPr>
+      </w:pPr>
+      <w:r>
+        <w:t>If cSubkeys == nSubkeys, RegQuery checks whether the name of the last subkey in chain match the name return in the previous query. If they do not match, a change has happened and RegQuery query the last subkey in chain which is the subkey has been changed. RegQuery also do that for key’s values.</w:t>
+      </w:r>
+    </w:p>
+    <w:p>
+      <w:pPr>
+        <w:pStyle w:val="ListParagraph"/>
+        <w:numPr>
+          <w:ilvl w:val="1"/>
+          <w:numId w:val="14"/>
+        </w:numPr>
+        <w:rPr>
+          <w:rFonts w:asciiTheme="majorHAnsi" w:eastAsiaTheme="majorEastAsia" w:hAnsiTheme="majorHAnsi" w:cstheme="majorBidi"/>
+          <w:color w:val="2F5496" w:themeColor="accent1" w:themeShade="BF"/>
+          <w:szCs w:val="26"/>
+        </w:rPr>
+      </w:pPr>
+      <w:r>
+        <w:t>Finally, if cSubkeys &lt; nSubkeys, a subkey was deleted. RegQuery do nothing in this case.</w:t>
+      </w:r>
+    </w:p>
+    <w:p>
+      <w:pPr>
+        <w:ind w:left="0" w:firstLine="0"/>
+      </w:pPr>
+      <w:r>
+        <w:lastRenderedPageBreak/>
+        <w:t>The following graphically demonstrates the mechanism for detecting changes in Registry.</w:t>
+      </w:r>
+    </w:p>
+    <w:p>
+      <w:pPr>
+        <w:keepNext/>
+        <w:ind w:left="0" w:firstLine="0"/>
+      </w:pPr>
+      <w:r>
+        <w:rPr>
+          <w:noProof/>
+        </w:rPr>
+        <w:drawing>
+          <wp:inline distT="0" distB="0" distL="0" distR="0" wp14:anchorId="4254E7BA" wp14:editId="649E0FF2">
+            <wp:extent cx="5581650" cy="7451090"/>
+            <wp:effectExtent l="0" t="0" r="0" b="0"/>
+            <wp:docPr id="17" name="Picture 17"/>
+            <wp:cNvGraphicFramePr>
+              <a:graphicFrameLocks xmlns:a="http://schemas.openxmlformats.org/drawingml/2006/main" noChangeAspect="1"/>
+            </wp:cNvGraphicFramePr>
+            <a:graphic xmlns:a="http://schemas.openxmlformats.org/drawingml/2006/main">
+              <a:graphicData uri="http://schemas.openxmlformats.org/drawingml/2006/picture">
+                <pic:pic xmlns:pic="http://schemas.openxmlformats.org/drawingml/2006/picture">
+                  <pic:nvPicPr>
+                    <pic:cNvPr id="1" name=""/>
+                    <pic:cNvPicPr/>
+                  </pic:nvPicPr>
+                  <pic:blipFill>
+                    <a:blip r:embed="rId42"/>
+                    <a:stretch>
+                      <a:fillRect/>
+                    </a:stretch>
+                  </pic:blipFill>
+                  <pic:spPr>
+                    <a:xfrm>
+                      <a:off x="0" y="0"/>
+                      <a:ext cx="5581650" cy="7451090"/>
+                    </a:xfrm>
+                    <a:prstGeom prst="rect">
+                      <a:avLst/>
+                    </a:prstGeom>
+                  </pic:spPr>
+                </pic:pic>
+              </a:graphicData>
+            </a:graphic>
+          </wp:inline>
+        </w:drawing>
+      </w:r>
+    </w:p>
+    <w:p>
+      <w:pPr>
+        <w:pStyle w:val="Caption"/>
+        <w:jc w:val="center"/>
+        <w:rPr>
+          <w:sz w:val="26"/>
+          <w:szCs w:val="26"/>
+        </w:rPr>
+      </w:pPr>
+      <w:bookmarkStart w:id="73" w:name="_Toc484095334"/>
+      <w:r>
+        <w:rPr>
+          <w:sz w:val="26"/>
+          <w:szCs w:val="26"/>
+        </w:rPr>
+        <w:t xml:space="preserve">Figure </w:t>
+      </w:r>
+      <w:r>
+        <w:rPr>
+          <w:sz w:val="26"/>
+          <w:szCs w:val="26"/>
+        </w:rPr>
+        <w:fldChar w:fldCharType="begin"/>
+      </w:r>
+      <w:r>
+        <w:rPr>
+          <w:sz w:val="26"/>
+          <w:szCs w:val="26"/>
+        </w:rPr>
+        <w:instrText xml:space="preserve"> STYLEREF 1 \s </w:instrText>
+      </w:r>
+      <w:r>
+        <w:rPr>
+          <w:sz w:val="26"/>
+          <w:szCs w:val="26"/>
+        </w:rPr>
+        <w:fldChar w:fldCharType="separate"/>
+      </w:r>
+      <w:r>
+        <w:rPr>
+          <w:noProof/>
+          <w:sz w:val="26"/>
+          <w:szCs w:val="26"/>
+        </w:rPr>
+        <w:t>3</w:t>
+      </w:r>
+      <w:r>
+        <w:rPr>
+          <w:sz w:val="26"/>
+          <w:szCs w:val="26"/>
+        </w:rPr>
+        <w:fldChar w:fldCharType="end"/>
+      </w:r>
+      <w:r>
+        <w:rPr>
+          <w:sz w:val="26"/>
+          <w:szCs w:val="26"/>
+        </w:rPr>
+        <w:t>.</w:t>
+      </w:r>
+      <w:r>
+        <w:rPr>
+          <w:sz w:val="26"/>
+          <w:szCs w:val="26"/>
+        </w:rPr>
+        <w:fldChar w:fldCharType="begin"/>
+      </w:r>
+      <w:r>
+        <w:rPr>
+          <w:sz w:val="26"/>
+          <w:szCs w:val="26"/>
+        </w:rPr>
+        <w:instrText xml:space="preserve"> SEQ Figure \* ARABIC \s 1 </w:instrText>
+      </w:r>
+      <w:r>
+        <w:rPr>
+          <w:sz w:val="26"/>
+          <w:szCs w:val="26"/>
+        </w:rPr>
+        <w:fldChar w:fldCharType="separate"/>
+      </w:r>
+      <w:r>
+        <w:rPr>
+          <w:noProof/>
+          <w:sz w:val="26"/>
+          <w:szCs w:val="26"/>
+        </w:rPr>
+        <w:t>2</w:t>
+      </w:r>
+      <w:r>
+        <w:rPr>
+          <w:sz w:val="26"/>
+          <w:szCs w:val="26"/>
+        </w:rPr>
+        <w:fldChar w:fldCharType="end"/>
+      </w:r>
+      <w:r>
+        <w:rPr>
+          <w:sz w:val="26"/>
+          <w:szCs w:val="26"/>
+        </w:rPr>
+        <w:t xml:space="preserve"> Mechanism for detecting change in registry</w:t>
+      </w:r>
+      <w:bookmarkEnd w:id="73"/>
+    </w:p>
+    <w:p>
+      <w:pPr>
+        <w:pStyle w:val="Heading2"/>
+      </w:pPr>
+      <w:bookmarkStart w:id="74" w:name="_Toc484095244"/>
+      <w:r>
+        <w:lastRenderedPageBreak/>
+        <w:t>Service Monitor</w:t>
+      </w:r>
+      <w:r>
+        <w:t xml:space="preserve"> Module</w:t>
+      </w:r>
+      <w:r>
+        <w:t xml:space="preserve"> </w:t>
+      </w:r>
+      <w:bookmarkEnd w:id="74"/>
+    </w:p>
+    <w:p>
+      <w:r>
+        <w:t xml:space="preserve">The primary purpose of malwares, whether their main tasks could be different, is to remain persistent in the compromised systems. </w:t>
+      </w:r>
+      <w:r>
+        <w:t xml:space="preserve">There are lots of way to remain silently in systems without being easily detected as storing configuration in registry, creating a task in task scheduler, overwriting system files those start when system boots, etc. </w:t>
+      </w:r>
+      <w:r>
+        <w:t xml:space="preserve">But what makes </w:t>
+      </w:r>
+      <w:proofErr w:type="gramStart"/>
+      <w:r>
+        <w:t>really excited</w:t>
+      </w:r>
+      <w:proofErr w:type="gramEnd"/>
+      <w:r>
+        <w:t xml:space="preserve"> is the Windows Service that stores service for programs those want to persistently run when system boots up, whether there is a user log</w:t>
+      </w:r>
+      <w:r>
+        <w:t>ged</w:t>
+      </w:r>
+      <w:r>
+        <w:t xml:space="preserve"> in or not. </w:t>
+      </w:r>
+      <w:r>
+        <w:t xml:space="preserve">Furthermore, Windows Service also stores entries for device services, which means we can also detect rootkits in </w:t>
+      </w:r>
+      <w:r>
+        <w:t>some viewpoints, those are running and store their boot-up information as device services. Since the concept of this thesis does not include rootkit detecting techniques, but when we monitor Windows Service, we can also capture and recognize some rootkits activities running in kernel mode based on device services.</w:t>
+      </w:r>
+    </w:p>
+    <w:p>
+      <w:pPr>
+        <w:pStyle w:val="Heading3"/>
+      </w:pPr>
+      <w:bookmarkStart w:id="75" w:name="_Toc484095245"/>
+      <w:r>
+        <w:t>Service Monitor Architecture</w:t>
+      </w:r>
+      <w:bookmarkEnd w:id="75"/>
+    </w:p>
+    <w:p>
+      <w:r>
+        <w:t>The Service Monitor Architecture is graphically demonstrated in the figure below.</w:t>
+      </w:r>
+    </w:p>
+    <w:p>
+      <w:pPr>
+        <w:keepNext/>
+      </w:pPr>
+      <w:r>
+        <w:rPr>
+          <w:noProof/>
+        </w:rPr>
+        <w:drawing>
+          <wp:inline distT="0" distB="0" distL="0" distR="0" wp14:anchorId="735DFC10" wp14:editId="1A21CF42">
+            <wp:extent cx="5581650" cy="3402330"/>
+            <wp:effectExtent l="0" t="0" r="0" b="7620"/>
+            <wp:docPr id="20" name="Picture 20"/>
+            <wp:cNvGraphicFramePr>
+              <a:graphicFrameLocks xmlns:a="http://schemas.openxmlformats.org/drawingml/2006/main" noChangeAspect="1"/>
+            </wp:cNvGraphicFramePr>
+            <a:graphic xmlns:a="http://schemas.openxmlformats.org/drawingml/2006/main">
+              <a:graphicData uri="http://schemas.openxmlformats.org/drawingml/2006/picture">
+                <pic:pic xmlns:pic="http://schemas.openxmlformats.org/drawingml/2006/picture">
+                  <pic:nvPicPr>
+                    <pic:cNvPr id="1" name=""/>
+                    <pic:cNvPicPr/>
+                  </pic:nvPicPr>
+                  <pic:blipFill>
+                    <a:blip r:embed="rId43"/>
+                    <a:stretch>
+                      <a:fillRect/>
+                    </a:stretch>
+                  </pic:blipFill>
+                  <pic:spPr>
+                    <a:xfrm>
+                      <a:off x="0" y="0"/>
+                      <a:ext cx="5581650" cy="3402330"/>
+                    </a:xfrm>
+                    <a:prstGeom prst="rect">
+                      <a:avLst/>
+                    </a:prstGeom>
+                  </pic:spPr>
+                </pic:pic>
+              </a:graphicData>
+            </a:graphic>
+          </wp:inline>
+        </w:drawing>
+      </w:r>
+    </w:p>
+    <w:p>
+      <w:pPr>
+        <w:pStyle w:val="Caption"/>
+        <w:jc w:val="center"/>
+        <w:rPr>
+          <w:sz w:val="26"/>
+          <w:szCs w:val="26"/>
+        </w:rPr>
+      </w:pPr>
+      <w:bookmarkStart w:id="76" w:name="_Toc484095335"/>
+      <w:r>
+        <w:rPr>
+          <w:sz w:val="26"/>
+          <w:szCs w:val="26"/>
+        </w:rPr>
+        <w:t xml:space="preserve">Figure </w:t>
+      </w:r>
+      <w:r>
+        <w:rPr>
+          <w:sz w:val="26"/>
+          <w:szCs w:val="26"/>
+        </w:rPr>
+        <w:fldChar w:fldCharType="begin"/>
+      </w:r>
+      <w:r>
+        <w:rPr>
+          <w:sz w:val="26"/>
+          <w:szCs w:val="26"/>
+        </w:rPr>
+        <w:instrText xml:space="preserve"> STYLEREF 1 \s </w:instrText>
+      </w:r>
+      <w:r>
+        <w:rPr>
+          <w:sz w:val="26"/>
+          <w:szCs w:val="26"/>
+        </w:rPr>
+        <w:fldChar w:fldCharType="separate"/>
+      </w:r>
+      <w:r>
+        <w:rPr>
+          <w:noProof/>
+          <w:sz w:val="26"/>
+          <w:szCs w:val="26"/>
+        </w:rPr>
+        <w:t>3</w:t>
+      </w:r>
+      <w:r>
+        <w:rPr>
+          <w:sz w:val="26"/>
+          <w:szCs w:val="26"/>
+        </w:rPr>
+        <w:fldChar w:fldCharType="end"/>
+      </w:r>
+      <w:r>
+        <w:rPr>
+          <w:sz w:val="26"/>
+          <w:szCs w:val="26"/>
+        </w:rPr>
+        <w:t>.</w:t>
+      </w:r>
+      <w:r>
+        <w:rPr>
+          <w:sz w:val="26"/>
+          <w:szCs w:val="26"/>
+        </w:rPr>
+        <w:fldChar w:fldCharType="begin"/>
+      </w:r>
+      <w:r>
+        <w:rPr>
+          <w:sz w:val="26"/>
+          <w:szCs w:val="26"/>
+        </w:rPr>
+        <w:instrText xml:space="preserve"> SEQ Figure \* ARABIC \s 1 </w:instrText>
+      </w:r>
+      <w:r>
+        <w:rPr>
+          <w:sz w:val="26"/>
+          <w:szCs w:val="26"/>
+        </w:rPr>
+        <w:fldChar w:fldCharType="separate"/>
+      </w:r>
+      <w:r>
+        <w:rPr>
+          <w:noProof/>
+          <w:sz w:val="26"/>
+          <w:szCs w:val="26"/>
+        </w:rPr>
+        <w:t>3</w:t>
+      </w:r>
+      <w:r>
+        <w:rPr>
+          <w:sz w:val="26"/>
+          <w:szCs w:val="26"/>
+        </w:rPr>
+        <w:fldChar w:fldCharType="end"/>
+      </w:r>
+      <w:r>
+        <w:rPr>
+          <w:sz w:val="26"/>
+          <w:szCs w:val="26"/>
+        </w:rPr>
+        <w:t xml:space="preserve"> Service Monitor Architecture</w:t>
+      </w:r>
+      <w:bookmarkEnd w:id="76"/>
+    </w:p>
+    <w:p>
+      <w:r>
+        <w:t>APTIDS.exe run in the background of operating systems, it creates an individual thread for calling “SvcChangeNotify”</w:t>
+      </w:r>
+      <w:r>
+        <w:t>, a function for monitoring and capture change in case there are both insertion or deletion of Windows Services entries.</w:t>
+      </w:r>
+    </w:p>
+    <w:p>
+      <w:pPr>
+        <w:spacing w:after="0" w:line="360" w:lineRule="auto"/>
+        <w:ind w:left="0" w:firstLine="567"/>
+      </w:pPr>
+    </w:p>
+    <w:p>
+      <w:pPr>
+        <w:spacing w:after="0" w:line="360" w:lineRule="auto"/>
+        <w:ind w:left="0" w:firstLine="567"/>
+      </w:pPr>
+    </w:p>
+    <w:p>
+      <w:pPr>
+        <w:pStyle w:val="Heading3"/>
+        <w:rPr>
+          <w:color w:val="2F5496" w:themeColor="accent1" w:themeShade="BF"/>
+          <w:szCs w:val="26"/>
+        </w:rPr>
+      </w:pPr>
+      <w:bookmarkStart w:id="77" w:name="_Toc484095246"/>
+      <w:r>
+        <w:lastRenderedPageBreak/>
+        <w:t>Service Monitor Workflows</w:t>
+      </w:r>
+      <w:bookmarkEnd w:id="77"/>
+    </w:p>
+    <w:p>
+      <w:r>
+        <w:t>SvcChangeNotify runs in background as an independent thread which performs real-time Service Monitor operations (as demonstrated in figure 3.3).</w:t>
+      </w:r>
+    </w:p>
+    <w:p>
+      <w:pPr>
+        <w:pStyle w:val="ListParagraph"/>
+        <w:numPr>
+          <w:ilvl w:val="0"/>
+          <w:numId w:val="20"/>
+        </w:numPr>
+      </w:pPr>
+      <w:r>
+        <w:t>APTIDS.exe calls SvcChangeNotify as a separated thread for performing Windows Service change notification.</w:t>
+      </w:r>
+    </w:p>
+    <w:p>
+      <w:pPr>
+        <w:pStyle w:val="ListParagraph"/>
+        <w:numPr>
+          <w:ilvl w:val="0"/>
+          <w:numId w:val="20"/>
+        </w:numPr>
+      </w:pPr>
+      <w:r>
+        <w:t xml:space="preserve">When startup, SvcChangeNotify must get a windows handle </w:t>
+      </w:r>
+      <w:sdt>
+        <w:sdtPr>
+          <w:rPr>
+            <w:vertAlign w:val="superscript"/>
+          </w:rPr>
+          <w:id w:val="-1785957948"/>
+          <w:citation/>
+        </w:sdtPr>
+        <w:sdtContent>
+          <w:r>
+            <w:rPr>
+              <w:vertAlign w:val="superscript"/>
+            </w:rPr>
+            <w:fldChar w:fldCharType="begin"/>
+          </w:r>
+          <w:r>
+            <w:rPr>
+              <w:vertAlign w:val="superscript"/>
+            </w:rPr>
+            <w:instrText xml:space="preserve"> CITATION Mar09 \l 1033 </w:instrText>
+          </w:r>
+          <w:r>
+            <w:rPr>
+              <w:vertAlign w:val="superscript"/>
+            </w:rPr>
+            <w:fldChar w:fldCharType="separate"/>
+          </w:r>
+          <w:r>
+            <w:rPr>
+              <w:noProof/>
+              <w:vertAlign w:val="superscript"/>
+            </w:rPr>
+            <w:t>(21)</w:t>
+          </w:r>
+          <w:r>
+            <w:rPr>
+              <w:vertAlign w:val="superscript"/>
+            </w:rPr>
+            <w:fldChar w:fldCharType="end"/>
+          </w:r>
+        </w:sdtContent>
+      </w:sdt>
+      <w:r>
+        <w:t xml:space="preserve"> for the Service Control Manager (SCM), the handle then allows SvcChangeNotify</w:t>
+      </w:r>
+      <w:r>
+        <w:t xml:space="preserve"> to create an access to SCM and monitor any activity occurs in the Services Database. For getting the handle, SvcChangeNotify call a Windows API named “OpenSCManager” and pass a special DWORD argument defined as “SC_MANAGER_ENUMERATE_SERVICE”. OpenSCManager now returns a handle that allow any Windows API using this handle can access and enumerate all Windows Service in SCM.</w:t>
+      </w:r>
+    </w:p>
+    <w:p>
+      <w:pPr>
+        <w:pStyle w:val="ListParagraph"/>
+        <w:numPr>
+          <w:ilvl w:val="0"/>
+          <w:numId w:val="20"/>
+        </w:numPr>
+      </w:pPr>
+      <w:r>
+        <w:t>SvcChangeNotify using this handle to calls “NotifyServiceStatusChange”, a windows API for notifying any change that SCM handle. SvcChangeNotify also specifies a Windows Event for NotifyServiceStatusCh</w:t>
+      </w:r>
+      <w:r>
+        <w:t>ange at which whenever an event</w:t>
+      </w:r>
+      <w:r>
+        <w:t xml:space="preserve"> happened in SCM, that Windows Event will be set and used for capturing the occurring SCM event.</w:t>
+      </w:r>
+    </w:p>
+    <w:p>
+      <w:pPr>
+        <w:pStyle w:val="ListParagraph"/>
+        <w:numPr>
+          <w:ilvl w:val="0"/>
+          <w:numId w:val="20"/>
+        </w:numPr>
+      </w:pPr>
+      <w:r>
+        <w:t>The Service Monitor Module now waiting for any SCM activities occurs.</w:t>
+      </w:r>
+    </w:p>
+    <w:p>
+      <w:pPr>
+        <w:pStyle w:val="ListParagraph"/>
+        <w:numPr>
+          <w:ilvl w:val="0"/>
+          <w:numId w:val="20"/>
+        </w:numPr>
+      </w:pPr>
+      <w:r>
+        <w:t>When an SCM activity occurs, and since the concept is to capture any service that is deleted or inserted, the function “NotifyCallback” is call</w:t>
+      </w:r>
+      <w:r>
+        <w:t>ed</w:t>
+      </w:r>
+      <w:r>
+        <w:t xml:space="preserve"> to check whether there </w:t>
+      </w:r>
+      <w:r>
+        <w:t xml:space="preserve">is an inserted or deleted service. </w:t>
+      </w:r>
+    </w:p>
+    <w:p>
+      <w:pPr>
+        <w:pStyle w:val="ListParagraph"/>
+        <w:numPr>
+          <w:ilvl w:val="0"/>
+          <w:numId w:val="20"/>
+        </w:numPr>
+      </w:pPr>
+      <w:r>
+        <w:t>Bases on the activities occur to the service, NotifyCallback calls “WriteLog” for writing out service change logs and sends logs to distributed log collector hardware.</w:t>
+      </w:r>
+    </w:p>
+    <w:p>
+      <w:pPr>
+        <w:pStyle w:val="ListParagraph"/>
+        <w:numPr>
+          <w:ilvl w:val="0"/>
+          <w:numId w:val="20"/>
+        </w:numPr>
+      </w:pPr>
+      <w:r>
+        <w:t>After finish writing logs and sends log to server, WriteLog returns execution control to NotifyCallback, which then returns control to SvcChangeNotify and starts again from step 3.</w:t>
+      </w:r>
+    </w:p>
+    <w:p>
+      <w:pPr>
+        <w:spacing w:after="0" w:line="360" w:lineRule="auto"/>
+        <w:ind w:left="0" w:firstLine="567"/>
+        <w:rPr>
+          <w:rFonts w:asciiTheme="majorHAnsi" w:eastAsiaTheme="majorEastAsia" w:hAnsiTheme="majorHAnsi" w:cstheme="majorBidi"/>
+          <w:color w:val="1F3763" w:themeColor="accent1" w:themeShade="7F"/>
+          <w:sz w:val="24"/>
+          <w:szCs w:val="24"/>
+        </w:rPr>
+      </w:pPr>
+      <w:r>
+        <w:br w:type="page"/>
+      </w:r>
+    </w:p>
+    <w:p>
+      <w:pPr>
+        <w:pStyle w:val="Heading3"/>
+        <w:rPr>
+          <w:color w:val="2F5496" w:themeColor="accent1" w:themeShade="BF"/>
+          <w:szCs w:val="26"/>
+        </w:rPr>
+      </w:pPr>
+      <w:r>
+        <w:lastRenderedPageBreak/>
+        <w:t>NotifyServiceStatusChange</w:t>
+      </w:r>
+      <w:r>
+        <w:t xml:space="preserve"> and Asynchronous Procedure Calls</w:t>
+      </w:r>
+    </w:p>
+    <w:p>
+      <w:r>
+        <w:t>NotifyServiceStatusChange is an essential API in the operations of Service Monitor Module. NotifyServiceStatusChange takes</w:t>
+      </w:r>
+      <w:r>
+        <w:t xml:space="preserve"> </w:t>
+      </w:r>
+      <w:sdt>
+        <w:sdtPr>
+          <w:rPr>
+            <w:vertAlign w:val="superscript"/>
+          </w:rPr>
+          <w:id w:val="-1875848606"/>
+          <w:citation/>
+        </w:sdtPr>
+        <w:sdtContent>
+          <w:r>
+            <w:rPr>
+              <w:vertAlign w:val="superscript"/>
+            </w:rPr>
+            <w:fldChar w:fldCharType="begin"/>
+          </w:r>
+          <w:r>
+            <w:rPr>
+              <w:vertAlign w:val="superscript"/>
+            </w:rPr>
+            <w:instrText xml:space="preserve"> CITATION Mic4 \l 1033 </w:instrText>
+          </w:r>
+          <w:r>
+            <w:rPr>
+              <w:vertAlign w:val="superscript"/>
+            </w:rPr>
+            <w:fldChar w:fldCharType="separate"/>
+          </w:r>
+          <w:r>
+            <w:rPr>
+              <w:noProof/>
+              <w:vertAlign w:val="superscript"/>
+            </w:rPr>
+            <w:t>(22)</w:t>
+          </w:r>
+          <w:r>
+            <w:rPr>
+              <w:vertAlign w:val="superscript"/>
+            </w:rPr>
+            <w:fldChar w:fldCharType="end"/>
+          </w:r>
+        </w:sdtContent>
+      </w:sdt>
+      <w:r>
+        <w:t xml:space="preserve"> </w:t>
+      </w:r>
+    </w:p>
+    <w:p>
+      <w:pPr>
+        <w:pStyle w:val="ListParagraph"/>
+        <w:numPr>
+          <w:ilvl w:val="0"/>
+          <w:numId w:val="14"/>
+        </w:numPr>
+        <w:rPr>
+          <w:rFonts w:eastAsiaTheme="majorEastAsia"/>
+          <w:color w:val="2F5496" w:themeColor="accent1" w:themeShade="BF"/>
+          <w:szCs w:val="26"/>
+        </w:rPr>
+      </w:pPr>
+      <w:r>
+        <w:t>T</w:t>
+      </w:r>
+      <w:r>
+        <w:t xml:space="preserve">he handle return by OpenSCManager </w:t>
+      </w:r>
+      <w:r>
+        <w:t>as a handle for accessing the SCM.</w:t>
+      </w:r>
+    </w:p>
+    <w:p>
+      <w:pPr>
+        <w:pStyle w:val="ListParagraph"/>
+        <w:numPr>
+          <w:ilvl w:val="0"/>
+          <w:numId w:val="14"/>
+        </w:numPr>
+        <w:rPr>
+          <w:rFonts w:eastAsiaTheme="majorEastAsia"/>
+          <w:color w:val="2F5496" w:themeColor="accent1" w:themeShade="BF"/>
+          <w:szCs w:val="26"/>
+        </w:rPr>
+      </w:pPr>
+      <w:r>
+        <w:t>An object of the struct called “SERVICE_NOTIFY” which stores 2 important variables:</w:t>
+      </w:r>
+    </w:p>
+    <w:p>
+      <w:pPr>
+        <w:pStyle w:val="ListParagraph"/>
+        <w:numPr>
+          <w:ilvl w:val="1"/>
+          <w:numId w:val="14"/>
+        </w:numPr>
+        <w:rPr>
+          <w:rFonts w:eastAsiaTheme="majorEastAsia"/>
+          <w:color w:val="2F5496" w:themeColor="accent1" w:themeShade="BF"/>
+          <w:szCs w:val="26"/>
+        </w:rPr>
+      </w:pPr>
+      <w:r>
+        <w:t>Pointer to a callback function to which the thread will execute in case there is any change happened.</w:t>
+      </w:r>
+    </w:p>
+    <w:p>
+      <w:pPr>
+        <w:pStyle w:val="ListParagraph"/>
+        <w:numPr>
+          <w:ilvl w:val="1"/>
+          <w:numId w:val="14"/>
+        </w:numPr>
+        <w:rPr>
+          <w:rFonts w:eastAsiaTheme="majorEastAsia"/>
+        </w:rPr>
+      </w:pPr>
+      <w:r>
+        <w:rPr>
+          <w:rFonts w:eastAsiaTheme="majorEastAsia"/>
+        </w:rPr>
+        <w:t>A context which can simply be explained as a user defined variable for the callback function.</w:t>
+      </w:r>
+      <w:r>
+        <w:rPr>
+          <w:rFonts w:eastAsiaTheme="majorEastAsia"/>
+        </w:rPr>
+        <w:t xml:space="preserve"> The context in this case stores an event handler which NotifyServiceStatusChange monitors for SCM event.</w:t>
+      </w:r>
+    </w:p>
+    <w:p>
+      <w:pPr>
+        <w:pStyle w:val="ListParagraph"/>
+        <w:numPr>
+          <w:ilvl w:val="0"/>
+          <w:numId w:val="14"/>
+        </w:numPr>
+        <w:rPr>
+          <w:rFonts w:eastAsiaTheme="majorEastAsia"/>
+        </w:rPr>
+      </w:pPr>
+      <w:r>
+        <w:rPr>
+          <w:rFonts w:eastAsiaTheme="majorEastAsia"/>
+        </w:rPr>
+        <w:t xml:space="preserve">The condition according to which NotifyServiceStatusChange performs action. This condition is a DWORD value which is defined by a XORed operation between two defined </w:t>
+      </w:r>
+      <w:proofErr w:type="gramStart"/>
+      <w:r>
+        <w:rPr>
+          <w:rFonts w:eastAsiaTheme="majorEastAsia"/>
+        </w:rPr>
+        <w:t>integer</w:t>
+      </w:r>
+      <w:proofErr w:type="gramEnd"/>
+      <w:r>
+        <w:rPr>
+          <w:rFonts w:eastAsiaTheme="majorEastAsia"/>
+        </w:rPr>
+        <w:t xml:space="preserve"> as “SERVICE_NOTIFY_CREATED” and “SERVICE_NOTIFY_DELETED”.</w:t>
+      </w:r>
+    </w:p>
+    <w:p>
+      <w:pPr>
+        <w:rPr>
+          <w:rFonts w:eastAsiaTheme="majorEastAsia"/>
+        </w:rPr>
+      </w:pPr>
+      <w:r>
+        <w:rPr>
+          <w:rFonts w:eastAsiaTheme="majorEastAsia"/>
+        </w:rPr>
+        <w:t xml:space="preserve">The event handler is passed to a Windows API called WaitForSingleObject to wait for any SCM event and return control to the callback function for further operations as described in section 3.3.2. </w:t>
+      </w:r>
+      <w:r>
+        <w:rPr>
+          <w:rFonts w:eastAsiaTheme="majorEastAsia"/>
+        </w:rPr>
+        <w:t>NotifyServiceStatusChange not only captures the events belong to application services, but also can capture the device services which helps us in detecting rootkits’ behaviors.</w:t>
+      </w:r>
+    </w:p>
+    <w:p>
+      <w:pPr>
+        <w:rPr>
+          <w:rFonts w:eastAsiaTheme="majorEastAsia"/>
+        </w:rPr>
+      </w:pPr>
+      <w:r>
+        <w:rPr>
+          <w:rFonts w:eastAsiaTheme="majorEastAsia"/>
+        </w:rPr>
+        <w:t xml:space="preserve">When the service status changes, the system invokes the specified callback as an Asynchronous Procedure Call (APC) queued to the calling thread. </w:t>
+      </w:r>
+      <w:r>
+        <w:rPr>
+          <w:rFonts w:eastAsiaTheme="majorEastAsia"/>
+        </w:rPr>
+        <w:t xml:space="preserve">An APC is a function executing asynchronously in the context of a </w:t>
+      </w:r>
+      <w:proofErr w:type="gramStart"/>
+      <w:r>
+        <w:rPr>
+          <w:rFonts w:eastAsiaTheme="majorEastAsia"/>
+        </w:rPr>
+        <w:t>particular thread</w:t>
+      </w:r>
+      <w:proofErr w:type="gramEnd"/>
+      <w:r>
+        <w:rPr>
+          <w:rFonts w:eastAsiaTheme="majorEastAsia"/>
+        </w:rPr>
+        <w:t xml:space="preserve">. </w:t>
+      </w:r>
+      <w:r>
+        <w:rPr>
+          <w:rFonts w:eastAsiaTheme="majorEastAsia"/>
+        </w:rPr>
+        <w:t xml:space="preserve">When an APC is queued to a thread, the system issues a software interrupt. The next time the thread is scheduled, it will run the APC function </w:t>
+      </w:r>
+      <w:sdt>
+        <w:sdtPr>
+          <w:rPr>
+            <w:rFonts w:eastAsiaTheme="majorEastAsia"/>
+            <w:vertAlign w:val="superscript"/>
+          </w:rPr>
+          <w:id w:val="-1363514047"/>
+          <w:citation/>
+        </w:sdtPr>
+        <w:sdtContent>
+          <w:r>
+            <w:rPr>
+              <w:rFonts w:eastAsiaTheme="majorEastAsia"/>
+              <w:vertAlign w:val="superscript"/>
+            </w:rPr>
+            <w:fldChar w:fldCharType="begin"/>
+          </w:r>
+          <w:r>
+            <w:rPr>
+              <w:rFonts w:eastAsiaTheme="majorEastAsia"/>
+              <w:vertAlign w:val="superscript"/>
+            </w:rPr>
+            <w:instrText xml:space="preserve"> CITATION Mic5 \l 1033 </w:instrText>
+          </w:r>
+          <w:r>
+            <w:rPr>
+              <w:rFonts w:eastAsiaTheme="majorEastAsia"/>
+              <w:vertAlign w:val="superscript"/>
+            </w:rPr>
+            <w:fldChar w:fldCharType="separate"/>
+          </w:r>
+          <w:r>
+            <w:rPr>
+              <w:rFonts w:eastAsiaTheme="majorEastAsia"/>
+              <w:noProof/>
+              <w:vertAlign w:val="superscript"/>
+            </w:rPr>
+            <w:t>(23)</w:t>
+          </w:r>
+          <w:r>
+            <w:rPr>
+              <w:rFonts w:eastAsiaTheme="majorEastAsia"/>
+              <w:vertAlign w:val="superscript"/>
+            </w:rPr>
+            <w:fldChar w:fldCharType="end"/>
+          </w:r>
+        </w:sdtContent>
+      </w:sdt>
+      <w:r>
+        <w:rPr>
+          <w:rFonts w:eastAsiaTheme="majorEastAsia"/>
+        </w:rPr>
+        <w:t xml:space="preserve">. </w:t>
+      </w:r>
+      <w:r>
+        <w:rPr>
+          <w:rFonts w:eastAsiaTheme="majorEastAsia"/>
+        </w:rPr>
+        <w:t>Each thread has its own APC queue. An APC function called “queued to a thread” is a function that added to that thread’s queue. The queuing of an APC function is a request for the thread to call that APC function next time the thread is scheduled.</w:t>
+      </w:r>
+    </w:p>
+    <w:p>
+      <w:pPr>
+        <w:rPr>
+          <w:rFonts w:eastAsiaTheme="majorEastAsia"/>
+        </w:rPr>
+      </w:pPr>
+      <w:r>
+        <w:rPr>
+          <w:rFonts w:eastAsiaTheme="majorEastAsia"/>
+        </w:rPr>
+        <w:t>In this case, SvcChangeNotify is an independent thread that is executed by APTIDS.exe. SvcChangeNotify now calls NotifyServiceStatusChange for query the changes in SCM. When captures an SCM activities (such as service request on creating service), NotifyServiceStatusChange call the callback function (NotifyCallback)</w:t>
+      </w:r>
+      <w:r>
+        <w:rPr>
+          <w:rFonts w:eastAsiaTheme="majorEastAsia"/>
+        </w:rPr>
+        <w:t xml:space="preserve"> in the way that</w:t>
+      </w:r>
+      <w:r>
+        <w:rPr>
+          <w:rFonts w:eastAsiaTheme="majorEastAsia"/>
+        </w:rPr>
+        <w:t xml:space="preserve"> runs </w:t>
+      </w:r>
+      <w:r>
+        <w:rPr>
+          <w:rFonts w:eastAsiaTheme="majorEastAsia"/>
+        </w:rPr>
+        <w:t>asynchronously</w:t>
+      </w:r>
+      <w:r>
+        <w:rPr>
+          <w:rFonts w:eastAsiaTheme="majorEastAsia"/>
+        </w:rPr>
+        <w:t xml:space="preserve"> from SvcChangeNotify thread. Therefore, to</w:t>
+      </w:r>
+      <w:r>
+        <w:rPr>
+          <w:rFonts w:eastAsiaTheme="majorEastAsia"/>
+        </w:rPr>
+        <w:t xml:space="preserve"> capture and</w:t>
+      </w:r>
+      <w:r>
+        <w:rPr>
+          <w:rFonts w:eastAsiaTheme="majorEastAsia"/>
+        </w:rPr>
+        <w:t xml:space="preserve"> </w:t>
+      </w:r>
+      <w:r>
+        <w:rPr>
+          <w:rFonts w:eastAsiaTheme="majorEastAsia"/>
+        </w:rPr>
+        <w:t>run NotifyCallback whenever SCM event occurs, SvcChangeNotify must be set in an alert-able state. Tt passed the SCM event handler to WaitForSingleObject, this API then waits infinitely until a SCM event occurs, captures the event by alerting on the event and execute the APC function which is the NotifyCallback.</w:t>
+      </w:r>
+    </w:p>
+    <w:p>
+      <w:pPr>
+        <w:rPr>
+          <w:rFonts w:eastAsiaTheme="majorEastAsia"/>
+        </w:rPr>
+      </w:pPr>
+    </w:p>
+    <w:p>
+      <w:pPr>
+        <w:rPr>
+          <w:rFonts w:eastAsiaTheme="majorEastAsia"/>
+        </w:rPr>
+      </w:pPr>
+      <w:r>
+        <w:rPr>
+          <w:rFonts w:eastAsiaTheme="majorEastAsia"/>
+        </w:rPr>
+        <w:lastRenderedPageBreak/>
+        <w:t>The workflows for NotifyServiceStatusChange, APC and their cooperative mates are described in the following figure.</w:t>
+      </w:r>
+    </w:p>
+    <w:p>
+      <w:pPr>
+        <w:keepNext/>
+      </w:pPr>
+      <w:r>
+        <w:rPr>
+          <w:noProof/>
+        </w:rPr>
+        <w:drawing>
+          <wp:inline distT="0" distB="0" distL="0" distR="0" wp14:anchorId="2DF7B23A" wp14:editId="7B2ADE14">
+            <wp:extent cx="5581650" cy="5261610"/>
+            <wp:effectExtent l="0" t="0" r="0" b="0"/>
+            <wp:docPr id="18" name="Picture 18"/>
+            <wp:cNvGraphicFramePr>
+              <a:graphicFrameLocks xmlns:a="http://schemas.openxmlformats.org/drawingml/2006/main" noChangeAspect="1"/>
+            </wp:cNvGraphicFramePr>
+            <a:graphic xmlns:a="http://schemas.openxmlformats.org/drawingml/2006/main">
+              <a:graphicData uri="http://schemas.openxmlformats.org/drawingml/2006/picture">
+                <pic:pic xmlns:pic="http://schemas.openxmlformats.org/drawingml/2006/picture">
+                  <pic:nvPicPr>
+                    <pic:cNvPr id="1" name=""/>
+                    <pic:cNvPicPr/>
+                  </pic:nvPicPr>
+                  <pic:blipFill>
+                    <a:blip r:embed="rId44"/>
+                    <a:stretch>
+                      <a:fillRect/>
+                    </a:stretch>
+                  </pic:blipFill>
+                  <pic:spPr>
+                    <a:xfrm>
+                      <a:off x="0" y="0"/>
+                      <a:ext cx="5581650" cy="5261610"/>
+                    </a:xfrm>
+                    <a:prstGeom prst="rect">
+                      <a:avLst/>
+                    </a:prstGeom>
+                  </pic:spPr>
+                </pic:pic>
+              </a:graphicData>
+            </a:graphic>
+          </wp:inline>
+        </w:drawing>
+      </w:r>
+    </w:p>
+    <w:p>
+      <w:pPr>
+        <w:pStyle w:val="Caption"/>
+        <w:jc w:val="center"/>
+        <w:rPr>
+          <w:rFonts w:eastAsiaTheme="majorEastAsia"/>
+          <w:sz w:val="26"/>
+          <w:szCs w:val="26"/>
+        </w:rPr>
+      </w:pPr>
+      <w:r>
+        <w:rPr>
+          <w:sz w:val="26"/>
+          <w:szCs w:val="26"/>
+        </w:rPr>
+        <w:t xml:space="preserve">Figure </w:t>
+      </w:r>
+      <w:r>
+        <w:rPr>
+          <w:sz w:val="26"/>
+          <w:szCs w:val="26"/>
+        </w:rPr>
+        <w:fldChar w:fldCharType="begin"/>
+      </w:r>
+      <w:r>
+        <w:rPr>
+          <w:sz w:val="26"/>
+          <w:szCs w:val="26"/>
+        </w:rPr>
+        <w:instrText xml:space="preserve"> STYLEREF 1 \s </w:instrText>
+      </w:r>
+      <w:r>
+        <w:rPr>
+          <w:sz w:val="26"/>
+          <w:szCs w:val="26"/>
+        </w:rPr>
+        <w:fldChar w:fldCharType="separate"/>
+      </w:r>
+      <w:r>
+        <w:rPr>
+          <w:noProof/>
+          <w:sz w:val="26"/>
+          <w:szCs w:val="26"/>
+        </w:rPr>
+        <w:t>3</w:t>
+      </w:r>
+      <w:r>
+        <w:rPr>
+          <w:sz w:val="26"/>
+          <w:szCs w:val="26"/>
+        </w:rPr>
+        <w:fldChar w:fldCharType="end"/>
+      </w:r>
+      <w:r>
+        <w:rPr>
+          <w:sz w:val="26"/>
+          <w:szCs w:val="26"/>
+        </w:rPr>
+        <w:t>.</w:t>
+      </w:r>
+      <w:r>
+        <w:rPr>
+          <w:sz w:val="26"/>
+          <w:szCs w:val="26"/>
+        </w:rPr>
+        <w:fldChar w:fldCharType="begin"/>
+      </w:r>
+      <w:r>
+        <w:rPr>
+          <w:sz w:val="26"/>
+          <w:szCs w:val="26"/>
+        </w:rPr>
+        <w:instrText xml:space="preserve"> SEQ Figure \* ARABIC \s 1 </w:instrText>
+      </w:r>
+      <w:r>
+        <w:rPr>
+          <w:sz w:val="26"/>
+          <w:szCs w:val="26"/>
+        </w:rPr>
+        <w:fldChar w:fldCharType="separate"/>
+      </w:r>
+      <w:r>
+        <w:rPr>
+          <w:noProof/>
+          <w:sz w:val="26"/>
+          <w:szCs w:val="26"/>
+        </w:rPr>
+        <w:t>4</w:t>
+      </w:r>
+      <w:r>
+        <w:rPr>
+          <w:sz w:val="26"/>
+          <w:szCs w:val="26"/>
+        </w:rPr>
+        <w:fldChar w:fldCharType="end"/>
+      </w:r>
+      <w:r>
+        <w:rPr>
+          <w:sz w:val="26"/>
+          <w:szCs w:val="26"/>
+        </w:rPr>
+        <w:t xml:space="preserve"> NotifyServiceStatusChange and APC</w:t>
+      </w:r>
+    </w:p>
+    <w:p>
+      <w:pPr>
+        <w:rPr>
+          <w:rFonts w:eastAsiaTheme="majorEastAsia"/>
+        </w:rPr>
+      </w:pPr>
+      <w:r>
+        <w:rPr>
+          <w:rFonts w:eastAsiaTheme="majorEastAsia"/>
+        </w:rPr>
+        <w:t>The workflows can be explained as follow:</w:t>
+      </w:r>
+    </w:p>
+    <w:p>
+      <w:pPr>
+        <w:pStyle w:val="ListParagraph"/>
+        <w:numPr>
+          <w:ilvl w:val="0"/>
+          <w:numId w:val="21"/>
+        </w:numPr>
+        <w:rPr>
+          <w:rFonts w:eastAsiaTheme="majorEastAsia"/>
+        </w:rPr>
+      </w:pPr>
+      <w:r>
+        <w:rPr>
+          <w:rFonts w:eastAsiaTheme="majorEastAsia"/>
+        </w:rPr>
+        <w:t>SvcChangeNotify calls NotifyServiceStatusChange for monitoring SCM events. NotifyServiceStatusChange takes these arguments for running:</w:t>
+      </w:r>
+    </w:p>
+    <w:p>
+      <w:pPr>
+        <w:pStyle w:val="ListParagraph"/>
+        <w:numPr>
+          <w:ilvl w:val="1"/>
+          <w:numId w:val="21"/>
+        </w:numPr>
+        <w:rPr>
+          <w:rFonts w:eastAsiaTheme="majorEastAsia"/>
+        </w:rPr>
+      </w:pPr>
+      <w:r>
+        <w:rPr>
+          <w:rFonts w:eastAsiaTheme="majorEastAsia"/>
+        </w:rPr>
+        <w:t>A SCM handle that returned from OpenSCManager.</w:t>
+      </w:r>
+    </w:p>
+    <w:p>
+      <w:pPr>
+        <w:pStyle w:val="ListParagraph"/>
+        <w:numPr>
+          <w:ilvl w:val="1"/>
+          <w:numId w:val="21"/>
+        </w:numPr>
+        <w:rPr>
+          <w:rFonts w:eastAsiaTheme="majorEastAsia"/>
+        </w:rPr>
+      </w:pPr>
+      <w:r>
+        <w:rPr>
+          <w:rFonts w:eastAsiaTheme="majorEastAsia"/>
+        </w:rPr>
+        <w:t>A Callback Context storing the arguments for the Callback function.</w:t>
+      </w:r>
+    </w:p>
+    <w:p>
+      <w:pPr>
+        <w:pStyle w:val="ListParagraph"/>
+        <w:numPr>
+          <w:ilvl w:val="1"/>
+          <w:numId w:val="21"/>
+        </w:numPr>
+        <w:rPr>
+          <w:rFonts w:eastAsiaTheme="majorEastAsia"/>
+        </w:rPr>
+      </w:pPr>
+      <w:r>
+        <w:rPr>
+          <w:rFonts w:eastAsiaTheme="majorEastAsia"/>
+        </w:rPr>
+        <w:t>A SCM Event Hander for handling SCM event.</w:t>
+      </w:r>
+    </w:p>
+    <w:p>
+      <w:pPr>
+        <w:pStyle w:val="ListParagraph"/>
+        <w:numPr>
+          <w:ilvl w:val="1"/>
+          <w:numId w:val="21"/>
+        </w:numPr>
+        <w:rPr>
+          <w:rFonts w:eastAsiaTheme="majorEastAsia"/>
+        </w:rPr>
+      </w:pPr>
+      <w:r>
+        <w:rPr>
+          <w:rFonts w:eastAsiaTheme="majorEastAsia"/>
+        </w:rPr>
+        <w:t>A Pointer to the Callback function</w:t>
+      </w:r>
+      <w:r>
+        <w:rPr>
+          <w:rFonts w:eastAsiaTheme="majorEastAsia"/>
+        </w:rPr>
+        <w:t>.</w:t>
+      </w:r>
+    </w:p>
+    <w:p>
+      <w:pPr>
+        <w:pStyle w:val="ListParagraph"/>
+        <w:numPr>
+          <w:ilvl w:val="1"/>
+          <w:numId w:val="21"/>
+        </w:numPr>
+        <w:rPr>
+          <w:rFonts w:eastAsiaTheme="majorEastAsia"/>
+        </w:rPr>
+      </w:pPr>
+      <w:r>
+        <w:rPr>
+          <w:rFonts w:eastAsiaTheme="majorEastAsia"/>
+        </w:rPr>
+        <w:t>Callback function that points to NotifyCallback</w:t>
+      </w:r>
+    </w:p>
+    <w:p>
+      <w:pPr>
+        <w:pStyle w:val="ListParagraph"/>
+        <w:numPr>
+          <w:ilvl w:val="1"/>
+          <w:numId w:val="21"/>
+        </w:numPr>
+        <w:rPr>
+          <w:rFonts w:eastAsiaTheme="majorEastAsia"/>
+        </w:rPr>
+      </w:pPr>
+      <w:r>
+        <w:rPr>
+          <w:rFonts w:eastAsiaTheme="majorEastAsia"/>
+        </w:rPr>
+        <w:t>An object of the SERVICE_NOTIFY struct that stores pointer to (b), (c), (d), (e).</w:t>
+      </w:r>
+    </w:p>
+    <w:p>
+      <w:pPr>
+        <w:pStyle w:val="ListParagraph"/>
+        <w:numPr>
+          <w:ilvl w:val="0"/>
+          <w:numId w:val="21"/>
+        </w:numPr>
+        <w:rPr>
+          <w:rFonts w:eastAsiaTheme="majorEastAsia"/>
+        </w:rPr>
+      </w:pPr>
+      <w:r>
+        <w:rPr>
+          <w:rFonts w:eastAsiaTheme="majorEastAsia"/>
+        </w:rPr>
+        <w:lastRenderedPageBreak/>
+        <w:t>NotifyServiceStatusChange then create an APC queue for NotifyCallback when called.</w:t>
+      </w:r>
+    </w:p>
+    <w:p>
+      <w:pPr>
+        <w:pStyle w:val="ListParagraph"/>
+        <w:numPr>
+          <w:ilvl w:val="0"/>
+          <w:numId w:val="21"/>
+        </w:numPr>
+        <w:rPr>
+          <w:rFonts w:eastAsiaTheme="majorEastAsia"/>
+        </w:rPr>
+      </w:pPr>
+      <w:r>
+        <w:rPr>
+          <w:rFonts w:eastAsiaTheme="majorEastAsia"/>
+        </w:rPr>
+        <w:t>SvcChangeNotify calls WaitForSingleObject to wait for SCM event happens.</w:t>
+      </w:r>
+    </w:p>
+    <w:p>
+      <w:pPr>
+        <w:pStyle w:val="ListParagraph"/>
+        <w:numPr>
+          <w:ilvl w:val="0"/>
+          <w:numId w:val="21"/>
+        </w:numPr>
+        <w:rPr>
+          <w:rFonts w:eastAsiaTheme="majorEastAsia"/>
+        </w:rPr>
+      </w:pPr>
+      <w:r>
+        <w:rPr>
+          <w:rFonts w:eastAsiaTheme="majorEastAsia"/>
+        </w:rPr>
+        <w:t>WaitForSingleObject set the thread to alertable state which will capture and execute APC function.</w:t>
+      </w:r>
+    </w:p>
+    <w:p>
+      <w:pPr>
+        <w:pStyle w:val="ListParagraph"/>
+        <w:numPr>
+          <w:ilvl w:val="0"/>
+          <w:numId w:val="21"/>
+        </w:numPr>
+        <w:rPr>
+          <w:rFonts w:eastAsiaTheme="majorEastAsia"/>
+        </w:rPr>
+      </w:pPr>
+      <w:r>
+        <w:rPr>
+          <w:rFonts w:eastAsiaTheme="majorEastAsia"/>
+        </w:rPr>
+        <w:t>When an SCM event occurs, NotifyCallback is executed.</w:t>
+      </w:r>
+    </w:p>
+    <w:p>
+      <w:pPr>
+        <w:rPr>
+          <w:rFonts w:eastAsiaTheme="majorEastAsia"/>
+        </w:rPr>
+      </w:pPr>
+      <w:r>
+        <w:rPr>
+          <w:rFonts w:eastAsiaTheme="majorEastAsia"/>
+        </w:rPr>
+        <w:t xml:space="preserve"> </w:t>
+      </w:r>
+    </w:p>
+    <w:p>
+      <w:pPr>
+        <w:pStyle w:val="ListParagraph"/>
+        <w:numPr>
+          <w:ilvl w:val="1"/>
+          <w:numId w:val="14"/>
+        </w:numPr>
+        <w:rPr>
+          <w:rFonts w:eastAsiaTheme="majorEastAsia"/>
+          <w:color w:val="2F5496" w:themeColor="accent1" w:themeShade="BF"/>
+          <w:szCs w:val="26"/>
+        </w:rPr>
+      </w:pPr>
+      <w:r>
+        <w:br w:type="page"/>
+      </w:r>
+    </w:p>
+    <w:p>
+      <w:pPr>
+        <w:pStyle w:val="Heading2"/>
+      </w:pPr>
+      <w:bookmarkStart w:id="78" w:name="_Toc484095247"/>
+      <w:r>
+        <w:lastRenderedPageBreak/>
+        <w:t xml:space="preserve">Distributed </w:t>
+      </w:r>
+      <w:r>
+        <w:t>Log Collector Hardware</w:t>
+      </w:r>
+      <w:r>
+        <w:t xml:space="preserve"> (2/6)</w:t>
+      </w:r>
+      <w:bookmarkEnd w:id="78"/>
+    </w:p>
+    <w:p>
+      <w:r>
+        <w:t>The role of a</w:t>
+      </w:r>
+      <w:r>
+        <w:t xml:space="preserve"> Distributed</w:t>
+      </w:r>
+      <w:r>
+        <w:t xml:space="preserve"> Log Collector Hardware</w:t>
+      </w:r>
+      <w:r>
+        <w:t xml:space="preserve"> (DLCH)</w:t>
+      </w:r>
+      <w:r>
+        <w:t xml:space="preserve"> in the concept of this thesis is a distributed log collector server, which has been implemented in an opensource hardware device (such as Raspberry). We aim to create a log server that can store log for hundr</w:t>
+      </w:r>
+      <w:r>
+        <w:t>eds of devices simultaneously. Its main function is simple, just stay silently and collecting log that is sent from the agent integrated in APTIDS. W</w:t>
+      </w:r>
+      <w:r>
+        <w:t>hen rec</w:t>
+      </w:r>
+      <w:r>
+        <w:t>eiving the</w:t>
+      </w:r>
+      <w:r>
+        <w:t xml:space="preserve"> log, </w:t>
+      </w:r>
+      <w:r>
+        <w:t>DLCH</w:t>
+      </w:r>
+      <w:r>
+        <w:t xml:space="preserve"> writes the log down to its storage system for Graylog Collector Sidecar to collect and send them to the Graylog server.   </w:t>
+      </w:r>
+    </w:p>
+    <w:p>
+      <w:pPr>
+        <w:pStyle w:val="Heading3"/>
+        <w:rPr>
+          <w:color w:val="2F5496" w:themeColor="accent1" w:themeShade="BF"/>
+          <w:szCs w:val="26"/>
+        </w:rPr>
+      </w:pPr>
+      <w:bookmarkStart w:id="79" w:name="_Toc484095248"/>
+      <w:r>
+        <w:t>Log Collector Hardware architecture</w:t>
+      </w:r>
+    </w:p>
+    <w:p>
+      <w:r>
+        <w:t>The architecture of Log Collector Hardware can be graphically described in the figure below.</w:t>
+      </w:r>
+    </w:p>
+    <w:p>
+      <w:pPr>
+        <w:keepNext/>
+      </w:pPr>
+      <w:r>
+        <w:rPr>
+          <w:noProof/>
+        </w:rPr>
+        <w:drawing>
+          <wp:inline distT="0" distB="0" distL="0" distR="0" wp14:anchorId="28C0FF6D" wp14:editId="357056EC">
+            <wp:extent cx="5581650" cy="5097145"/>
+            <wp:effectExtent l="0" t="0" r="0" b="8255"/>
+            <wp:docPr id="22" name="Picture 22"/>
+            <wp:cNvGraphicFramePr>
+              <a:graphicFrameLocks xmlns:a="http://schemas.openxmlformats.org/drawingml/2006/main" noChangeAspect="1"/>
+            </wp:cNvGraphicFramePr>
+            <a:graphic xmlns:a="http://schemas.openxmlformats.org/drawingml/2006/main">
+              <a:graphicData uri="http://schemas.openxmlformats.org/drawingml/2006/picture">
+                <pic:pic xmlns:pic="http://schemas.openxmlformats.org/drawingml/2006/picture">
+                  <pic:nvPicPr>
+                    <pic:cNvPr id="1" name=""/>
+                    <pic:cNvPicPr/>
+                  </pic:nvPicPr>
+                  <pic:blipFill>
+                    <a:blip r:embed="rId45"/>
+                    <a:stretch>
+                      <a:fillRect/>
+                    </a:stretch>
+                  </pic:blipFill>
+                  <pic:spPr>
+                    <a:xfrm>
+                      <a:off x="0" y="0"/>
+                      <a:ext cx="5581650" cy="5097145"/>
+                    </a:xfrm>
+                    <a:prstGeom prst="rect">
+                      <a:avLst/>
+                    </a:prstGeom>
+                  </pic:spPr>
+                </pic:pic>
+              </a:graphicData>
+            </a:graphic>
+          </wp:inline>
+        </w:drawing>
+      </w:r>
+    </w:p>
+    <w:p>
+      <w:pPr>
+        <w:pStyle w:val="Caption"/>
+        <w:jc w:val="center"/>
+        <w:rPr>
+          <w:sz w:val="26"/>
+          <w:szCs w:val="26"/>
+        </w:rPr>
+      </w:pPr>
+      <w:r>
+        <w:rPr>
+          <w:sz w:val="26"/>
+          <w:szCs w:val="26"/>
+        </w:rPr>
+        <w:t xml:space="preserve">Figure </w:t>
+      </w:r>
+      <w:r>
+        <w:rPr>
+          <w:sz w:val="26"/>
+          <w:szCs w:val="26"/>
+        </w:rPr>
+        <w:fldChar w:fldCharType="begin"/>
+      </w:r>
+      <w:r>
+        <w:rPr>
+          <w:sz w:val="26"/>
+          <w:szCs w:val="26"/>
+        </w:rPr>
+        <w:instrText xml:space="preserve"> STYLEREF 1 \s </w:instrText>
+      </w:r>
+      <w:r>
+        <w:rPr>
+          <w:sz w:val="26"/>
+          <w:szCs w:val="26"/>
+        </w:rPr>
+        <w:fldChar w:fldCharType="separate"/>
+      </w:r>
+      <w:r>
+        <w:rPr>
+          <w:noProof/>
+          <w:sz w:val="26"/>
+          <w:szCs w:val="26"/>
+        </w:rPr>
+        <w:t>3</w:t>
+      </w:r>
+      <w:r>
+        <w:rPr>
+          <w:sz w:val="26"/>
+          <w:szCs w:val="26"/>
+        </w:rPr>
+        <w:fldChar w:fldCharType="end"/>
+      </w:r>
+      <w:r>
+        <w:rPr>
+          <w:sz w:val="26"/>
+          <w:szCs w:val="26"/>
+        </w:rPr>
+        <w:t>.</w:t>
+      </w:r>
+      <w:r>
+        <w:rPr>
+          <w:sz w:val="26"/>
+          <w:szCs w:val="26"/>
+        </w:rPr>
+        <w:fldChar w:fldCharType="begin"/>
+      </w:r>
+      <w:r>
+        <w:rPr>
+          <w:sz w:val="26"/>
+          <w:szCs w:val="26"/>
+        </w:rPr>
+        <w:instrText xml:space="preserve"> SEQ Figure \* ARABIC \s 1 </w:instrText>
+      </w:r>
+      <w:r>
+        <w:rPr>
+          <w:sz w:val="26"/>
+          <w:szCs w:val="26"/>
+        </w:rPr>
+        <w:fldChar w:fldCharType="separate"/>
+      </w:r>
+      <w:r>
+        <w:rPr>
+          <w:noProof/>
+          <w:sz w:val="26"/>
+          <w:szCs w:val="26"/>
+        </w:rPr>
+        <w:t>5</w:t>
+      </w:r>
+      <w:r>
+        <w:rPr>
+          <w:sz w:val="26"/>
+          <w:szCs w:val="26"/>
+        </w:rPr>
+        <w:fldChar w:fldCharType="end"/>
+      </w:r>
+      <w:r>
+        <w:rPr>
+          <w:sz w:val="26"/>
+          <w:szCs w:val="26"/>
+        </w:rPr>
+        <w:t xml:space="preserve"> Distributed Log Collector Hardware architecture</w:t>
       </w:r>
     </w:p>
     <w:p/>
     <w:p/>
     <w:p>
       <w:pPr>
+        <w:pStyle w:val="Heading3"/>
+        <w:rPr>
+          <w:color w:val="2F5496" w:themeColor="accent1" w:themeShade="BF"/>
+          <w:szCs w:val="26"/>
+        </w:rPr>
+      </w:pPr>
+      <w:r>
+        <w:lastRenderedPageBreak/>
+        <w:t xml:space="preserve">Distributed </w:t>
+      </w:r>
+      <w:r>
+        <w:t>Log Collector Hardware workflow</w:t>
+      </w:r>
+      <w:r>
+        <w:t>s</w:t>
+      </w:r>
+    </w:p>
+    <w:p>
+      <w:r>
+        <w:t xml:space="preserve">Distributed </w:t>
+      </w:r>
+      <w:r>
+        <w:t>Log Collector Hardware is a log collector server which is deployed in an opensource hardware for collecting log from APTIDS’s module. Since APTIDS run silently in the background, its log collector and sending module is called whenever APTIDS module detects any critical change (which is predefined in the configure file</w:t>
+      </w:r>
+      <w:r>
+        <w:t xml:space="preserve">s). A single </w:t>
+      </w:r>
+      <w:r>
+        <w:t>DLCH</w:t>
+      </w:r>
+      <w:r>
+        <w:t xml:space="preserve"> can store log for up to more than 200 clients that connect simultaneously. For managing each client, </w:t>
+      </w:r>
+      <w:r>
+        <w:t>DLCH</w:t>
+      </w:r>
+      <w:r>
+        <w:t xml:space="preserve"> store a log file that has a prefix is the hostname and the Operating System version of the specific client. Since each client host in a domain or windows workgroup must have a different name, their IP could change frequently due to the operation of DHCP, but their specified hostname rarely changes. Manage client’s log base on his hostname and windows version seems more precisely. When a hostname is change, </w:t>
+      </w:r>
+      <w:r>
+        <w:t>DLCH</w:t>
+      </w:r>
+      <w:r>
+        <w:t xml:space="preserve"> and APTIDS generate a new log file for this client, the old log file is abandoned. According to figure 3.5, the workflows for Log Collector Hardware are explained as:</w:t>
+      </w:r>
+    </w:p>
+    <w:p>
+      <w:pPr>
+        <w:pStyle w:val="ListParagraph"/>
+        <w:numPr>
+          <w:ilvl w:val="0"/>
+          <w:numId w:val="22"/>
+        </w:numPr>
+        <w:rPr>
+          <w:rFonts w:eastAsiaTheme="majorEastAsia"/>
+          <w:color w:val="2F5496" w:themeColor="accent1" w:themeShade="BF"/>
+          <w:szCs w:val="26"/>
+        </w:rPr>
+      </w:pPr>
+      <w:r>
+        <w:t>APTIDS.exe calls its modules for monitoring critical behaviors.</w:t>
+      </w:r>
+    </w:p>
+    <w:p>
+      <w:pPr>
+        <w:pStyle w:val="ListParagraph"/>
+        <w:numPr>
+          <w:ilvl w:val="0"/>
+          <w:numId w:val="22"/>
+        </w:numPr>
+        <w:rPr>
+          <w:rFonts w:eastAsiaTheme="majorEastAsia"/>
+          <w:color w:val="2F5496" w:themeColor="accent1" w:themeShade="BF"/>
+          <w:szCs w:val="26"/>
+        </w:rPr>
+      </w:pPr>
+      <w:r>
+        <w:t>When a module recognizes that there is some critical event which the module was defined to monitor, it captures that event information and calls a function for handling the log.</w:t>
+      </w:r>
+    </w:p>
+    <w:p>
+      <w:pPr>
+        <w:pStyle w:val="ListParagraph"/>
+        <w:numPr>
+          <w:ilvl w:val="0"/>
+          <w:numId w:val="22"/>
+        </w:numPr>
+        <w:rPr>
+          <w:rFonts w:eastAsiaTheme="majorEastAsia"/>
+          <w:color w:val="2F5496" w:themeColor="accent1" w:themeShade="BF"/>
+          <w:szCs w:val="26"/>
+        </w:rPr>
+      </w:pPr>
+      <w:r>
+        <w:t xml:space="preserve">The log function first writes the log to specific files for storing the main log, then it writes to a specified temperamental file that is read by another function for sending log to </w:t>
+      </w:r>
+      <w:r>
+        <w:t>DLCH</w:t>
+      </w:r>
+      <w:r>
+        <w:t>.</w:t>
+      </w:r>
+    </w:p>
+    <w:p>
+      <w:pPr>
+        <w:pStyle w:val="ListParagraph"/>
+        <w:numPr>
+          <w:ilvl w:val="0"/>
+          <w:numId w:val="22"/>
+        </w:numPr>
+        <w:rPr>
+          <w:rFonts w:eastAsiaTheme="majorEastAsia"/>
+          <w:color w:val="2F5496" w:themeColor="accent1" w:themeShade="BF"/>
+          <w:szCs w:val="26"/>
+        </w:rPr>
+      </w:pPr>
+      <w:r>
+        <w:t xml:space="preserve">For sending log to the </w:t>
+      </w:r>
+      <w:r>
+        <w:t>DLCH, APTIDS must know the hostname and its windows version. When starting for the first time, APTIDS gets the hostname and windows version, stores them to a file called “System.info” for maintaining that information. When sending log, log function read the localhost information, sends the log along with the local hostname and windows version.</w:t>
+      </w:r>
+    </w:p>
+    <w:p>
+      <w:pPr>
+        <w:pStyle w:val="ListParagraph"/>
+        <w:numPr>
+          <w:ilvl w:val="0"/>
+          <w:numId w:val="22"/>
+        </w:numPr>
+        <w:rPr>
+          <w:rFonts w:eastAsiaTheme="majorEastAsia"/>
+          <w:color w:val="2F5496" w:themeColor="accent1" w:themeShade="BF"/>
+          <w:szCs w:val="26"/>
+        </w:rPr>
+      </w:pPr>
+      <w:r>
+        <w:t>To communicate with DLCH, the sending module first connects to a predefined port, which is set to 56789, for receiving further information for setting up a communicating channel. That predefined port is just for receiving communicating request from clients, it is not a channel for sending and receiving log data.</w:t>
+      </w:r>
+    </w:p>
+    <w:p>
+      <w:pPr>
+        <w:pStyle w:val="ListParagraph"/>
+        <w:numPr>
+          <w:ilvl w:val="0"/>
+          <w:numId w:val="22"/>
+        </w:numPr>
+        <w:rPr>
+          <w:rFonts w:eastAsiaTheme="majorEastAsia"/>
+          <w:color w:val="2F5496" w:themeColor="accent1" w:themeShade="BF"/>
+          <w:szCs w:val="26"/>
+        </w:rPr>
+      </w:pPr>
+      <w:r>
+        <w:t>After a client connected to the default port, DLCH now gets a random usable port from the system and sends the port number back to APTIDS on the client host.</w:t>
+      </w:r>
+    </w:p>
+    <w:p>
+      <w:pPr>
+        <w:pStyle w:val="ListParagraph"/>
+        <w:numPr>
+          <w:ilvl w:val="0"/>
+          <w:numId w:val="22"/>
+        </w:numPr>
+        <w:rPr>
+          <w:rFonts w:eastAsiaTheme="majorEastAsia"/>
+          <w:color w:val="2F5496" w:themeColor="accent1" w:themeShade="BF"/>
+          <w:szCs w:val="26"/>
+        </w:rPr>
+      </w:pPr>
+      <w:r>
+        <w:t xml:space="preserve">Client now connects the received port and establish a TCP channel for sending log to DLCH. APTIDS </w:t>
+      </w:r>
+      <w:r>
+        <w:t>sends</w:t>
+      </w:r>
+      <w:r>
+        <w:t xml:space="preserve"> the client hostname, windows version and the log buffer to DLCH. </w:t>
+      </w:r>
+    </w:p>
+    <w:p>
+      <w:pPr>
+        <w:pStyle w:val="ListParagraph"/>
+        <w:numPr>
+          <w:ilvl w:val="0"/>
+          <w:numId w:val="22"/>
+        </w:numPr>
+        <w:rPr>
+          <w:rFonts w:eastAsiaTheme="majorEastAsia"/>
+          <w:color w:val="2F5496" w:themeColor="accent1" w:themeShade="BF"/>
+          <w:szCs w:val="26"/>
+        </w:rPr>
+      </w:pPr>
+      <w:r>
+        <w:t>On receiving the log string, DLCH writes that string to a log file that has name combine from the hostname, the windows version and a “.log” extension.</w:t>
+      </w:r>
+    </w:p>
+    <w:p>
+      <w:pPr>
+        <w:pStyle w:val="ListParagraph"/>
+        <w:numPr>
+          <w:ilvl w:val="0"/>
+          <w:numId w:val="22"/>
+        </w:numPr>
+        <w:rPr>
+          <w:rFonts w:eastAsiaTheme="majorEastAsia"/>
+          <w:color w:val="2F5496" w:themeColor="accent1" w:themeShade="BF"/>
+          <w:szCs w:val="26"/>
+        </w:rPr>
+      </w:pPr>
+      <w:r>
+        <w:lastRenderedPageBreak/>
+        <w:t>Graylog Collector Sidecar capture the information that has been written to those log file.</w:t>
+      </w:r>
+    </w:p>
+    <w:p>
+      <w:pPr>
+        <w:pStyle w:val="ListParagraph"/>
+        <w:numPr>
+          <w:ilvl w:val="0"/>
+          <w:numId w:val="22"/>
+        </w:numPr>
+        <w:rPr>
+          <w:rFonts w:eastAsiaTheme="majorEastAsia"/>
+          <w:color w:val="2F5496" w:themeColor="accent1" w:themeShade="BF"/>
+          <w:szCs w:val="26"/>
+        </w:rPr>
+      </w:pPr>
+      <w:r>
+        <w:t>Graylog Collector Sidecar then sends that information to Graylog server for centralized log information.</w:t>
+      </w:r>
+    </w:p>
+    <w:p>
+      <w:pPr>
+        <w:pStyle w:val="Heading3"/>
+        <w:rPr>
+          <w:color w:val="2F5496" w:themeColor="accent1" w:themeShade="BF"/>
+          <w:szCs w:val="26"/>
+        </w:rPr>
+      </w:pPr>
+      <w:r>
+        <w:t>DLCH Server</w:t>
+      </w:r>
+    </w:p>
+    <w:p>
+      <w:r>
+        <w:t>The Server deployed in DLCH is code in less than a hundred lines of code using Python scripting language. This Server main purpose is to bind a default port at 56789 to listen for request from client. Then it searches for an available port, bind this port to its local system for listening and sends this port to the client. Since the DLCH is working in the LA</w:t>
+      </w:r>
+      <w:r>
+        <w:t>Ns which host can communicate openly to each other without being NAT by any immediate router, client can easily connect to the communicate port that DLCH Server offers and sends log to DLCH.</w:t>
+      </w:r>
+    </w:p>
+    <w:p>
+      <w:pPr>
+        <w:rPr>
+          <w:rFonts w:eastAsiaTheme="majorEastAsia"/>
+          <w:color w:val="2F5496" w:themeColor="accent1" w:themeShade="BF"/>
+          <w:szCs w:val="26"/>
+        </w:rPr>
+      </w:pPr>
+      <w:bookmarkStart w:id="80" w:name="_GoBack"/>
+      <w:bookmarkEnd w:id="80"/>
+      <w:r>
+        <w:t xml:space="preserve"> </w:t>
+      </w:r>
+      <w:r>
+        <w:br w:type="page"/>
+      </w:r>
+    </w:p>
+    <w:p>
+      <w:pPr>
+        <w:pStyle w:val="Heading2"/>
+      </w:pPr>
+      <w:r>
+        <w:lastRenderedPageBreak/>
+        <w:t>Cloud Log System</w:t>
+      </w:r>
+      <w:r>
+        <w:t xml:space="preserve"> (3/6)</w:t>
+      </w:r>
+      <w:bookmarkEnd w:id="79"/>
+    </w:p>
+    <w:p>
+      <w:pPr>
+        <w:spacing w:after="0" w:line="360" w:lineRule="auto"/>
+        <w:ind w:left="0" w:firstLine="567"/>
+      </w:pPr>
+      <w:r>
+        <w:br w:type="page"/>
+      </w:r>
+    </w:p>
+    <w:p>
+      <w:pPr>
+        <w:pStyle w:val="Heading1"/>
+      </w:pPr>
+      <w:bookmarkStart w:id="81" w:name="_Toc484095249"/>
+      <w:r>
+        <w:lastRenderedPageBreak/>
+        <w:t>IMPLEMENTATION</w:t>
+      </w:r>
+      <w:bookmarkEnd w:id="81"/>
+      <w:r>
+        <w:t xml:space="preserve"> </w:t>
+      </w:r>
+    </w:p>
+    <w:p/>
+    <w:p/>
+    <w:bookmarkEnd w:id="0"/>
+    <w:p>
+      <w:pPr>
         <w:ind w:left="0" w:firstLine="0"/>
       </w:pPr>
     </w:p>
     <w:sectPr>
-      <w:footerReference w:type="default" r:id="rId41"/>
+      <w:footerReference w:type="default" r:id="rId46"/>
       <w:pgSz w:w="11909" w:h="16834" w:code="9"/>
       <w:pgMar w:top="1588" w:right="1134" w:bottom="1871" w:left="1985" w:header="720" w:footer="720" w:gutter="0"/>
       <w:pgNumType w:start="1"/>
@@ -16657,7 +20802,7 @@
           <w:rPr>
             <w:noProof/>
           </w:rPr>
-          <w:t>4</w:t>
+          <w:t>53</w:t>
         </w:r>
         <w:r>
           <w:rPr>
@@ -16912,13 +21057,101 @@
     </w:lvl>
   </w:abstractNum>
   <w:abstractNum w:abstractNumId="2" w15:restartNumberingAfterBreak="0">
+    <w:nsid w:val="1A560A0A"/>
+    <w:multiLevelType w:val="hybridMultilevel"/>
+    <w:tmpl w:val="D2882596"/>
+    <w:lvl w:ilvl="0" w:tplc="0409000F">
+      <w:start w:val="1"/>
+      <w:numFmt w:val="decimal"/>
+      <w:lvlText w:val="%1."/>
+      <w:lvlJc w:val="left"/>
+      <w:pPr>
+        <w:ind w:left="720" w:hanging="360"/>
+      </w:pPr>
+      <w:rPr>
+        <w:rFonts w:hint="default"/>
+      </w:rPr>
+    </w:lvl>
+    <w:lvl w:ilvl="1" w:tplc="04090019">
+      <w:start w:val="1"/>
+      <w:numFmt w:val="lowerLetter"/>
+      <w:lvlText w:val="%2."/>
+      <w:lvlJc w:val="left"/>
+      <w:pPr>
+        <w:ind w:left="1440" w:hanging="360"/>
+      </w:pPr>
+    </w:lvl>
+    <w:lvl w:ilvl="2" w:tplc="0409001B" w:tentative="1">
+      <w:start w:val="1"/>
+      <w:numFmt w:val="lowerRoman"/>
+      <w:lvlText w:val="%3."/>
+      <w:lvlJc w:val="right"/>
+      <w:pPr>
+        <w:ind w:left="2160" w:hanging="180"/>
+      </w:pPr>
+    </w:lvl>
+    <w:lvl w:ilvl="3" w:tplc="0409000F" w:tentative="1">
+      <w:start w:val="1"/>
+      <w:numFmt w:val="decimal"/>
+      <w:lvlText w:val="%4."/>
+      <w:lvlJc w:val="left"/>
+      <w:pPr>
+        <w:ind w:left="2880" w:hanging="360"/>
+      </w:pPr>
+    </w:lvl>
+    <w:lvl w:ilvl="4" w:tplc="04090019" w:tentative="1">
+      <w:start w:val="1"/>
+      <w:numFmt w:val="lowerLetter"/>
+      <w:lvlText w:val="%5."/>
+      <w:lvlJc w:val="left"/>
+      <w:pPr>
+        <w:ind w:left="3600" w:hanging="360"/>
+      </w:pPr>
+    </w:lvl>
+    <w:lvl w:ilvl="5" w:tplc="0409001B" w:tentative="1">
+      <w:start w:val="1"/>
+      <w:numFmt w:val="lowerRoman"/>
+      <w:lvlText w:val="%6."/>
+      <w:lvlJc w:val="right"/>
+      <w:pPr>
+        <w:ind w:left="4320" w:hanging="180"/>
+      </w:pPr>
+    </w:lvl>
+    <w:lvl w:ilvl="6" w:tplc="0409000F" w:tentative="1">
+      <w:start w:val="1"/>
+      <w:numFmt w:val="decimal"/>
+      <w:lvlText w:val="%7."/>
+      <w:lvlJc w:val="left"/>
+      <w:pPr>
+        <w:ind w:left="5040" w:hanging="360"/>
+      </w:pPr>
+    </w:lvl>
+    <w:lvl w:ilvl="7" w:tplc="04090019" w:tentative="1">
+      <w:start w:val="1"/>
+      <w:numFmt w:val="lowerLetter"/>
+      <w:lvlText w:val="%8."/>
+      <w:lvlJc w:val="left"/>
+      <w:pPr>
+        <w:ind w:left="5760" w:hanging="360"/>
+      </w:pPr>
+    </w:lvl>
+    <w:lvl w:ilvl="8" w:tplc="0409001B" w:tentative="1">
+      <w:start w:val="1"/>
+      <w:numFmt w:val="lowerRoman"/>
+      <w:lvlText w:val="%9."/>
+      <w:lvlJc w:val="right"/>
+      <w:pPr>
+        <w:ind w:left="6480" w:hanging="180"/>
+      </w:pPr>
+    </w:lvl>
+  </w:abstractNum>
+  <w:abstractNum w:abstractNumId="3" w15:restartNumberingAfterBreak="0">
     <w:nsid w:val="1D4400E9"/>
     <w:multiLevelType w:val="multilevel"/>
-    <w:tmpl w:val="5FA6F8A2"/>
+    <w:tmpl w:val="12D24BA0"/>
     <w:lvl w:ilvl="0">
       <w:start w:val="1"/>
       <w:numFmt w:val="decimal"/>
-      <w:pStyle w:val="Heading1"/>
       <w:lvlText w:val="Chapter %1."/>
       <w:lvlJc w:val="left"/>
       <w:pPr>
@@ -16985,7 +21218,6 @@
     <w:lvl w:ilvl="1">
       <w:start w:val="1"/>
       <w:numFmt w:val="decimal"/>
-      <w:pStyle w:val="Heading2"/>
       <w:lvlText w:val="%1.%2"/>
       <w:lvlJc w:val="left"/>
       <w:pPr>
@@ -16995,7 +21227,6 @@
     <w:lvl w:ilvl="2">
       <w:start w:val="1"/>
       <w:numFmt w:val="decimal"/>
-      <w:pStyle w:val="Heading3"/>
       <w:lvlText w:val="%1.%2.%3"/>
       <w:lvlJc w:val="left"/>
       <w:pPr>
@@ -17005,7 +21236,6 @@
     <w:lvl w:ilvl="3">
       <w:start w:val="1"/>
       <w:numFmt w:val="decimal"/>
-      <w:pStyle w:val="Heading4"/>
       <w:lvlText w:val="%1.%2.%3.%4"/>
       <w:lvlJc w:val="left"/>
       <w:pPr>
@@ -17015,7 +21245,6 @@
     <w:lvl w:ilvl="4">
       <w:start w:val="1"/>
       <w:numFmt w:val="decimal"/>
-      <w:pStyle w:val="Heading5"/>
       <w:lvlText w:val="%1.%2.%3.%4.%5"/>
       <w:lvlJc w:val="left"/>
       <w:pPr>
@@ -17025,7 +21254,6 @@
     <w:lvl w:ilvl="5">
       <w:start w:val="1"/>
       <w:numFmt w:val="decimal"/>
-      <w:pStyle w:val="Heading6"/>
       <w:lvlText w:val="%1.%2.%3.%4.%5.%6"/>
       <w:lvlJc w:val="left"/>
       <w:pPr>
@@ -17035,7 +21263,6 @@
     <w:lvl w:ilvl="6">
       <w:start w:val="1"/>
       <w:numFmt w:val="decimal"/>
-      <w:pStyle w:val="Heading7"/>
       <w:lvlText w:val="%1.%2.%3.%4.%5.%6.%7"/>
       <w:lvlJc w:val="left"/>
       <w:pPr>
@@ -17045,7 +21272,6 @@
     <w:lvl w:ilvl="7">
       <w:start w:val="1"/>
       <w:numFmt w:val="decimal"/>
-      <w:pStyle w:val="Heading8"/>
       <w:lvlText w:val="%1.%2.%3.%4.%5.%6.%7.%8"/>
       <w:lvlJc w:val="left"/>
       <w:pPr>
@@ -17055,7 +21281,6 @@
     <w:lvl w:ilvl="8">
       <w:start w:val="1"/>
       <w:numFmt w:val="decimal"/>
-      <w:pStyle w:val="Heading9"/>
       <w:lvlText w:val="%1.%2.%3.%4.%5.%6.%7.%8.%9"/>
       <w:lvlJc w:val="left"/>
       <w:pPr>
@@ -17063,7 +21288,7 @@
       </w:pPr>
     </w:lvl>
   </w:abstractNum>
-  <w:abstractNum w:abstractNumId="3" w15:restartNumberingAfterBreak="0">
+  <w:abstractNum w:abstractNumId="4" w15:restartNumberingAfterBreak="0">
     <w:nsid w:val="1F385BA8"/>
     <w:multiLevelType w:val="hybridMultilevel"/>
     <w:tmpl w:val="070809C0"/>
@@ -17152,7 +21377,7 @@
       </w:pPr>
     </w:lvl>
   </w:abstractNum>
-  <w:abstractNum w:abstractNumId="4" w15:restartNumberingAfterBreak="0">
+  <w:abstractNum w:abstractNumId="5" w15:restartNumberingAfterBreak="0">
     <w:nsid w:val="2369297D"/>
     <w:multiLevelType w:val="hybridMultilevel"/>
     <w:tmpl w:val="18362560"/>
@@ -17241,7 +21466,7 @@
       </w:pPr>
     </w:lvl>
   </w:abstractNum>
-  <w:abstractNum w:abstractNumId="5" w15:restartNumberingAfterBreak="0">
+  <w:abstractNum w:abstractNumId="6" w15:restartNumberingAfterBreak="0">
     <w:nsid w:val="30573377"/>
     <w:multiLevelType w:val="multilevel"/>
     <w:tmpl w:val="7300461E"/>
@@ -17409,17 +21634,205 @@
       </w:rPr>
     </w:lvl>
   </w:abstractNum>
-  <w:abstractNum w:abstractNumId="6" w15:restartNumberingAfterBreak="0">
-    <w:nsid w:val="514F7DBD"/>
+  <w:abstractNum w:abstractNumId="7" w15:restartNumberingAfterBreak="0">
+    <w:nsid w:val="347F1A0E"/>
     <w:multiLevelType w:val="hybridMultilevel"/>
-    <w:tmpl w:val="8B8886A4"/>
-    <w:lvl w:ilvl="0" w:tplc="0F9C4F0A">
+    <w:tmpl w:val="DB783CBA"/>
+    <w:lvl w:ilvl="0" w:tplc="DBF4B40C">
       <w:start w:val="1"/>
       <w:numFmt w:val="decimal"/>
       <w:lvlText w:val="%1."/>
       <w:lvlJc w:val="left"/>
       <w:pPr>
-        <w:ind w:left="1080" w:hanging="360"/>
+        <w:ind w:left="720" w:hanging="360"/>
+      </w:pPr>
+      <w:rPr>
+        <w:rFonts w:eastAsia="Times New Roman" w:hint="default"/>
+        <w:color w:val="000000"/>
+      </w:rPr>
+    </w:lvl>
+    <w:lvl w:ilvl="1" w:tplc="04090019" w:tentative="1">
+      <w:start w:val="1"/>
+      <w:numFmt w:val="lowerLetter"/>
+      <w:lvlText w:val="%2."/>
+      <w:lvlJc w:val="left"/>
+      <w:pPr>
+        <w:ind w:left="1440" w:hanging="360"/>
+      </w:pPr>
+    </w:lvl>
+    <w:lvl w:ilvl="2" w:tplc="0409001B" w:tentative="1">
+      <w:start w:val="1"/>
+      <w:numFmt w:val="lowerRoman"/>
+      <w:lvlText w:val="%3."/>
+      <w:lvlJc w:val="right"/>
+      <w:pPr>
+        <w:ind w:left="2160" w:hanging="180"/>
+      </w:pPr>
+    </w:lvl>
+    <w:lvl w:ilvl="3" w:tplc="0409000F" w:tentative="1">
+      <w:start w:val="1"/>
+      <w:numFmt w:val="decimal"/>
+      <w:lvlText w:val="%4."/>
+      <w:lvlJc w:val="left"/>
+      <w:pPr>
+        <w:ind w:left="2880" w:hanging="360"/>
+      </w:pPr>
+    </w:lvl>
+    <w:lvl w:ilvl="4" w:tplc="04090019" w:tentative="1">
+      <w:start w:val="1"/>
+      <w:numFmt w:val="lowerLetter"/>
+      <w:lvlText w:val="%5."/>
+      <w:lvlJc w:val="left"/>
+      <w:pPr>
+        <w:ind w:left="3600" w:hanging="360"/>
+      </w:pPr>
+    </w:lvl>
+    <w:lvl w:ilvl="5" w:tplc="0409001B" w:tentative="1">
+      <w:start w:val="1"/>
+      <w:numFmt w:val="lowerRoman"/>
+      <w:lvlText w:val="%6."/>
+      <w:lvlJc w:val="right"/>
+      <w:pPr>
+        <w:ind w:left="4320" w:hanging="180"/>
+      </w:pPr>
+    </w:lvl>
+    <w:lvl w:ilvl="6" w:tplc="0409000F" w:tentative="1">
+      <w:start w:val="1"/>
+      <w:numFmt w:val="decimal"/>
+      <w:lvlText w:val="%7."/>
+      <w:lvlJc w:val="left"/>
+      <w:pPr>
+        <w:ind w:left="5040" w:hanging="360"/>
+      </w:pPr>
+    </w:lvl>
+    <w:lvl w:ilvl="7" w:tplc="04090019" w:tentative="1">
+      <w:start w:val="1"/>
+      <w:numFmt w:val="lowerLetter"/>
+      <w:lvlText w:val="%8."/>
+      <w:lvlJc w:val="left"/>
+      <w:pPr>
+        <w:ind w:left="5760" w:hanging="360"/>
+      </w:pPr>
+    </w:lvl>
+    <w:lvl w:ilvl="8" w:tplc="0409001B" w:tentative="1">
+      <w:start w:val="1"/>
+      <w:numFmt w:val="lowerRoman"/>
+      <w:lvlText w:val="%9."/>
+      <w:lvlJc w:val="right"/>
+      <w:pPr>
+        <w:ind w:left="6480" w:hanging="180"/>
+      </w:pPr>
+    </w:lvl>
+  </w:abstractNum>
+  <w:abstractNum w:abstractNumId="8" w15:restartNumberingAfterBreak="0">
+    <w:nsid w:val="347F1CA3"/>
+    <w:multiLevelType w:val="multilevel"/>
+    <w:tmpl w:val="CC8CCB14"/>
+    <w:lvl w:ilvl="0">
+      <w:start w:val="1"/>
+      <w:numFmt w:val="decimal"/>
+      <w:pStyle w:val="Heading1"/>
+      <w:lvlText w:val="Chapter %1."/>
+      <w:lvlJc w:val="left"/>
+      <w:pPr>
+        <w:ind w:left="360" w:hanging="360"/>
+      </w:pPr>
+      <w:rPr>
+        <w:rFonts w:hint="default"/>
+      </w:rPr>
+    </w:lvl>
+    <w:lvl w:ilvl="1">
+      <w:start w:val="1"/>
+      <w:numFmt w:val="decimal"/>
+      <w:pStyle w:val="Heading2"/>
+      <w:lvlText w:val="%1.%2"/>
+      <w:lvlJc w:val="left"/>
+      <w:pPr>
+        <w:ind w:left="576" w:hanging="576"/>
+      </w:pPr>
+    </w:lvl>
+    <w:lvl w:ilvl="2">
+      <w:start w:val="1"/>
+      <w:numFmt w:val="decimal"/>
+      <w:pStyle w:val="Heading3"/>
+      <w:lvlText w:val="%1.%2.%3"/>
+      <w:lvlJc w:val="left"/>
+      <w:pPr>
+        <w:ind w:left="720" w:hanging="720"/>
+      </w:pPr>
+    </w:lvl>
+    <w:lvl w:ilvl="3">
+      <w:start w:val="1"/>
+      <w:numFmt w:val="decimal"/>
+      <w:pStyle w:val="Heading4"/>
+      <w:lvlText w:val="%1.%2.%3.%4"/>
+      <w:lvlJc w:val="left"/>
+      <w:pPr>
+        <w:ind w:left="864" w:hanging="864"/>
+      </w:pPr>
+    </w:lvl>
+    <w:lvl w:ilvl="4">
+      <w:start w:val="1"/>
+      <w:numFmt w:val="decimal"/>
+      <w:pStyle w:val="Heading5"/>
+      <w:lvlText w:val="%1.%2.%3.%4.%5"/>
+      <w:lvlJc w:val="left"/>
+      <w:pPr>
+        <w:ind w:left="1008" w:hanging="1008"/>
+      </w:pPr>
+    </w:lvl>
+    <w:lvl w:ilvl="5">
+      <w:start w:val="1"/>
+      <w:numFmt w:val="decimal"/>
+      <w:pStyle w:val="Heading6"/>
+      <w:lvlText w:val="%1.%2.%3.%4.%5.%6"/>
+      <w:lvlJc w:val="left"/>
+      <w:pPr>
+        <w:ind w:left="1152" w:hanging="1152"/>
+      </w:pPr>
+    </w:lvl>
+    <w:lvl w:ilvl="6">
+      <w:start w:val="1"/>
+      <w:numFmt w:val="decimal"/>
+      <w:pStyle w:val="Heading7"/>
+      <w:lvlText w:val="%1.%2.%3.%4.%5.%6.%7"/>
+      <w:lvlJc w:val="left"/>
+      <w:pPr>
+        <w:ind w:left="1296" w:hanging="1296"/>
+      </w:pPr>
+    </w:lvl>
+    <w:lvl w:ilvl="7">
+      <w:start w:val="1"/>
+      <w:numFmt w:val="decimal"/>
+      <w:pStyle w:val="Heading8"/>
+      <w:lvlText w:val="%1.%2.%3.%4.%5.%6.%7.%8"/>
+      <w:lvlJc w:val="left"/>
+      <w:pPr>
+        <w:ind w:left="1440" w:hanging="1440"/>
+      </w:pPr>
+    </w:lvl>
+    <w:lvl w:ilvl="8">
+      <w:start w:val="1"/>
+      <w:numFmt w:val="decimal"/>
+      <w:pStyle w:val="Heading9"/>
+      <w:lvlText w:val="%1.%2.%3.%4.%5.%6.%7.%8.%9"/>
+      <w:lvlJc w:val="left"/>
+      <w:pPr>
+        <w:ind w:left="1584" w:hanging="1584"/>
+      </w:pPr>
+    </w:lvl>
+  </w:abstractNum>
+  <w:abstractNum w:abstractNumId="9" w15:restartNumberingAfterBreak="0">
+    <w:nsid w:val="428074C0"/>
+    <w:multiLevelType w:val="hybridMultilevel"/>
+    <w:tmpl w:val="834C8D74"/>
+    <w:lvl w:ilvl="0" w:tplc="0409000F">
+      <w:start w:val="1"/>
+      <w:numFmt w:val="decimal"/>
+      <w:lvlText w:val="%1."/>
+      <w:lvlJc w:val="left"/>
+      <w:pPr>
+        <w:ind w:left="720" w:hanging="360"/>
       </w:pPr>
       <w:rPr>
         <w:rFonts w:hint="default"/>
@@ -17431,7 +21844,7 @@
       <w:lvlText w:val="%2."/>
       <w:lvlJc w:val="left"/>
       <w:pPr>
-        <w:ind w:left="1800" w:hanging="360"/>
+        <w:ind w:left="1440" w:hanging="360"/>
       </w:pPr>
     </w:lvl>
     <w:lvl w:ilvl="2" w:tplc="0409001B" w:tentative="1">
@@ -17440,7 +21853,7 @@
       <w:lvlText w:val="%3."/>
       <w:lvlJc w:val="right"/>
       <w:pPr>
-        <w:ind w:left="2520" w:hanging="180"/>
+        <w:ind w:left="2160" w:hanging="180"/>
       </w:pPr>
     </w:lvl>
     <w:lvl w:ilvl="3" w:tplc="0409000F" w:tentative="1">
@@ -17449,7 +21862,7 @@
       <w:lvlText w:val="%4."/>
       <w:lvlJc w:val="left"/>
       <w:pPr>
-        <w:ind w:left="3240" w:hanging="360"/>
+        <w:ind w:left="2880" w:hanging="360"/>
       </w:pPr>
     </w:lvl>
     <w:lvl w:ilvl="4" w:tplc="04090019" w:tentative="1">
@@ -17458,7 +21871,7 @@
       <w:lvlText w:val="%5."/>
       <w:lvlJc w:val="left"/>
       <w:pPr>
-        <w:ind w:left="3960" w:hanging="360"/>
+        <w:ind w:left="3600" w:hanging="360"/>
       </w:pPr>
     </w:lvl>
     <w:lvl w:ilvl="5" w:tplc="0409001B" w:tentative="1">
@@ -17467,7 +21880,7 @@
       <w:lvlText w:val="%6."/>
       <w:lvlJc w:val="right"/>
       <w:pPr>
-        <w:ind w:left="4680" w:hanging="180"/>
+        <w:ind w:left="4320" w:hanging="180"/>
       </w:pPr>
     </w:lvl>
     <w:lvl w:ilvl="6" w:tplc="0409000F" w:tentative="1">
@@ -17476,7 +21889,7 @@
       <w:lvlText w:val="%7."/>
       <w:lvlJc w:val="left"/>
       <w:pPr>
-        <w:ind w:left="5400" w:hanging="360"/>
+        <w:ind w:left="5040" w:hanging="360"/>
       </w:pPr>
     </w:lvl>
     <w:lvl w:ilvl="7" w:tplc="04090019" w:tentative="1">
@@ -17485,7 +21898,7 @@
       <w:lvlText w:val="%8."/>
       <w:lvlJc w:val="left"/>
       <w:pPr>
-        <w:ind w:left="6120" w:hanging="360"/>
+        <w:ind w:left="5760" w:hanging="360"/>
       </w:pPr>
     </w:lvl>
     <w:lvl w:ilvl="8" w:tplc="0409001B" w:tentative="1">
@@ -17494,21 +21907,21 @@
       <w:lvlText w:val="%9."/>
       <w:lvlJc w:val="right"/>
       <w:pPr>
-        <w:ind w:left="6840" w:hanging="180"/>
+        <w:ind w:left="6480" w:hanging="180"/>
       </w:pPr>
     </w:lvl>
   </w:abstractNum>
-  <w:abstractNum w:abstractNumId="7" w15:restartNumberingAfterBreak="0">
-    <w:nsid w:val="526B14AA"/>
+  <w:abstractNum w:abstractNumId="10" w15:restartNumberingAfterBreak="0">
+    <w:nsid w:val="514F7DBD"/>
     <w:multiLevelType w:val="hybridMultilevel"/>
-    <w:tmpl w:val="51860532"/>
-    <w:lvl w:ilvl="0" w:tplc="AF944D52">
+    <w:tmpl w:val="8B8886A4"/>
+    <w:lvl w:ilvl="0" w:tplc="0F9C4F0A">
       <w:start w:val="1"/>
       <w:numFmt w:val="decimal"/>
-      <w:lvlText w:val="1.%1   "/>
+      <w:lvlText w:val="%1."/>
       <w:lvlJc w:val="left"/>
       <w:pPr>
-        <w:ind w:left="720" w:hanging="360"/>
+        <w:ind w:left="1080" w:hanging="360"/>
       </w:pPr>
       <w:rPr>
         <w:rFonts w:hint="default"/>
@@ -17520,7 +21933,7 @@
       <w:lvlText w:val="%2."/>
       <w:lvlJc w:val="left"/>
       <w:pPr>
-        <w:ind w:left="1440" w:hanging="360"/>
+        <w:ind w:left="1800" w:hanging="360"/>
       </w:pPr>
     </w:lvl>
     <w:lvl w:ilvl="2" w:tplc="0409001B" w:tentative="1">
@@ -17529,7 +21942,7 @@
       <w:lvlText w:val="%3."/>
       <w:lvlJc w:val="right"/>
       <w:pPr>
-        <w:ind w:left="2160" w:hanging="180"/>
+        <w:ind w:left="2520" w:hanging="180"/>
       </w:pPr>
     </w:lvl>
     <w:lvl w:ilvl="3" w:tplc="0409000F" w:tentative="1">
@@ -17538,7 +21951,7 @@
       <w:lvlText w:val="%4."/>
       <w:lvlJc w:val="left"/>
       <w:pPr>
-        <w:ind w:left="2880" w:hanging="360"/>
+        <w:ind w:left="3240" w:hanging="360"/>
       </w:pPr>
     </w:lvl>
     <w:lvl w:ilvl="4" w:tplc="04090019" w:tentative="1">
@@ -17547,7 +21960,7 @@
       <w:lvlText w:val="%5."/>
       <w:lvlJc w:val="left"/>
       <w:pPr>
-        <w:ind w:left="3600" w:hanging="360"/>
+        <w:ind w:left="3960" w:hanging="360"/>
       </w:pPr>
     </w:lvl>
     <w:lvl w:ilvl="5" w:tplc="0409001B" w:tentative="1">
@@ -17556,7 +21969,7 @@
       <w:lvlText w:val="%6."/>
       <w:lvlJc w:val="right"/>
       <w:pPr>
-        <w:ind w:left="4320" w:hanging="180"/>
+        <w:ind w:left="4680" w:hanging="180"/>
       </w:pPr>
     </w:lvl>
     <w:lvl w:ilvl="6" w:tplc="0409000F" w:tentative="1">
@@ -17565,7 +21978,7 @@
       <w:lvlText w:val="%7."/>
       <w:lvlJc w:val="left"/>
       <w:pPr>
-        <w:ind w:left="5040" w:hanging="360"/>
+        <w:ind w:left="5400" w:hanging="360"/>
       </w:pPr>
     </w:lvl>
     <w:lvl w:ilvl="7" w:tplc="04090019" w:tentative="1">
@@ -17574,7 +21987,7 @@
       <w:lvlText w:val="%8."/>
       <w:lvlJc w:val="left"/>
       <w:pPr>
-        <w:ind w:left="5760" w:hanging="360"/>
+        <w:ind w:left="6120" w:hanging="360"/>
       </w:pPr>
     </w:lvl>
     <w:lvl w:ilvl="8" w:tplc="0409001B" w:tentative="1">
@@ -17583,11 +21996,190 @@
       <w:lvlText w:val="%9."/>
       <w:lvlJc w:val="right"/>
       <w:pPr>
-        <w:ind w:left="6480" w:hanging="180"/>
+        <w:ind w:left="6840" w:hanging="180"/>
       </w:pPr>
     </w:lvl>
   </w:abstractNum>
-  <w:abstractNum w:abstractNumId="8" w15:restartNumberingAfterBreak="0">
+  <w:abstractNum w:abstractNumId="11" w15:restartNumberingAfterBreak="0">
+    <w:nsid w:val="526B14AA"/>
+    <w:multiLevelType w:val="hybridMultilevel"/>
+    <w:tmpl w:val="51860532"/>
+    <w:lvl w:ilvl="0" w:tplc="AF944D52">
+      <w:start w:val="1"/>
+      <w:numFmt w:val="decimal"/>
+      <w:lvlText w:val="1.%1   "/>
+      <w:lvlJc w:val="left"/>
+      <w:pPr>
+        <w:ind w:left="720" w:hanging="360"/>
+      </w:pPr>
+      <w:rPr>
+        <w:rFonts w:hint="default"/>
+      </w:rPr>
+    </w:lvl>
+    <w:lvl w:ilvl="1" w:tplc="04090019" w:tentative="1">
+      <w:start w:val="1"/>
+      <w:numFmt w:val="lowerLetter"/>
+      <w:lvlText w:val="%2."/>
+      <w:lvlJc w:val="left"/>
+      <w:pPr>
+        <w:ind w:left="1440" w:hanging="360"/>
+      </w:pPr>
+    </w:lvl>
+    <w:lvl w:ilvl="2" w:tplc="0409001B" w:tentative="1">
+      <w:start w:val="1"/>
+      <w:numFmt w:val="lowerRoman"/>
+      <w:lvlText w:val="%3."/>
+      <w:lvlJc w:val="right"/>
+      <w:pPr>
+        <w:ind w:left="2160" w:hanging="180"/>
+      </w:pPr>
+    </w:lvl>
+    <w:lvl w:ilvl="3" w:tplc="0409000F" w:tentative="1">
+      <w:start w:val="1"/>
+      <w:numFmt w:val="decimal"/>
+      <w:lvlText w:val="%4."/>
+      <w:lvlJc w:val="left"/>
+      <w:pPr>
+        <w:ind w:left="2880" w:hanging="360"/>
+      </w:pPr>
+    </w:lvl>
+    <w:lvl w:ilvl="4" w:tplc="04090019" w:tentative="1">
+      <w:start w:val="1"/>
+      <w:numFmt w:val="lowerLetter"/>
+      <w:lvlText w:val="%5."/>
+      <w:lvlJc w:val="left"/>
+      <w:pPr>
+        <w:ind w:left="3600" w:hanging="360"/>
+      </w:pPr>
+    </w:lvl>
+    <w:lvl w:ilvl="5" w:tplc="0409001B" w:tentative="1">
+      <w:start w:val="1"/>
+      <w:numFmt w:val="lowerRoman"/>
+      <w:lvlText w:val="%6."/>
+      <w:lvlJc w:val="right"/>
+      <w:pPr>
+        <w:ind w:left="4320" w:hanging="180"/>
+      </w:pPr>
+    </w:lvl>
+    <w:lvl w:ilvl="6" w:tplc="0409000F" w:tentative="1">
+      <w:start w:val="1"/>
+      <w:numFmt w:val="decimal"/>
+      <w:lvlText w:val="%7."/>
+      <w:lvlJc w:val="left"/>
+      <w:pPr>
+        <w:ind w:left="5040" w:hanging="360"/>
+      </w:pPr>
+    </w:lvl>
+    <w:lvl w:ilvl="7" w:tplc="04090019" w:tentative="1">
+      <w:start w:val="1"/>
+      <w:numFmt w:val="lowerLetter"/>
+      <w:lvlText w:val="%8."/>
+      <w:lvlJc w:val="left"/>
+      <w:pPr>
+        <w:ind w:left="5760" w:hanging="360"/>
+      </w:pPr>
+    </w:lvl>
+    <w:lvl w:ilvl="8" w:tplc="0409001B" w:tentative="1">
+      <w:start w:val="1"/>
+      <w:numFmt w:val="lowerRoman"/>
+      <w:lvlText w:val="%9."/>
+      <w:lvlJc w:val="right"/>
+      <w:pPr>
+        <w:ind w:left="6480" w:hanging="180"/>
+      </w:pPr>
+    </w:lvl>
+  </w:abstractNum>
+  <w:abstractNum w:abstractNumId="12" w15:restartNumberingAfterBreak="0">
+    <w:nsid w:val="53B93A15"/>
+    <w:multiLevelType w:val="hybridMultilevel"/>
+    <w:tmpl w:val="785A90AA"/>
+    <w:lvl w:ilvl="0" w:tplc="97948EAA">
+      <w:start w:val="1"/>
+      <w:numFmt w:val="decimal"/>
+      <w:lvlText w:val="%1."/>
+      <w:lvlJc w:val="left"/>
+      <w:pPr>
+        <w:ind w:left="720" w:hanging="360"/>
+      </w:pPr>
+      <w:rPr>
+        <w:rFonts w:eastAsia="Times New Roman" w:hint="default"/>
+        <w:color w:val="000000"/>
+      </w:rPr>
+    </w:lvl>
+    <w:lvl w:ilvl="1" w:tplc="04090019" w:tentative="1">
+      <w:start w:val="1"/>
+      <w:numFmt w:val="lowerLetter"/>
+      <w:lvlText w:val="%2."/>
+      <w:lvlJc w:val="left"/>
+      <w:pPr>
+        <w:ind w:left="1440" w:hanging="360"/>
+      </w:pPr>
+    </w:lvl>
+    <w:lvl w:ilvl="2" w:tplc="0409001B" w:tentative="1">
+      <w:start w:val="1"/>
+      <w:numFmt w:val="lowerRoman"/>
+      <w:lvlText w:val="%3."/>
+      <w:lvlJc w:val="right"/>
+      <w:pPr>
+        <w:ind w:left="2160" w:hanging="180"/>
+      </w:pPr>
+    </w:lvl>
+    <w:lvl w:ilvl="3" w:tplc="0409000F" w:tentative="1">
+      <w:start w:val="1"/>
+      <w:numFmt w:val="decimal"/>
+      <w:lvlText w:val="%4."/>
+      <w:lvlJc w:val="left"/>
+      <w:pPr>
+        <w:ind w:left="2880" w:hanging="360"/>
+      </w:pPr>
+    </w:lvl>
+    <w:lvl w:ilvl="4" w:tplc="04090019" w:tentative="1">
+      <w:start w:val="1"/>
+      <w:numFmt w:val="lowerLetter"/>
+      <w:lvlText w:val="%5."/>
+      <w:lvlJc w:val="left"/>
+      <w:pPr>
+        <w:ind w:left="3600" w:hanging="360"/>
+      </w:pPr>
+    </w:lvl>
+    <w:lvl w:ilvl="5" w:tplc="0409001B" w:tentative="1">
+      <w:start w:val="1"/>
+      <w:numFmt w:val="lowerRoman"/>
+      <w:lvlText w:val="%6."/>
+      <w:lvlJc w:val="right"/>
+      <w:pPr>
+        <w:ind w:left="4320" w:hanging="180"/>
+      </w:pPr>
+    </w:lvl>
+    <w:lvl w:ilvl="6" w:tplc="0409000F" w:tentative="1">
+      <w:start w:val="1"/>
+      <w:numFmt w:val="decimal"/>
+      <w:lvlText w:val="%7."/>
+      <w:lvlJc w:val="left"/>
+      <w:pPr>
+        <w:ind w:left="5040" w:hanging="360"/>
+      </w:pPr>
+    </w:lvl>
+    <w:lvl w:ilvl="7" w:tplc="04090019" w:tentative="1">
+      <w:start w:val="1"/>
+      <w:numFmt w:val="lowerLetter"/>
+      <w:lvlText w:val="%8."/>
+      <w:lvlJc w:val="left"/>
+      <w:pPr>
+        <w:ind w:left="5760" w:hanging="360"/>
+      </w:pPr>
+    </w:lvl>
+    <w:lvl w:ilvl="8" w:tplc="0409001B" w:tentative="1">
+      <w:start w:val="1"/>
+      <w:numFmt w:val="lowerRoman"/>
+      <w:lvlText w:val="%9."/>
+      <w:lvlJc w:val="right"/>
+      <w:pPr>
+        <w:ind w:left="6480" w:hanging="180"/>
+      </w:pPr>
+    </w:lvl>
+  </w:abstractNum>
+  <w:abstractNum w:abstractNumId="13" w15:restartNumberingAfterBreak="0">
     <w:nsid w:val="5791239A"/>
     <w:multiLevelType w:val="hybridMultilevel"/>
     <w:tmpl w:val="2E8624E0"/>
@@ -17603,7 +22195,7 @@
         <w:rFonts w:ascii="Times New Roman" w:eastAsia="Times New Roman" w:hAnsi="Times New Roman" w:cs="Times New Roman" w:hint="default"/>
       </w:rPr>
     </w:lvl>
-    <w:lvl w:ilvl="1" w:tplc="04090003" w:tentative="1">
+    <w:lvl w:ilvl="1" w:tplc="04090003">
       <w:start w:val="1"/>
       <w:numFmt w:val="bullet"/>
       <w:lvlText w:val="o"/>
@@ -17700,7 +22292,7 @@
       </w:rPr>
     </w:lvl>
   </w:abstractNum>
-  <w:abstractNum w:abstractNumId="9" w15:restartNumberingAfterBreak="0">
+  <w:abstractNum w:abstractNumId="14" w15:restartNumberingAfterBreak="0">
     <w:nsid w:val="64816235"/>
     <w:multiLevelType w:val="hybridMultilevel"/>
     <w:tmpl w:val="2B862078"/>
@@ -17790,43 +22382,43 @@
     </w:lvl>
   </w:abstractNum>
   <w:num w:numId="1">
-    <w:abstractNumId w:val="5"/>
+    <w:abstractNumId w:val="6"/>
   </w:num>
   <w:num w:numId="2">
-    <w:abstractNumId w:val="5"/>
+    <w:abstractNumId w:val="6"/>
   </w:num>
   <w:num w:numId="3">
-    <w:abstractNumId w:val="5"/>
+    <w:abstractNumId w:val="6"/>
   </w:num>
   <w:num w:numId="4">
-    <w:abstractNumId w:val="5"/>
+    <w:abstractNumId w:val="6"/>
   </w:num>
   <w:num w:numId="5">
-    <w:abstractNumId w:val="5"/>
+    <w:abstractNumId w:val="6"/>
   </w:num>
   <w:num w:numId="6">
-    <w:abstractNumId w:val="7"/>
+    <w:abstractNumId w:val="11"/>
   </w:num>
   <w:num w:numId="7">
-    <w:abstractNumId w:val="7"/>
+    <w:abstractNumId w:val="11"/>
   </w:num>
   <w:num w:numId="8">
-    <w:abstractNumId w:val="7"/>
+    <w:abstractNumId w:val="11"/>
   </w:num>
   <w:num w:numId="9">
     <w:abstractNumId w:val="1"/>
   </w:num>
   <w:num w:numId="10">
-    <w:abstractNumId w:val="9"/>
+    <w:abstractNumId w:val="14"/>
   </w:num>
   <w:num w:numId="11">
     <w:abstractNumId w:val="0"/>
   </w:num>
   <w:num w:numId="12">
-    <w:abstractNumId w:val="2"/>
+    <w:abstractNumId w:val="3"/>
   </w:num>
   <w:num w:numId="13">
-    <w:abstractNumId w:val="2"/>
+    <w:abstractNumId w:val="3"/>
     <w:lvlOverride w:ilvl="0">
       <w:startOverride w:val="1"/>
     </w:lvlOverride>
@@ -17856,16 +22448,31 @@
     </w:lvlOverride>
   </w:num>
   <w:num w:numId="14">
+    <w:abstractNumId w:val="13"/>
+  </w:num>
+  <w:num w:numId="15">
+    <w:abstractNumId w:val="4"/>
+  </w:num>
+  <w:num w:numId="16">
+    <w:abstractNumId w:val="10"/>
+  </w:num>
+  <w:num w:numId="17">
+    <w:abstractNumId w:val="5"/>
+  </w:num>
+  <w:num w:numId="18">
     <w:abstractNumId w:val="8"/>
   </w:num>
-  <w:num w:numId="15">
-    <w:abstractNumId w:val="3"/>
+  <w:num w:numId="19">
+    <w:abstractNumId w:val="12"/>
   </w:num>
-  <w:num w:numId="16">
-    <w:abstractNumId w:val="6"/>
+  <w:num w:numId="20">
+    <w:abstractNumId w:val="9"/>
   </w:num>
-  <w:num w:numId="17">
-    <w:abstractNumId w:val="4"/>
+  <w:num w:numId="21">
+    <w:abstractNumId w:val="2"/>
+  </w:num>
+  <w:num w:numId="22">
+    <w:abstractNumId w:val="7"/>
   </w:num>
 </w:numbering>
 </file>
@@ -18285,19 +22892,19 @@
     <w:link w:val="Heading1Char"/>
     <w:uiPriority w:val="9"/>
     <w:qFormat/>
-    <w:rsid w:val="00E445CE"/>
+    <w:rsid w:val="00E90A36"/>
     <w:pPr>
       <w:keepNext/>
       <w:keepLines/>
       <w:numPr>
-        <w:numId w:val="12"/>
+        <w:numId w:val="18"/>
       </w:numPr>
       <w:spacing w:before="240" w:after="0" w:line="360" w:lineRule="auto"/>
       <w:outlineLvl w:val="0"/>
     </w:pPr>
     <w:rPr>
       <w:rFonts w:eastAsiaTheme="majorEastAsia" w:cstheme="majorBidi"/>
-      <w:color w:val="2F5496" w:themeColor="accent1" w:themeShade="BF"/>
+      <w:color w:val="4472C4" w:themeColor="accent1"/>
       <w:sz w:val="32"/>
       <w:szCs w:val="32"/>
     </w:rPr>
@@ -18316,7 +22923,7 @@
       <w:keepLines/>
       <w:numPr>
         <w:ilvl w:val="1"/>
-        <w:numId w:val="12"/>
+        <w:numId w:val="18"/>
       </w:numPr>
       <w:spacing w:before="40" w:after="0" w:line="360" w:lineRule="auto"/>
       <w:outlineLvl w:val="1"/>
@@ -18341,7 +22948,7 @@
       <w:keepLines/>
       <w:numPr>
         <w:ilvl w:val="2"/>
-        <w:numId w:val="12"/>
+        <w:numId w:val="18"/>
       </w:numPr>
       <w:spacing w:before="40" w:after="0"/>
       <w:outlineLvl w:val="2"/>
@@ -18367,7 +22974,7 @@
       <w:keepLines/>
       <w:numPr>
         <w:ilvl w:val="3"/>
-        <w:numId w:val="12"/>
+        <w:numId w:val="18"/>
       </w:numPr>
       <w:spacing w:before="40" w:after="0"/>
       <w:outlineLvl w:val="3"/>
@@ -18393,7 +23000,7 @@
       <w:keepLines/>
       <w:numPr>
         <w:ilvl w:val="4"/>
-        <w:numId w:val="12"/>
+        <w:numId w:val="18"/>
       </w:numPr>
       <w:spacing w:before="40" w:after="0"/>
       <w:outlineLvl w:val="4"/>
@@ -18418,7 +23025,7 @@
       <w:keepLines/>
       <w:numPr>
         <w:ilvl w:val="5"/>
-        <w:numId w:val="12"/>
+        <w:numId w:val="18"/>
       </w:numPr>
       <w:spacing w:before="40" w:after="0"/>
       <w:outlineLvl w:val="5"/>
@@ -18443,7 +23050,7 @@
       <w:keepLines/>
       <w:numPr>
         <w:ilvl w:val="6"/>
-        <w:numId w:val="12"/>
+        <w:numId w:val="18"/>
       </w:numPr>
       <w:spacing w:before="40" w:after="0"/>
       <w:outlineLvl w:val="6"/>
@@ -18470,7 +23077,7 @@
       <w:keepLines/>
       <w:numPr>
         <w:ilvl w:val="7"/>
-        <w:numId w:val="12"/>
+        <w:numId w:val="18"/>
       </w:numPr>
       <w:spacing w:before="40" w:after="0"/>
       <w:outlineLvl w:val="7"/>
@@ -18497,7 +23104,7 @@
       <w:keepLines/>
       <w:numPr>
         <w:ilvl w:val="8"/>
-        <w:numId w:val="12"/>
+        <w:numId w:val="18"/>
       </w:numPr>
       <w:spacing w:before="40" w:after="0"/>
       <w:outlineLvl w:val="8"/>
@@ -18576,10 +23183,10 @@
     <w:basedOn w:val="DefaultParagraphFont"/>
     <w:link w:val="Heading1"/>
     <w:uiPriority w:val="9"/>
-    <w:rsid w:val="00E445CE"/>
+    <w:rsid w:val="00E90A36"/>
     <w:rPr>
       <w:rFonts w:eastAsiaTheme="majorEastAsia" w:cstheme="majorBidi"/>
-      <w:color w:val="2F5496" w:themeColor="accent1" w:themeShade="BF"/>
+      <w:color w:val="4472C4" w:themeColor="accent1"/>
       <w:sz w:val="32"/>
       <w:szCs w:val="32"/>
     </w:rPr>
@@ -19376,7 +23983,7 @@
     <b:InternetSiteTitle>Windows Dev Center</b:InternetSiteTitle>
     <b:ProductionCompany>Microsoft</b:ProductionCompany>
     <b:URL>https://msdn.microsoft.com/en-us/library/windows/desktop/ms724946(v=vs.85).aspx</b:URL>
-    <b:RefOrder>5</b:RefOrder>
+    <b:RefOrder>6</b:RefOrder>
   </b:Source>
   <b:Source>
     <b:Tag>MSD</b:Tag>
@@ -19395,7 +24002,7 @@
     <b:InternetSiteTitle>Windows Dev Center </b:InternetSiteTitle>
     <b:ProductionCompany>Microsoft</b:ProductionCompany>
     <b:URL>https://msdn.microsoft.com/en-us/library/windows/desktop/aa378651(v=vs.85).aspx</b:URL>
-    <b:RefOrder>12</b:RefOrder>
+    <b:RefOrder>13</b:RefOrder>
   </b:Source>
   <b:Source>
     <b:Tag>MSD1</b:Tag>
@@ -19414,7 +24021,7 @@
     <b:InternetSiteTitle>Windows Dev Center </b:InternetSiteTitle>
     <b:ProductionCompany>Microsoft</b:ProductionCompany>
     <b:URL>https://msdn.microsoft.com/en-us/library/windows/desktop/aa373935(v=vs.85).aspx</b:URL>
-    <b:RefOrder>11</b:RefOrder>
+    <b:RefOrder>12</b:RefOrder>
   </b:Source>
   <b:Source>
     <b:Tag>Mic03</b:Tag>
@@ -19436,7 +24043,7 @@
     <b:Month>March</b:Month>
     <b:Day>28</b:Day>
     <b:URL>https://technet.microsoft.com/en-us/library/cc783557(v=ws.10).aspx</b:URL>
-    <b:RefOrder>14</b:RefOrder>
+    <b:RefOrder>15</b:RefOrder>
   </b:Source>
   <b:Source>
     <b:Tag>Tec05</b:Tag>
@@ -19458,7 +24065,7 @@
     <b:Month>May</b:Month>
     <b:Day>23</b:Day>
     <b:URL>https://technet.microsoft.com/en-us/library/881d8b23-d274-4313-a666-88f80c2cfd92.aspx</b:URL>
-    <b:RefOrder>13</b:RefOrder>
+    <b:RefOrder>14</b:RefOrder>
   </b:Source>
   <b:Source>
     <b:Tag>Mic</b:Tag>
@@ -19477,7 +24084,7 @@
     <b:InternetSiteTitle>Microsoft Developer Network </b:InternetSiteTitle>
     <b:ProductionCompany>Microsoft</b:ProductionCompany>
     <b:URL>https://msdn.microsoft.com/en-us/library/windows/desktop/ms681921(v=vs.85).aspx</b:URL>
-    <b:RefOrder>10</b:RefOrder>
+    <b:RefOrder>11</b:RefOrder>
   </b:Source>
   <b:Source>
     <b:Tag>Mic97</b:Tag>
@@ -19499,7 +24106,7 @@
     <b:Year>1997</b:Year>
     <b:Month>April</b:Month>
     <b:URL>https://technet.microsoft.com/en-us/library/cc750583.aspx</b:URL>
-    <b:RefOrder>6</b:RefOrder>
+    <b:RefOrder>7</b:RefOrder>
   </b:Source>
   <b:Source>
     <b:Tag>Mic2</b:Tag>
@@ -19518,7 +24125,7 @@
     <b:InternetSiteTitle>Hardware Dev Center</b:InternetSiteTitle>
     <b:ProductionCompany>Microsoft</b:ProductionCompany>
     <b:URL>https://msdn.microsoft.com/en-us/library/windows/hardware/ff565712(v=vs.85).aspx</b:URL>
-    <b:RefOrder>7</b:RefOrder>
+    <b:RefOrder>8</b:RefOrder>
   </b:Source>
   <b:Source>
     <b:Tag>Mic14</b:Tag>
@@ -19551,7 +24158,7 @@
       </b:Author>
     </b:Author>
     <b:City>United States of America</b:City>
-    <b:RefOrder>8</b:RefOrder>
+    <b:RefOrder>9</b:RefOrder>
   </b:Source>
   <b:Source>
     <b:Tag>Mic3</b:Tag>
@@ -19570,7 +24177,7 @@
     <b:InternetSiteTitle>Microsoft Developer Network </b:InternetSiteTitle>
     <b:ProductionCompany>Microsoft Coporation </b:ProductionCompany>
     <b:URL>https://msdn.microsoft.com/en-us/library/ms970651.aspx</b:URL>
-    <b:RefOrder>9</b:RefOrder>
+    <b:RefOrder>10</b:RefOrder>
   </b:Source>
   <b:Source>
     <b:Tag>Gra</b:Tag>
@@ -19591,7 +24198,7 @@
     <b:InternetSiteTitle>Graylog Document</b:InternetSiteTitle>
     <b:ProductionCompany>Graylog, Inc</b:ProductionCompany>
     <b:URL>http://docs.graylog.org/en/2.2/pages/pipelines/pipelines.html</b:URL>
-    <b:RefOrder>15</b:RefOrder>
+    <b:RefOrder>16</b:RefOrder>
   </b:Source>
   <b:Source>
     <b:Tag>Gra1</b:Tag>
@@ -19612,7 +24219,7 @@
     <b:InternetSiteTitle>Graylog Document</b:InternetSiteTitle>
     <b:ProductionCompany>Graylog, Inc.</b:ProductionCompany>
     <b:URL>http://docs.graylog.org/en/2.2/pages/collector_sidecar.html</b:URL>
-    <b:RefOrder>16</b:RefOrder>
+    <b:RefOrder>17</b:RefOrder>
   </b:Source>
   <b:Source>
     <b:Tag>Gra2</b:Tag>
@@ -19633,7 +24240,7 @@
     <b:InternetSiteTitle>Graylog Document </b:InternetSiteTitle>
     <b:ProductionCompany>Graylog, Inc</b:ProductionCompany>
     <b:URL>http://docs.graylog.org/en/2.2/pages/streams.html</b:URL>
-    <b:RefOrder>17</b:RefOrder>
+    <b:RefOrder>18</b:RefOrder>
   </b:Source>
   <b:Source>
     <b:Tag>Gra3</b:Tag>
@@ -19654,13 +24261,121 @@
     <b:InternetSiteTitle>Graylog Document</b:InternetSiteTitle>
     <b:ProductionCompany>Graylog, Inc.</b:ProductionCompany>
     <b:URL>http://docs.graylog.org/en/2.2/pages/streams/alerts.html</b:URL>
-    <b:RefOrder>18</b:RefOrder>
+    <b:RefOrder>19</b:RefOrder>
+  </b:Source>
+  <b:Source>
+    <b:Tag>Lin</b:Tag>
+    <b:SourceType>InternetSite</b:SourceType>
+    <b:Guid>{A22852ED-8732-49C1-B476-A0095600533B}</b:Guid>
+    <b:Author>
+      <b:Author>
+        <b:NameList>
+          <b:Person>
+            <b:Last>Developer</b:Last>
+            <b:First>Linux</b:First>
+          </b:Person>
+        </b:NameList>
+      </b:Author>
+    </b:Author>
+    <b:Title>INOTIFY</b:Title>
+    <b:InternetSiteTitle>Linux Programmer's Manual</b:InternetSiteTitle>
+    <b:URL>http://man7.org/linux/man-pages/man7/inotify.7.html</b:URL>
+    <b:RefOrder>5</b:RefOrder>
+  </b:Source>
+  <b:Source>
+    <b:Tag>Sik12</b:Tag>
+    <b:SourceType>Book</b:SourceType>
+    <b:Guid>{67462DCC-87C1-4AA8-8667-2DE5D8CB3B52}</b:Guid>
+    <b:Author>
+      <b:Author>
+        <b:NameList>
+          <b:Person>
+            <b:Last>Sikorski</b:Last>
+            <b:First>Michael</b:First>
+          </b:Person>
+          <b:Person>
+            <b:Last>Honig</b:Last>
+            <b:First>Andrew</b:First>
+          </b:Person>
+        </b:NameList>
+      </b:Author>
+    </b:Author>
+    <b:Title>Practical Malware Analysis: The Hands-On Guide to Dissecting Malicious Software</b:Title>
+    <b:Year>2012</b:Year>
+    <b:StandardNumber>ISBN-10: 1-59327-290-1 / ISBN-13: 978-1-59327-290-6</b:StandardNumber>
+    <b:City>San Francisco</b:City>
+    <b:Publisher>William Pollock</b:Publisher>
+    <b:RefOrder>20</b:RefOrder>
+  </b:Source>
+  <b:Source>
+    <b:Tag>Mar09</b:Tag>
+    <b:SourceType>InternetSite</b:SourceType>
+    <b:Guid>{B3E6F094-9B22-415D-BDAF-66C45BA30CB6}</b:Guid>
+    <b:Title>Pushing the Limits of Windows: Handles</b:Title>
+    <b:Year>2009</b:Year>
+    <b:Author>
+      <b:Author>
+        <b:NameList>
+          <b:Person>
+            <b:Last>Russinovich</b:Last>
+            <b:First>Mark</b:First>
+          </b:Person>
+        </b:NameList>
+      </b:Author>
+    </b:Author>
+    <b:InternetSiteTitle>Microsoft Technet</b:InternetSiteTitle>
+    <b:ProductionCompany>Microsoft </b:ProductionCompany>
+    <b:Month>September</b:Month>
+    <b:Day>29</b:Day>
+    <b:URL>https://blogs.technet.microsoft.com/markrussinovich/2009/09/29/pushing-the-limits-of-windows-handles/</b:URL>
+    <b:RefOrder>21</b:RefOrder>
+  </b:Source>
+  <b:Source>
+    <b:Tag>Mic4</b:Tag>
+    <b:SourceType>InternetSite</b:SourceType>
+    <b:Guid>{9A6EF257-D4B8-45FC-AC2A-59FB4845EDC5}</b:Guid>
+    <b:Author>
+      <b:Author>
+        <b:NameList>
+          <b:Person>
+            <b:Last>Developer</b:Last>
+            <b:First>Microsoft</b:First>
+          </b:Person>
+        </b:NameList>
+      </b:Author>
+    </b:Author>
+    <b:Title>NotifyServiceStatusChange function</b:Title>
+    <b:InternetSiteTitle>Windows Developer Center</b:InternetSiteTitle>
+    <b:ProductionCompany>Microsoft</b:ProductionCompany>
+    <b:URL>https://msdn.microsoft.com/en-us/library/windows/desktop/ms684276(v=vs.85).aspx</b:URL>
+    <b:RefOrder>22</b:RefOrder>
+  </b:Source>
+  <b:Source>
+    <b:Tag>Mic5</b:Tag>
+    <b:SourceType>InternetSite</b:SourceType>
+    <b:Guid>{87832D26-3FE8-48E2-A037-922ACC6905FE}</b:Guid>
+    <b:Author>
+      <b:Author>
+        <b:NameList>
+          <b:Person>
+            <b:Last>Team</b:Last>
+            <b:First>Microsoft</b:First>
+            <b:Middle>Developer</b:Middle>
+          </b:Person>
+        </b:NameList>
+      </b:Author>
+    </b:Author>
+    <b:Title>Asynchronous Procedure Calls</b:Title>
+    <b:InternetSiteTitle>Microsoft Developer Center</b:InternetSiteTitle>
+    <b:ProductionCompany>Microsoft</b:ProductionCompany>
+    <b:URL>https://msdn.microsoft.com/en-us/library/windows/desktop/ms681951(v=vs.85).aspx</b:URL>
+    <b:RefOrder>23</b:RefOrder>
   </b:Source>
 </b:Sources>
 </file>
 
 <file path=customXml/itemProps1.xml><?xml version="1.0" encoding="utf-8"?>
-<ds:datastoreItem xmlns:ds="http://schemas.openxmlformats.org/officeDocument/2006/customXml" ds:itemID="{DE6A68CF-10D1-41F9-8B0A-7E8B0AC3947D}">
+<ds:datastoreItem xmlns:ds="http://schemas.openxmlformats.org/officeDocument/2006/customXml" ds:itemID="{1BBE83D6-D027-46F9-881D-F899AA820525}">
   <ds:schemaRefs>
     <ds:schemaRef ds:uri="http://schemas.openxmlformats.org/officeDocument/2006/bibliography"/>
   </ds:schemaRefs>
